--- a/2018/февраль/26.02/Лисовенко  МЮ.docx
+++ b/2018/февраль/26.02/Лисовенко  МЮ.docx
@@ -8,11 +8,16 @@
         <w:ind w:left="-567" w:right="-58"/>
         <w:rPr>
           <w:b w:val="0"/>
+          <w:sz w:val="24"/>
+          <w:szCs w:val="24"/>
         </w:rPr>
       </w:pPr>
+      <w:bookmarkStart w:id="0" w:name="_GoBack"/>
       <w:r>
         <w:rPr>
           <w:b w:val="0"/>
+          <w:sz w:val="24"/>
+          <w:szCs w:val="24"/>
         </w:rPr>
         <w:t>Выписной эпикриз</w:t>
       </w:r>
@@ -23,17 +28,29 @@
         <w:ind w:left="-567"/>
         <w:rPr>
           <w:b/>
+          <w:sz w:val="24"/>
+          <w:szCs w:val="24"/>
           <w:lang w:val="uk-UA"/>
         </w:rPr>
       </w:pPr>
       <w:r>
+        <w:rPr>
+          <w:sz w:val="24"/>
+          <w:szCs w:val="24"/>
+        </w:rPr>
         <w:t xml:space="preserve">Из истории болезни № </w:t>
       </w:r>
       <w:r>
+        <w:rPr>
+          <w:sz w:val="24"/>
+          <w:szCs w:val="24"/>
+        </w:rPr>
         <w:t xml:space="preserve"> </w:t>
       </w:r>
       <w:r>
         <w:rPr>
+          <w:sz w:val="24"/>
+          <w:szCs w:val="24"/>
           <w:lang w:val="uk-UA"/>
         </w:rPr>
         <w:t>236</w:t>
@@ -44,15 +61,23 @@
         <w:pStyle w:val="5"/>
         <w:ind w:left="-567"/>
         <w:rPr>
+          <w:sz w:val="24"/>
+          <w:szCs w:val="24"/>
           <w:lang w:val="uk-UA"/>
         </w:rPr>
       </w:pPr>
       <w:r>
+        <w:rPr>
+          <w:sz w:val="24"/>
+          <w:szCs w:val="24"/>
+        </w:rPr>
         <w:t xml:space="preserve">Ф.И.О: </w:t>
       </w:r>
       <w:proofErr w:type="spellStart"/>
       <w:r>
         <w:rPr>
+          <w:sz w:val="24"/>
+          <w:szCs w:val="24"/>
           <w:lang w:val="uk-UA"/>
         </w:rPr>
         <w:t>Лисовенко</w:t>
@@ -60,6 +85,8 @@
       <w:proofErr w:type="spellEnd"/>
       <w:r>
         <w:rPr>
+          <w:sz w:val="24"/>
+          <w:szCs w:val="24"/>
           <w:lang w:val="uk-UA"/>
         </w:rPr>
         <w:t xml:space="preserve"> </w:t>
@@ -67,6 +94,8 @@
       <w:proofErr w:type="spellStart"/>
       <w:r>
         <w:rPr>
+          <w:sz w:val="24"/>
+          <w:szCs w:val="24"/>
           <w:lang w:val="uk-UA"/>
         </w:rPr>
         <w:t>Михаил</w:t>
@@ -74,6 +103,8 @@
       <w:proofErr w:type="spellEnd"/>
       <w:r>
         <w:rPr>
+          <w:sz w:val="24"/>
+          <w:szCs w:val="24"/>
           <w:lang w:val="uk-UA"/>
         </w:rPr>
         <w:t xml:space="preserve"> </w:t>
@@ -81,6 +112,8 @@
       <w:proofErr w:type="spellStart"/>
       <w:r>
         <w:rPr>
+          <w:sz w:val="24"/>
+          <w:szCs w:val="24"/>
           <w:lang w:val="uk-UA"/>
         </w:rPr>
         <w:t>Юрьевич</w:t>
@@ -92,35 +125,29 @@
         <w:ind w:left="-567"/>
         <w:jc w:val="both"/>
         <w:rPr>
-          <w:sz w:val="28"/>
-          <w:szCs w:val="20"/>
           <w:lang w:val="ru-RU"/>
         </w:rPr>
       </w:pPr>
       <w:r>
         <w:rPr>
-          <w:sz w:val="28"/>
           <w:lang w:val="ru-RU"/>
         </w:rPr>
         <w:t>Год рождения:</w:t>
       </w:r>
       <w:r>
         <w:rPr>
-          <w:sz w:val="28"/>
           <w:lang w:val="ru-RU"/>
         </w:rPr>
         <w:t xml:space="preserve"> </w:t>
       </w:r>
       <w:r>
         <w:rPr>
-          <w:sz w:val="28"/>
           <w:lang w:val="ru-RU"/>
         </w:rPr>
         <w:t>19</w:t>
       </w:r>
       <w:r>
         <w:rPr>
-          <w:sz w:val="28"/>
           <w:lang w:val="ru-RU"/>
         </w:rPr>
         <w:t>9</w:t>
@@ -131,20 +158,17 @@
         <w:ind w:left="-567"/>
         <w:jc w:val="both"/>
         <w:rPr>
-          <w:sz w:val="28"/>
           <w:lang w:val="ru-RU"/>
         </w:rPr>
       </w:pPr>
       <w:r>
         <w:rPr>
-          <w:sz w:val="28"/>
           <w:lang w:val="ru-RU"/>
         </w:rPr>
         <w:t>Место жительства:</w:t>
       </w:r>
       <w:r>
         <w:rPr>
-          <w:sz w:val="28"/>
           <w:lang w:val="ru-RU"/>
         </w:rPr>
         <w:t xml:space="preserve"> </w:t>
@@ -152,7 +176,6 @@
       <w:proofErr w:type="spellStart"/>
       <w:r>
         <w:rPr>
-          <w:sz w:val="28"/>
           <w:lang w:val="ru-RU"/>
         </w:rPr>
         <w:t>Пологовский</w:t>
@@ -160,7 +183,6 @@
       <w:proofErr w:type="spellEnd"/>
       <w:r>
         <w:rPr>
-          <w:sz w:val="28"/>
           <w:lang w:val="ru-RU"/>
         </w:rPr>
         <w:t xml:space="preserve"> р-н,</w:t>
@@ -168,7 +190,6 @@
       <w:proofErr w:type="gramStart"/>
       <w:r>
         <w:rPr>
-          <w:sz w:val="28"/>
           <w:lang w:val="ru-RU"/>
         </w:rPr>
         <w:t xml:space="preserve"> .</w:t>
@@ -176,7 +197,6 @@
       <w:proofErr w:type="gramEnd"/>
       <w:r>
         <w:rPr>
-          <w:sz w:val="28"/>
           <w:lang w:val="ru-RU"/>
         </w:rPr>
         <w:t xml:space="preserve">с Шевченко ул. </w:t>
@@ -184,7 +204,6 @@
       <w:proofErr w:type="spellStart"/>
       <w:r>
         <w:rPr>
-          <w:sz w:val="28"/>
           <w:lang w:val="ru-RU"/>
         </w:rPr>
         <w:t>Ужикова</w:t>
@@ -192,21 +211,18 @@
       <w:proofErr w:type="spellEnd"/>
       <w:r>
         <w:rPr>
-          <w:sz w:val="28"/>
           <w:lang w:val="ru-RU"/>
         </w:rPr>
         <w:t xml:space="preserve"> 36</w:t>
       </w:r>
       <w:r>
         <w:rPr>
-          <w:sz w:val="28"/>
           <w:lang w:val="ru-RU"/>
         </w:rPr>
         <w:t xml:space="preserve">. </w:t>
       </w:r>
       <w:r>
         <w:rPr>
-          <w:sz w:val="28"/>
           <w:lang w:val="ru-RU"/>
         </w:rPr>
         <w:t xml:space="preserve"> </w:t>
@@ -217,21 +233,17 @@
         <w:ind w:left="-567"/>
         <w:jc w:val="both"/>
         <w:rPr>
-          <w:sz w:val="28"/>
-          <w:szCs w:val="20"/>
           <w:lang w:val="ru-RU"/>
         </w:rPr>
       </w:pPr>
       <w:r>
         <w:rPr>
-          <w:sz w:val="28"/>
           <w:lang w:val="ru-RU"/>
         </w:rPr>
         <w:t xml:space="preserve">Место работы: </w:t>
       </w:r>
       <w:r>
         <w:rPr>
-          <w:sz w:val="28"/>
           <w:lang w:val="ru-RU"/>
         </w:rPr>
         <w:t>н/</w:t>
@@ -239,7 +251,6 @@
       <w:proofErr w:type="gramStart"/>
       <w:r>
         <w:rPr>
-          <w:sz w:val="28"/>
           <w:lang w:val="ru-RU"/>
         </w:rPr>
         <w:t>р</w:t>
@@ -247,7 +258,6 @@
       <w:proofErr w:type="gramEnd"/>
       <w:r>
         <w:rPr>
-          <w:sz w:val="28"/>
           <w:lang w:val="ru-RU"/>
         </w:rPr>
         <w:t xml:space="preserve">, </w:t>
@@ -255,7 +265,6 @@
       <w:proofErr w:type="spellStart"/>
       <w:r>
         <w:rPr>
-          <w:sz w:val="28"/>
           <w:lang w:val="ru-RU"/>
         </w:rPr>
         <w:t>инв</w:t>
@@ -263,7 +272,6 @@
       <w:proofErr w:type="spellEnd"/>
       <w:r>
         <w:rPr>
-          <w:sz w:val="28"/>
           <w:lang w:val="ru-RU"/>
         </w:rPr>
         <w:t xml:space="preserve"> Ш </w:t>
@@ -271,7 +279,6 @@
       <w:proofErr w:type="spellStart"/>
       <w:r>
         <w:rPr>
-          <w:sz w:val="28"/>
           <w:lang w:val="ru-RU"/>
         </w:rPr>
         <w:t>гр</w:t>
@@ -279,7 +286,6 @@
       <w:proofErr w:type="spellEnd"/>
       <w:r>
         <w:rPr>
-          <w:sz w:val="28"/>
           <w:lang w:val="ru-RU"/>
         </w:rPr>
         <w:t xml:space="preserve"> </w:t>
@@ -290,14 +296,12 @@
         <w:ind w:left="-567"/>
         <w:jc w:val="both"/>
         <w:rPr>
-          <w:sz w:val="28"/>
           <w:lang w:val="ru-RU"/>
         </w:rPr>
       </w:pPr>
       <w:sdt>
         <w:sdtPr>
           <w:rPr>
-            <w:sz w:val="28"/>
             <w:lang w:val="ru-RU"/>
           </w:rPr>
           <w:id w:val="-898747501"/>
@@ -313,7 +317,6 @@
         <w:sdtContent>
           <w:r>
             <w:rPr>
-              <w:sz w:val="28"/>
               <w:lang w:val="ru-RU"/>
             </w:rPr>
             <w:t xml:space="preserve">Находился </w:t>
@@ -322,77 +325,66 @@
       </w:sdt>
       <w:r>
         <w:rPr>
-          <w:sz w:val="28"/>
           <w:lang w:val="ru-RU"/>
         </w:rPr>
         <w:t xml:space="preserve"> на лечении с </w:t>
       </w:r>
       <w:r>
         <w:rPr>
-          <w:sz w:val="28"/>
           <w:lang w:val="ru-RU"/>
         </w:rPr>
         <w:t xml:space="preserve">  </w:t>
       </w:r>
       <w:r>
         <w:rPr>
-          <w:sz w:val="28"/>
           <w:lang w:val="ru-RU"/>
         </w:rPr>
         <w:t>15</w:t>
       </w:r>
       <w:r>
         <w:rPr>
-          <w:sz w:val="28"/>
           <w:lang w:val="ru-RU"/>
         </w:rPr>
         <w:t>.</w:t>
       </w:r>
       <w:r>
         <w:rPr>
-          <w:sz w:val="28"/>
           <w:lang w:val="ru-RU"/>
         </w:rPr>
         <w:t>02.18</w:t>
       </w:r>
       <w:r>
         <w:rPr>
-          <w:sz w:val="28"/>
           <w:lang w:val="ru-RU"/>
         </w:rPr>
         <w:t xml:space="preserve"> по   </w:t>
       </w:r>
       <w:r>
         <w:rPr>
-          <w:sz w:val="28"/>
           <w:lang w:val="ru-RU"/>
         </w:rPr>
         <w:t>27</w:t>
       </w:r>
       <w:r>
         <w:rPr>
-          <w:sz w:val="28"/>
           <w:lang w:val="ru-RU"/>
         </w:rPr>
         <w:t>.</w:t>
       </w:r>
       <w:r>
         <w:rPr>
-          <w:sz w:val="28"/>
           <w:lang w:val="ru-RU"/>
         </w:rPr>
         <w:t>02</w:t>
       </w:r>
       <w:r>
         <w:rPr>
-          <w:sz w:val="28"/>
           <w:lang w:val="ru-RU"/>
         </w:rPr>
         <w:t>.18</w:t>
       </w:r>
       <w:r>
         <w:rPr>
-          <w:sz w:val="28"/>
           <w:lang w:val="ru-RU"/>
         </w:rPr>
         <w:t xml:space="preserve"> в </w:t>
@@ -400,7 +392,6 @@
       <w:sdt>
         <w:sdtPr>
           <w:rPr>
-            <w:sz w:val="28"/>
             <w:lang w:val="ru-RU"/>
           </w:rPr>
           <w:id w:val="-690990251"/>
@@ -416,7 +407,6 @@
         <w:sdtContent>
           <w:r>
             <w:rPr>
-              <w:sz w:val="28"/>
               <w:lang w:val="ru-RU"/>
             </w:rPr>
             <w:t>энд.</w:t>
@@ -425,7 +415,6 @@
       </w:sdt>
       <w:r>
         <w:rPr>
-          <w:sz w:val="28"/>
           <w:lang w:val="ru-RU"/>
         </w:rPr>
         <w:t xml:space="preserve">  отд.</w:t>
@@ -436,15 +425,11 @@
         <w:ind w:left="-567"/>
         <w:jc w:val="both"/>
         <w:rPr>
-          <w:sz w:val="28"/>
-          <w:szCs w:val="28"/>
           <w:lang w:val="ru-RU"/>
         </w:rPr>
       </w:pPr>
       <w:r>
         <w:rPr>
-          <w:sz w:val="28"/>
-          <w:szCs w:val="28"/>
           <w:u w:val="single"/>
           <w:lang w:val="ru-RU"/>
         </w:rPr>
@@ -452,69 +437,39 @@
       </w:r>
       <w:r>
         <w:rPr>
-          <w:sz w:val="28"/>
-          <w:szCs w:val="28"/>
           <w:lang w:val="ru-RU"/>
         </w:rPr>
         <w:t>:</w:t>
       </w:r>
-      <w:bookmarkStart w:id="0" w:name="дз"/>
-      <w:bookmarkEnd w:id="0"/>
-      <w:r>
-        <w:rPr>
-          <w:sz w:val="28"/>
-          <w:szCs w:val="28"/>
-          <w:lang w:val="ru-RU"/>
-        </w:rPr>
-        <w:t xml:space="preserve">  </w:t>
-      </w:r>
-      <w:r>
-        <w:rPr>
-          <w:sz w:val="26"/>
-          <w:szCs w:val="26"/>
-          <w:lang w:val="ru-RU"/>
-        </w:rPr>
-        <w:t>Сахарный диабет, тип</w:t>
-      </w:r>
-      <w:proofErr w:type="gramStart"/>
-      <w:r>
-        <w:rPr>
-          <w:sz w:val="26"/>
-          <w:szCs w:val="26"/>
-          <w:lang w:val="ru-RU"/>
-        </w:rPr>
-        <w:t xml:space="preserve"> ,</w:t>
-      </w:r>
-      <w:proofErr w:type="gramEnd"/>
-      <w:r>
-        <w:rPr>
-          <w:sz w:val="26"/>
-          <w:szCs w:val="26"/>
+      <w:bookmarkStart w:id="1" w:name="дз"/>
+      <w:bookmarkEnd w:id="1"/>
+      <w:r>
+        <w:rPr>
+          <w:lang w:val="ru-RU"/>
+        </w:rPr>
+        <w:t xml:space="preserve">  Сахарный диабет, тип </w:t>
+      </w:r>
+      <w:r>
+        <w:rPr>
+          <w:lang w:val="ru-RU"/>
+        </w:rPr>
+        <w:t>1</w:t>
+      </w:r>
+      <w:r>
+        <w:rPr>
+          <w:lang w:val="ru-RU"/>
+        </w:rPr>
+        <w:t xml:space="preserve">, </w:t>
+      </w:r>
+      <w:r>
+        <w:rPr>
           <w:lang w:val="ru-RU"/>
         </w:rPr>
         <w:t xml:space="preserve"> </w:t>
-      </w:r>
-      <w:r>
-        <w:rPr>
-          <w:sz w:val="26"/>
-          <w:szCs w:val="26"/>
-          <w:lang w:val="ru-RU"/>
-        </w:rPr>
-        <w:t>вторичноинсулинзависимый</w:t>
-      </w:r>
-      <w:r>
-        <w:rPr>
-          <w:sz w:val="26"/>
-          <w:szCs w:val="26"/>
-          <w:lang w:val="ru-RU"/>
-        </w:rPr>
-        <w:t xml:space="preserve">, </w:t>
       </w:r>
       <w:sdt>
         <w:sdtPr>
           <w:rPr>
-            <w:sz w:val="26"/>
-            <w:szCs w:val="26"/>
             <w:lang w:val="ru-RU"/>
           </w:rPr>
           <w:id w:val="355073878"/>
@@ -531,26 +486,20 @@
         <w:sdtContent>
           <w:r>
             <w:rPr>
-              <w:sz w:val="26"/>
-              <w:szCs w:val="26"/>
               <w:lang w:val="ru-RU"/>
             </w:rPr>
-            <w:t xml:space="preserve">тяжелая форма, </w:t>
+            <w:t>средней тяжести,</w:t>
           </w:r>
         </w:sdtContent>
       </w:sdt>
       <w:r>
         <w:rPr>
-          <w:sz w:val="26"/>
-          <w:szCs w:val="26"/>
           <w:lang w:val="ru-RU"/>
         </w:rPr>
         <w:t xml:space="preserve"> </w:t>
       </w:r>
       <w:r>
         <w:rPr>
-          <w:sz w:val="26"/>
-          <w:szCs w:val="26"/>
           <w:lang w:val="ru-RU"/>
         </w:rPr>
         <w:t xml:space="preserve">ст. </w:t>
@@ -558,8 +507,6 @@
       <w:sdt>
         <w:sdtPr>
           <w:rPr>
-            <w:sz w:val="26"/>
-            <w:szCs w:val="26"/>
             <w:lang w:val="ru-RU"/>
           </w:rPr>
           <w:alias w:val="диабет"/>
@@ -579,8 +526,6 @@
         <w:sdtContent>
           <w:r>
             <w:rPr>
-              <w:sz w:val="26"/>
-              <w:szCs w:val="26"/>
               <w:lang w:val="ru-RU"/>
             </w:rPr>
             <w:t>декомпенсации.</w:t>
@@ -589,461 +534,96 @@
       </w:sdt>
       <w:r>
         <w:rPr>
-          <w:sz w:val="26"/>
-          <w:szCs w:val="26"/>
           <w:lang w:val="ru-RU"/>
         </w:rPr>
         <w:t xml:space="preserve">  </w:t>
       </w:r>
-    </w:p>
-    <w:p>
-      <w:pPr>
-        <w:ind w:left="-567"/>
-        <w:jc w:val="both"/>
-        <w:rPr>
-          <w:sz w:val="28"/>
-          <w:szCs w:val="28"/>
-          <w:lang w:val="ru-RU"/>
-        </w:rPr>
-      </w:pPr>
-      <w:r>
-        <w:rPr>
-          <w:sz w:val="28"/>
-          <w:szCs w:val="28"/>
-          <w:lang w:val="ru-RU"/>
-        </w:rPr>
-        <w:t xml:space="preserve">Диабетическая ангиопатия сетчатки ОИ. </w:t>
-      </w:r>
-    </w:p>
-    <w:p>
-      <w:pPr>
-        <w:ind w:left="-567"/>
-        <w:jc w:val="both"/>
-        <w:rPr>
-          <w:color w:val="0000CC"/>
-          <w:sz w:val="28"/>
-          <w:szCs w:val="28"/>
-          <w:lang w:val="ru-RU"/>
-        </w:rPr>
-      </w:pPr>
-      <w:r>
-        <w:rPr>
-          <w:color w:val="0000CC"/>
-          <w:sz w:val="28"/>
-          <w:szCs w:val="28"/>
-          <w:lang w:val="ru-RU"/>
-        </w:rPr>
-        <w:t>Диабетическая дистальная симметричная полинейропатия н/к, сенсомоторная форма</w:t>
-      </w:r>
-      <w:r>
-        <w:rPr>
-          <w:color w:val="0000CC"/>
-          <w:sz w:val="28"/>
-          <w:szCs w:val="28"/>
-          <w:lang w:val="ru-RU"/>
-        </w:rPr>
-        <w:t xml:space="preserve"> (NSS 6, NDS 6), </w:t>
-      </w:r>
-      <w:r>
-        <w:rPr>
-          <w:color w:val="0000CC"/>
-          <w:sz w:val="28"/>
-          <w:szCs w:val="28"/>
-          <w:lang w:val="ru-RU"/>
-        </w:rPr>
-        <w:t xml:space="preserve">  хроническое течение</w:t>
-      </w:r>
-    </w:p>
-    <w:p>
-      <w:pPr>
-        <w:ind w:left="-567"/>
-        <w:jc w:val="both"/>
-        <w:rPr>
-          <w:sz w:val="28"/>
-          <w:szCs w:val="28"/>
-          <w:lang w:val="ru-RU"/>
-        </w:rPr>
-      </w:pPr>
-      <w:r>
-        <w:rPr>
-          <w:sz w:val="28"/>
-          <w:szCs w:val="28"/>
-          <w:lang w:val="ru-RU"/>
-        </w:rPr>
-        <w:t>Диаб</w:t>
-      </w:r>
-      <w:r>
-        <w:rPr>
-          <w:sz w:val="28"/>
-          <w:szCs w:val="28"/>
-          <w:lang w:val="ru-RU"/>
-        </w:rPr>
-        <w:t>етическая</w:t>
-      </w:r>
-      <w:r>
-        <w:rPr>
-          <w:sz w:val="28"/>
-          <w:szCs w:val="28"/>
-          <w:lang w:val="ru-RU"/>
-        </w:rPr>
-        <w:t xml:space="preserve"> ангиопатия артерий н/к. </w:t>
-      </w:r>
-    </w:p>
-    <w:p>
-      <w:pPr>
-        <w:ind w:left="-567"/>
-        <w:jc w:val="both"/>
-        <w:rPr>
-          <w:sz w:val="28"/>
-          <w:szCs w:val="28"/>
-          <w:lang w:val="ru-RU"/>
-        </w:rPr>
-      </w:pPr>
+      <w:r>
+        <w:t xml:space="preserve">Диабетическая дистальная </w:t>
+      </w:r>
+      <w:proofErr w:type="spellStart"/>
+      <w:r>
+        <w:t>симметричная</w:t>
+      </w:r>
+      <w:proofErr w:type="spellEnd"/>
+      <w:r>
+        <w:t xml:space="preserve"> полинейропатия н/к, сенсомоторная форма (NSS 2, NDS 2).</w:t>
+      </w:r>
       <w:r>
         <w:rPr>
           <w:color w:val="7030A0"/>
-          <w:sz w:val="28"/>
-          <w:szCs w:val="28"/>
-          <w:lang w:val="ru-RU"/>
-        </w:rPr>
-        <w:t>ХБП II-IV ст. Диабетическая нефропатия III-IV ст.</w:t>
+          <w:lang w:val="ru-RU"/>
+        </w:rPr>
+        <w:t xml:space="preserve"> </w:t>
+      </w:r>
+      <w:r>
+        <w:rPr>
+          <w:lang w:val="ru-RU"/>
+        </w:rPr>
+        <w:t xml:space="preserve">Диабетическая </w:t>
+      </w:r>
+      <w:proofErr w:type="spellStart"/>
+      <w:r>
+        <w:rPr>
+          <w:lang w:val="ru-RU"/>
+        </w:rPr>
+        <w:t>ангиопатия</w:t>
+      </w:r>
+      <w:proofErr w:type="spellEnd"/>
+      <w:r>
+        <w:rPr>
+          <w:lang w:val="ru-RU"/>
+        </w:rPr>
+        <w:t xml:space="preserve"> артерий н/к. </w:t>
+      </w:r>
+      <w:r>
+        <w:rPr>
+          <w:lang w:val="ru-RU"/>
+        </w:rPr>
+        <w:t xml:space="preserve"> </w:t>
       </w:r>
       <w:r>
         <w:rPr>
           <w:color w:val="7030A0"/>
-          <w:sz w:val="28"/>
-          <w:szCs w:val="28"/>
+          <w:lang w:val="ru-RU"/>
+        </w:rPr>
+        <w:t xml:space="preserve">ХБП I ст. Диабетическая нефропатия III ст. </w:t>
+      </w:r>
+      <w:r>
+        <w:rPr>
+          <w:lang w:val="ru-RU"/>
+        </w:rPr>
+        <w:t>НЦД по смешанному типу  СН 0</w:t>
+      </w:r>
+      <w:r>
+        <w:rPr>
+          <w:lang w:val="ru-RU"/>
+        </w:rPr>
+        <w:t>.</w:t>
+      </w:r>
+      <w:r>
+        <w:rPr>
+          <w:color w:val="17365D" w:themeColor="text2" w:themeShade="BF"/>
           <w:lang w:val="ru-RU"/>
         </w:rPr>
         <w:t xml:space="preserve"> </w:t>
       </w:r>
-    </w:p>
-    <w:p>
-      <w:pPr>
-        <w:ind w:left="-567"/>
-        <w:jc w:val="both"/>
-        <w:rPr>
-          <w:color w:val="E36C0A" w:themeColor="accent6" w:themeShade="BF"/>
-          <w:sz w:val="28"/>
-          <w:szCs w:val="28"/>
-          <w:lang w:val="ru-RU"/>
-        </w:rPr>
-      </w:pPr>
-      <w:r>
-        <w:rPr>
-          <w:color w:val="E36C0A" w:themeColor="accent6" w:themeShade="BF"/>
-          <w:sz w:val="28"/>
-          <w:szCs w:val="28"/>
-          <w:lang w:val="ru-RU"/>
-        </w:rPr>
-        <w:t>Ожирение II ст. (ИМТ кг/м2) алим</w:t>
-      </w:r>
-      <w:proofErr w:type="gramStart"/>
-      <w:r>
-        <w:rPr>
-          <w:color w:val="E36C0A" w:themeColor="accent6" w:themeShade="BF"/>
-          <w:sz w:val="28"/>
-          <w:szCs w:val="28"/>
-          <w:lang w:val="ru-RU"/>
-        </w:rPr>
-        <w:t>.-</w:t>
-      </w:r>
-      <w:proofErr w:type="gramEnd"/>
-      <w:r>
-        <w:rPr>
-          <w:color w:val="E36C0A" w:themeColor="accent6" w:themeShade="BF"/>
-          <w:sz w:val="28"/>
-          <w:szCs w:val="28"/>
-          <w:lang w:val="ru-RU"/>
-        </w:rPr>
-        <w:t xml:space="preserve">конституционального генеза, стабильное течение.  </w:t>
-      </w:r>
-    </w:p>
-    <w:p>
-      <w:pPr>
-        <w:ind w:left="-567"/>
-        <w:jc w:val="both"/>
-        <w:rPr>
-          <w:sz w:val="28"/>
-          <w:szCs w:val="28"/>
-          <w:lang w:val="ru-RU"/>
-        </w:rPr>
-      </w:pPr>
-      <w:proofErr w:type="gramStart"/>
-      <w:r>
-        <w:rPr>
-          <w:color w:val="4F6228" w:themeColor="accent3" w:themeShade="80"/>
-          <w:sz w:val="28"/>
-          <w:szCs w:val="28"/>
-          <w:lang w:val="ru-RU"/>
-        </w:rPr>
-        <w:t>Аутоиммунный</w:t>
-      </w:r>
-      <w:proofErr w:type="gramEnd"/>
-      <w:r>
-        <w:rPr>
-          <w:color w:val="4F6228" w:themeColor="accent3" w:themeShade="80"/>
-          <w:sz w:val="28"/>
-          <w:szCs w:val="28"/>
-          <w:lang w:val="ru-RU"/>
-        </w:rPr>
-        <w:t xml:space="preserve"> тиреоидит, </w:t>
-      </w:r>
-      <w:sdt>
-        <w:sdtPr>
-          <w:rPr>
-            <w:color w:val="4F6228" w:themeColor="accent3" w:themeShade="80"/>
-            <w:sz w:val="28"/>
-            <w:szCs w:val="28"/>
-            <w:lang w:val="ru-RU"/>
-          </w:rPr>
-          <w:id w:val="105240480"/>
-          <w:placeholder>
-            <w:docPart w:val="FBFC6A18E07A484F9E976562E903BEB7"/>
-          </w:placeholder>
-          <w:comboBox>
-            <w:listItem w:displayText="без увеличения объема щит. железы." w:value="без увеличения объема щит. железы."/>
-            <w:listItem w:displayText="гипертрофическая форма." w:value="гипертрофическая форма."/>
-          </w:comboBox>
-        </w:sdtPr>
-        <w:sdtEndPr/>
-        <w:sdtContent>
-          <w:r>
-            <w:rPr>
-              <w:color w:val="4F6228" w:themeColor="accent3" w:themeShade="80"/>
-              <w:sz w:val="28"/>
-              <w:szCs w:val="28"/>
-              <w:lang w:val="ru-RU"/>
-            </w:rPr>
-            <w:t>гипертрофическая форма.</w:t>
-          </w:r>
-        </w:sdtContent>
-      </w:sdt>
-      <w:r>
-        <w:rPr>
-          <w:color w:val="4F6228" w:themeColor="accent3" w:themeShade="80"/>
-          <w:sz w:val="28"/>
-          <w:szCs w:val="28"/>
-          <w:lang w:val="ru-RU"/>
-        </w:rPr>
-        <w:t xml:space="preserve"> Гипотиреоз, средней тяжести,  </w:t>
-      </w:r>
-      <w:r>
-        <w:rPr>
-          <w:color w:val="4F6228" w:themeColor="accent3" w:themeShade="80"/>
-          <w:sz w:val="28"/>
-          <w:szCs w:val="28"/>
-          <w:lang w:val="ru-RU"/>
-        </w:rPr>
-        <w:t xml:space="preserve">ст. </w:t>
-      </w:r>
-      <w:r>
-        <w:rPr>
-          <w:color w:val="4F6228" w:themeColor="accent3" w:themeShade="80"/>
-          <w:sz w:val="28"/>
-          <w:szCs w:val="28"/>
-          <w:lang w:val="ru-RU"/>
-        </w:rPr>
-        <w:t>медикаментозн</w:t>
-      </w:r>
-      <w:r>
-        <w:rPr>
-          <w:color w:val="4F6228" w:themeColor="accent3" w:themeShade="80"/>
-          <w:sz w:val="28"/>
-          <w:szCs w:val="28"/>
-          <w:lang w:val="ru-RU"/>
-        </w:rPr>
-        <w:t>ой</w:t>
-      </w:r>
-      <w:r>
-        <w:rPr>
-          <w:color w:val="4F6228" w:themeColor="accent3" w:themeShade="80"/>
-          <w:sz w:val="28"/>
-          <w:szCs w:val="28"/>
-          <w:lang w:val="ru-RU"/>
-        </w:rPr>
-        <w:t xml:space="preserve"> субкомпенсаци</w:t>
-      </w:r>
-      <w:r>
-        <w:rPr>
-          <w:color w:val="4F6228" w:themeColor="accent3" w:themeShade="80"/>
-          <w:sz w:val="28"/>
-          <w:szCs w:val="28"/>
-          <w:lang w:val="ru-RU"/>
-        </w:rPr>
-        <w:t>и</w:t>
-      </w:r>
-      <w:r>
-        <w:rPr>
-          <w:color w:val="4F6228" w:themeColor="accent3" w:themeShade="80"/>
-          <w:sz w:val="28"/>
-          <w:szCs w:val="28"/>
-          <w:lang w:val="ru-RU"/>
-        </w:rPr>
-        <w:t xml:space="preserve">. </w:t>
-      </w:r>
-      <w:sdt>
-        <w:sdtPr>
-          <w:rPr>
-            <w:color w:val="4F6228" w:themeColor="accent3" w:themeShade="80"/>
-            <w:sz w:val="28"/>
-            <w:szCs w:val="28"/>
-            <w:lang w:val="ru-RU"/>
-          </w:rPr>
-          <w:id w:val="590198144"/>
-          <w:placeholder>
-            <w:docPart w:val="DefaultPlaceholder_1082065159"/>
-          </w:placeholder>
-          <w:dropDownList>
-            <w:listItem w:value="Выберите элемент."/>
-            <w:listItem w:displayText="Диффузный токсический " w:value="Диффузный токсический "/>
-            <w:listItem w:displayText="Диффузный " w:value="Диффузный "/>
-            <w:listItem w:displayText="Смешаный " w:value="Смешаный "/>
-            <w:listItem w:displayText="Узловой " w:value="Узловой "/>
-          </w:dropDownList>
-        </w:sdtPr>
-        <w:sdtEndPr/>
-        <w:sdtContent>
-          <w:r>
-            <w:rPr>
-              <w:color w:val="4F6228" w:themeColor="accent3" w:themeShade="80"/>
-              <w:sz w:val="28"/>
-              <w:szCs w:val="28"/>
-              <w:lang w:val="ru-RU"/>
-            </w:rPr>
-            <w:t xml:space="preserve">Диффузный токсический </w:t>
-          </w:r>
-        </w:sdtContent>
-      </w:sdt>
-      <w:r>
-        <w:rPr>
-          <w:color w:val="4F6228" w:themeColor="accent3" w:themeShade="80"/>
-          <w:sz w:val="28"/>
-          <w:szCs w:val="28"/>
-          <w:lang w:val="ru-RU"/>
-        </w:rPr>
-        <w:t xml:space="preserve"> зоб II. Эутиреоидное состояние</w:t>
-      </w:r>
-      <w:r>
-        <w:rPr>
-          <w:sz w:val="28"/>
-          <w:szCs w:val="28"/>
-          <w:lang w:val="ru-RU"/>
-        </w:rPr>
-        <w:t xml:space="preserve">. </w:t>
-      </w:r>
-    </w:p>
-    <w:p>
-      <w:pPr>
-        <w:ind w:left="-567"/>
-        <w:jc w:val="both"/>
+      <w:r>
         <w:rPr>
           <w:color w:val="17365D" w:themeColor="text2" w:themeShade="BF"/>
-          <w:sz w:val="28"/>
-          <w:szCs w:val="28"/>
-          <w:lang w:val="ru-RU"/>
-        </w:rPr>
-      </w:pPr>
-      <w:r>
-        <w:rPr>
-          <w:color w:val="17365D" w:themeColor="text2" w:themeShade="BF"/>
-          <w:sz w:val="28"/>
-          <w:szCs w:val="28"/>
-          <w:lang w:val="ru-RU"/>
-        </w:rPr>
-        <w:t xml:space="preserve">Миопия </w:t>
+          <w:lang w:val="ru-RU"/>
+        </w:rPr>
+        <w:t xml:space="preserve">Ангиопатия сосудов сетчатки </w:t>
       </w:r>
       <w:sdt>
         <w:sdtPr>
           <w:rPr>
             <w:color w:val="17365D" w:themeColor="text2" w:themeShade="BF"/>
-            <w:sz w:val="28"/>
-            <w:szCs w:val="28"/>
             <w:lang w:val="ru-RU"/>
           </w:rPr>
-          <w:id w:val="-1410379913"/>
+          <w:id w:val="-397208368"/>
           <w:placeholder>
-            <w:docPart w:val="DefaultPlaceholder_1082065159"/>
-          </w:placeholder>
-          <w:comboBox>
-            <w:listItem w:value="Выберите элемент."/>
-            <w:listItem w:displayText="слабой " w:value="слабой "/>
-            <w:listItem w:displayText="высокой" w:value="высокой"/>
-            <w:listItem w:displayText="средней" w:value="средней"/>
-          </w:comboBox>
-        </w:sdtPr>
-        <w:sdtEndPr/>
-        <w:sdtContent>
-          <w:r>
-            <w:rPr>
-              <w:color w:val="17365D" w:themeColor="text2" w:themeShade="BF"/>
-              <w:sz w:val="28"/>
-              <w:szCs w:val="28"/>
-              <w:lang w:val="ru-RU"/>
-            </w:rPr>
-            <w:t xml:space="preserve">слабой </w:t>
-          </w:r>
-        </w:sdtContent>
-      </w:sdt>
-      <w:r>
-        <w:rPr>
-          <w:color w:val="17365D" w:themeColor="text2" w:themeShade="BF"/>
-          <w:sz w:val="28"/>
-          <w:szCs w:val="28"/>
-          <w:lang w:val="ru-RU"/>
-        </w:rPr>
-        <w:t xml:space="preserve"> степени ОИ.</w:t>
-      </w:r>
-      <w:r>
-        <w:rPr>
-          <w:color w:val="17365D" w:themeColor="text2" w:themeShade="BF"/>
-          <w:sz w:val="28"/>
-          <w:szCs w:val="28"/>
-          <w:lang w:val="ru-RU"/>
-        </w:rPr>
-        <w:t xml:space="preserve"> </w:t>
-      </w:r>
-    </w:p>
-    <w:p>
-      <w:pPr>
-        <w:ind w:left="-567"/>
-        <w:jc w:val="both"/>
-        <w:rPr>
-          <w:color w:val="17365D" w:themeColor="text2" w:themeShade="BF"/>
-          <w:sz w:val="28"/>
-          <w:szCs w:val="28"/>
-          <w:lang w:val="ru-RU"/>
-        </w:rPr>
-      </w:pPr>
-      <w:r>
-        <w:rPr>
-          <w:color w:val="17365D" w:themeColor="text2" w:themeShade="BF"/>
-          <w:sz w:val="28"/>
-          <w:szCs w:val="28"/>
-          <w:lang w:val="ru-RU"/>
-        </w:rPr>
-        <w:t>А</w:t>
-      </w:r>
-      <w:r>
-        <w:rPr>
-          <w:color w:val="17365D" w:themeColor="text2" w:themeShade="BF"/>
-          <w:sz w:val="28"/>
-          <w:szCs w:val="28"/>
-          <w:lang w:val="ru-RU"/>
-        </w:rPr>
-        <w:t xml:space="preserve">нгиопатия сосудов сетчатки </w:t>
-      </w:r>
-      <w:sdt>
-        <w:sdtPr>
-          <w:rPr>
-            <w:color w:val="17365D" w:themeColor="text2" w:themeShade="BF"/>
-            <w:sz w:val="28"/>
-            <w:szCs w:val="28"/>
-            <w:lang w:val="ru-RU"/>
-          </w:rPr>
-          <w:id w:val="2051261544"/>
-          <w:placeholder>
-            <w:docPart w:val="DefaultPlaceholder_1082065159"/>
+            <w:docPart w:val="C95505168568415C93944F702B0EB736"/>
           </w:placeholder>
           <w:comboBox>
             <w:listItem w:value="Выберите элемент."/>
@@ -1052,13 +632,10 @@
             <w:listItem w:displayText="OS" w:value="OS"/>
           </w:comboBox>
         </w:sdtPr>
-        <w:sdtEndPr/>
         <w:sdtContent>
           <w:r>
             <w:rPr>
               <w:color w:val="17365D" w:themeColor="text2" w:themeShade="BF"/>
-              <w:sz w:val="28"/>
-              <w:szCs w:val="28"/>
               <w:lang w:val="ru-RU"/>
             </w:rPr>
             <w:t>ОИ</w:t>
@@ -1068,79 +645,9 @@
       <w:r>
         <w:rPr>
           <w:color w:val="17365D" w:themeColor="text2" w:themeShade="BF"/>
-          <w:sz w:val="28"/>
-          <w:szCs w:val="28"/>
           <w:lang w:val="ru-RU"/>
         </w:rPr>
         <w:t>.</w:t>
-      </w:r>
-      <w:r>
-        <w:rPr>
-          <w:color w:val="17365D" w:themeColor="text2" w:themeShade="BF"/>
-          <w:sz w:val="28"/>
-          <w:szCs w:val="28"/>
-          <w:lang w:val="ru-RU"/>
-        </w:rPr>
-        <w:t xml:space="preserve"> </w:t>
-      </w:r>
-      <w:r>
-        <w:rPr>
-          <w:color w:val="17365D" w:themeColor="text2" w:themeShade="BF"/>
-          <w:sz w:val="28"/>
-          <w:szCs w:val="28"/>
-          <w:lang w:val="ru-RU"/>
-        </w:rPr>
-        <w:t xml:space="preserve">Начальная катаракта </w:t>
-      </w:r>
-      <w:sdt>
-        <w:sdtPr>
-          <w:rPr>
-            <w:color w:val="17365D" w:themeColor="text2" w:themeShade="BF"/>
-            <w:sz w:val="28"/>
-            <w:szCs w:val="28"/>
-            <w:lang w:val="ru-RU"/>
-          </w:rPr>
-          <w:id w:val="517513702"/>
-          <w:placeholder>
-            <w:docPart w:val="DB435B1E68954750936FB322747598D2"/>
-          </w:placeholder>
-          <w:comboBox>
-            <w:listItem w:value="Выберите элемент."/>
-            <w:listItem w:displayText="ОИ" w:value="ОИ"/>
-            <w:listItem w:displayText="ОД" w:value="ОД"/>
-            <w:listItem w:displayText="OS" w:value="OS"/>
-          </w:comboBox>
-        </w:sdtPr>
-        <w:sdtEndPr/>
-        <w:sdtContent>
-          <w:r>
-            <w:rPr>
-              <w:color w:val="17365D" w:themeColor="text2" w:themeShade="BF"/>
-              <w:sz w:val="28"/>
-              <w:szCs w:val="28"/>
-              <w:lang w:val="ru-RU"/>
-            </w:rPr>
-            <w:t>ОИ</w:t>
-          </w:r>
-        </w:sdtContent>
-      </w:sdt>
-      <w:r>
-        <w:rPr>
-          <w:color w:val="17365D" w:themeColor="text2" w:themeShade="BF"/>
-          <w:sz w:val="28"/>
-          <w:szCs w:val="28"/>
-          <w:lang w:val="ru-RU"/>
-        </w:rPr>
-        <w:t xml:space="preserve">. </w:t>
-      </w:r>
-      <w:r>
-        <w:rPr>
-          <w:color w:val="17365D" w:themeColor="text2" w:themeShade="BF"/>
-          <w:sz w:val="28"/>
-          <w:szCs w:val="28"/>
-          <w:lang w:val="ru-RU"/>
-        </w:rPr>
-        <w:t xml:space="preserve"> </w:t>
       </w:r>
     </w:p>
     <w:p>
@@ -1148,441 +655,57 @@
         <w:ind w:left="-567"/>
         <w:jc w:val="both"/>
         <w:rPr>
-          <w:color w:val="17365D" w:themeColor="text2" w:themeShade="BF"/>
-          <w:sz w:val="28"/>
-          <w:szCs w:val="28"/>
           <w:lang w:val="ru-RU"/>
         </w:rPr>
       </w:pPr>
-      <w:r>
-        <w:rPr>
-          <w:color w:val="17365D" w:themeColor="text2" w:themeShade="BF"/>
-          <w:sz w:val="28"/>
-          <w:szCs w:val="28"/>
-          <w:lang w:val="ru-RU"/>
-        </w:rPr>
-        <w:t>Непро</w:t>
-      </w:r>
-      <w:r>
-        <w:rPr>
-          <w:color w:val="17365D" w:themeColor="text2" w:themeShade="BF"/>
-          <w:sz w:val="28"/>
-          <w:szCs w:val="28"/>
-          <w:lang w:val="ru-RU"/>
-        </w:rPr>
-        <w:t>лиферативная  диабетическая</w:t>
-      </w:r>
-      <w:r>
-        <w:rPr>
-          <w:color w:val="17365D" w:themeColor="text2" w:themeShade="BF"/>
-          <w:sz w:val="28"/>
-          <w:szCs w:val="28"/>
-          <w:lang w:val="ru-RU"/>
-        </w:rPr>
-        <w:t xml:space="preserve"> ретинопатия </w:t>
+      <w:bookmarkStart w:id="2" w:name="дк"/>
+      <w:bookmarkEnd w:id="2"/>
+      <w:r>
+        <w:rPr>
+          <w:u w:val="single"/>
+          <w:lang w:val="ru-RU"/>
+        </w:rPr>
+        <w:t xml:space="preserve">Жалобы при поступлении </w:t>
+      </w:r>
+      <w:r>
+        <w:rPr>
+          <w:lang w:val="ru-RU"/>
+        </w:rPr>
+        <w:t xml:space="preserve">на </w:t>
+      </w:r>
+      <w:r>
+        <w:rPr>
+          <w:lang w:val="ru-RU"/>
+        </w:rPr>
+        <w:t xml:space="preserve">сухость во рту, </w:t>
+      </w:r>
+      <w:r>
+        <w:rPr>
+          <w:lang w:val="ru-RU"/>
+        </w:rPr>
+        <w:t>жажду,</w:t>
+      </w:r>
+      <w:r>
+        <w:rPr>
+          <w:lang w:val="ru-RU"/>
+        </w:rPr>
+        <w:t xml:space="preserve"> </w:t>
+      </w:r>
+      <w:r>
+        <w:rPr>
+          <w:lang w:val="ru-RU"/>
+        </w:rPr>
+        <w:t>полиурию,</w:t>
+      </w:r>
+      <w:r>
+        <w:rPr>
+          <w:lang w:val="ru-RU"/>
+        </w:rPr>
+        <w:t xml:space="preserve"> </w:t>
       </w:r>
       <w:sdt>
         <w:sdtPr>
           <w:rPr>
-            <w:color w:val="17365D" w:themeColor="text2" w:themeShade="BF"/>
-            <w:sz w:val="28"/>
-            <w:szCs w:val="28"/>
-            <w:lang w:val="ru-RU"/>
-          </w:rPr>
-          <w:id w:val="389392371"/>
-          <w:placeholder>
-            <w:docPart w:val="5917FEE754784A0BA4173B51A4E1CE95"/>
-          </w:placeholder>
-          <w:comboBox>
-            <w:listItem w:value="Выберите элемент."/>
-            <w:listItem w:displayText="ОИ" w:value="ОИ"/>
-            <w:listItem w:displayText="ОД" w:value="ОД"/>
-            <w:listItem w:displayText="OS" w:value="OS"/>
-          </w:comboBox>
-        </w:sdtPr>
-        <w:sdtEndPr/>
-        <w:sdtContent>
-          <w:r>
-            <w:rPr>
-              <w:color w:val="17365D" w:themeColor="text2" w:themeShade="BF"/>
-              <w:sz w:val="28"/>
-              <w:szCs w:val="28"/>
-              <w:lang w:val="ru-RU"/>
-            </w:rPr>
-            <w:t>ОИ</w:t>
-          </w:r>
-        </w:sdtContent>
-      </w:sdt>
-      <w:r>
-        <w:rPr>
-          <w:color w:val="17365D" w:themeColor="text2" w:themeShade="BF"/>
-          <w:sz w:val="28"/>
-          <w:szCs w:val="28"/>
-          <w:lang w:val="ru-RU"/>
-        </w:rPr>
-        <w:t>.</w:t>
-      </w:r>
-    </w:p>
-    <w:p>
-      <w:pPr>
-        <w:ind w:left="-567"/>
-        <w:jc w:val="both"/>
-        <w:rPr>
-          <w:color w:val="C00000"/>
-          <w:sz w:val="28"/>
-          <w:szCs w:val="28"/>
-          <w:lang w:val="ru-RU"/>
-        </w:rPr>
-      </w:pPr>
-      <w:r>
-        <w:rPr>
-          <w:color w:val="C00000"/>
-          <w:sz w:val="28"/>
-          <w:szCs w:val="28"/>
-          <w:lang w:val="ru-RU"/>
-        </w:rPr>
-        <w:t xml:space="preserve">ИБС, стенокардия напряжения, диффузный кардиосклероз, II </w:t>
-      </w:r>
-      <w:proofErr w:type="spellStart"/>
-      <w:r>
-        <w:rPr>
-          <w:color w:val="C00000"/>
-          <w:sz w:val="28"/>
-          <w:szCs w:val="28"/>
-          <w:lang w:val="ru-RU"/>
-        </w:rPr>
-        <w:t>ф.кл</w:t>
-      </w:r>
-      <w:proofErr w:type="spellEnd"/>
-      <w:r>
-        <w:rPr>
-          <w:color w:val="C00000"/>
-          <w:sz w:val="28"/>
-          <w:szCs w:val="28"/>
-          <w:lang w:val="ru-RU"/>
-        </w:rPr>
-        <w:t>. СН II</w:t>
-      </w:r>
-      <w:proofErr w:type="gramStart"/>
-      <w:r>
-        <w:rPr>
-          <w:color w:val="C00000"/>
-          <w:sz w:val="28"/>
-          <w:szCs w:val="28"/>
-          <w:lang w:val="ru-RU"/>
-        </w:rPr>
-        <w:t xml:space="preserve"> А</w:t>
-      </w:r>
-      <w:proofErr w:type="gramEnd"/>
-      <w:r>
-        <w:rPr>
-          <w:color w:val="C00000"/>
-          <w:sz w:val="28"/>
-          <w:szCs w:val="28"/>
-          <w:lang w:val="ru-RU"/>
-        </w:rPr>
-        <w:t xml:space="preserve"> </w:t>
-      </w:r>
-      <w:proofErr w:type="spellStart"/>
-      <w:r>
-        <w:rPr>
-          <w:color w:val="C00000"/>
-          <w:sz w:val="28"/>
-          <w:szCs w:val="28"/>
-          <w:lang w:val="ru-RU"/>
-        </w:rPr>
-        <w:t>ф.кл</w:t>
-      </w:r>
-      <w:proofErr w:type="spellEnd"/>
-      <w:r>
-        <w:rPr>
-          <w:color w:val="C00000"/>
-          <w:sz w:val="28"/>
-          <w:szCs w:val="28"/>
-          <w:lang w:val="ru-RU"/>
-        </w:rPr>
-        <w:t xml:space="preserve">. II. Гипертоническая болезнь III стадии … степени. Гипертензивное сердце СН I. Риск 4. Метаболическая кардиомиопатия СН 0-I. </w:t>
-      </w:r>
-      <w:proofErr w:type="spellStart"/>
-      <w:r>
-        <w:rPr>
-          <w:color w:val="C00000"/>
-          <w:sz w:val="28"/>
-          <w:szCs w:val="28"/>
-          <w:lang w:val="ru-RU"/>
-        </w:rPr>
-        <w:t>ф.кл</w:t>
-      </w:r>
-      <w:proofErr w:type="spellEnd"/>
-      <w:r>
-        <w:rPr>
-          <w:color w:val="C00000"/>
-          <w:sz w:val="28"/>
-          <w:szCs w:val="28"/>
-          <w:lang w:val="ru-RU"/>
-        </w:rPr>
-        <w:t>. II.</w:t>
-      </w:r>
-    </w:p>
-    <w:p>
-      <w:pPr>
-        <w:ind w:left="-567"/>
-        <w:jc w:val="both"/>
-        <w:rPr>
-          <w:color w:val="C00000"/>
-          <w:sz w:val="28"/>
-          <w:szCs w:val="28"/>
-          <w:lang w:val="ru-RU"/>
-        </w:rPr>
-      </w:pPr>
-      <w:r>
-        <w:rPr>
-          <w:color w:val="C00000"/>
-          <w:sz w:val="28"/>
-          <w:szCs w:val="28"/>
-          <w:lang w:val="ru-RU"/>
-        </w:rPr>
-        <w:t>НЦД по смешанному типу.</w:t>
-      </w:r>
-    </w:p>
-    <w:p>
-      <w:pPr>
-        <w:ind w:left="-567"/>
-        <w:jc w:val="both"/>
-        <w:rPr>
-          <w:color w:val="0000FF"/>
-          <w:sz w:val="28"/>
-          <w:szCs w:val="28"/>
-          <w:lang w:val="ru-RU"/>
-        </w:rPr>
-      </w:pPr>
-      <w:sdt>
-        <w:sdtPr>
-          <w:rPr>
-            <w:color w:val="0000FF"/>
-            <w:sz w:val="28"/>
-            <w:szCs w:val="28"/>
-            <w:lang w:val="ru-RU"/>
-          </w:rPr>
-          <w:id w:val="-968201283"/>
-          <w:placeholder>
-            <w:docPart w:val="DefaultPlaceholder_1082065159"/>
-          </w:placeholder>
-          <w:comboBox>
-            <w:listItem w:value="Выберите элемент."/>
-            <w:listItem w:displayText="Дисциркуляторная" w:value="Дисциркуляторная"/>
-            <w:listItem w:displayText="Диабетическая" w:value="Диабетическая"/>
-            <w:listItem w:displayText="Дисметаболическая" w:value="Дисметаболическая"/>
-          </w:comboBox>
-        </w:sdtPr>
-        <w:sdtEndPr/>
-        <w:sdtContent>
-          <w:r>
-            <w:rPr>
-              <w:color w:val="0000FF"/>
-              <w:sz w:val="28"/>
-              <w:szCs w:val="28"/>
-              <w:lang w:val="ru-RU"/>
-            </w:rPr>
-            <w:t>Дисциркуляторная</w:t>
-          </w:r>
-        </w:sdtContent>
-      </w:sdt>
-      <w:r>
-        <w:rPr>
-          <w:color w:val="0000FF"/>
-          <w:sz w:val="28"/>
-          <w:szCs w:val="28"/>
-          <w:lang w:val="ru-RU"/>
-        </w:rPr>
-        <w:t xml:space="preserve"> энцефалопатия I-II сочетанного генеза (</w:t>
-      </w:r>
-      <w:r>
-        <w:rPr>
-          <w:color w:val="0000FF"/>
-          <w:sz w:val="28"/>
-          <w:szCs w:val="28"/>
-          <w:lang w:val="ru-RU"/>
-        </w:rPr>
-        <w:t>дисметаболическая</w:t>
-      </w:r>
-      <w:r>
-        <w:rPr>
-          <w:color w:val="0000FF"/>
-          <w:sz w:val="28"/>
-          <w:szCs w:val="28"/>
-          <w:lang w:val="ru-RU"/>
-        </w:rPr>
-        <w:t>, гипертоническая).</w:t>
-      </w:r>
-    </w:p>
-    <w:p>
-      <w:pPr>
-        <w:ind w:left="-567"/>
-        <w:jc w:val="both"/>
-        <w:rPr>
-          <w:color w:val="0000FF"/>
-          <w:sz w:val="28"/>
-          <w:szCs w:val="28"/>
-          <w:lang w:val="ru-RU"/>
-        </w:rPr>
-      </w:pPr>
-      <w:r>
-        <w:rPr>
-          <w:color w:val="0000FF"/>
-          <w:sz w:val="28"/>
-          <w:szCs w:val="28"/>
-          <w:lang w:val="ru-RU"/>
-        </w:rPr>
-        <w:t xml:space="preserve">астеновегетативный </w:t>
-      </w:r>
-      <w:proofErr w:type="gramStart"/>
-      <w:r>
-        <w:rPr>
-          <w:color w:val="0000FF"/>
-          <w:sz w:val="28"/>
-          <w:szCs w:val="28"/>
-          <w:lang w:val="ru-RU"/>
-        </w:rPr>
-        <w:t>с-м</w:t>
-      </w:r>
-      <w:proofErr w:type="gramEnd"/>
-      <w:r>
-        <w:rPr>
-          <w:color w:val="0000FF"/>
-          <w:sz w:val="28"/>
-          <w:szCs w:val="28"/>
-          <w:lang w:val="ru-RU"/>
-        </w:rPr>
-        <w:t xml:space="preserve">, </w:t>
-      </w:r>
-      <w:proofErr w:type="spellStart"/>
-      <w:r>
-        <w:rPr>
-          <w:color w:val="0000FF"/>
-          <w:sz w:val="28"/>
-          <w:szCs w:val="28"/>
-          <w:lang w:val="ru-RU"/>
-        </w:rPr>
-        <w:t>астено</w:t>
-      </w:r>
-      <w:proofErr w:type="spellEnd"/>
-      <w:r>
-        <w:rPr>
-          <w:color w:val="0000FF"/>
-          <w:sz w:val="28"/>
-          <w:szCs w:val="28"/>
-          <w:lang w:val="ru-RU"/>
-        </w:rPr>
-        <w:t xml:space="preserve">-невротический с-м, </w:t>
-      </w:r>
-      <w:proofErr w:type="spellStart"/>
-      <w:r>
-        <w:rPr>
-          <w:color w:val="0000FF"/>
-          <w:sz w:val="28"/>
-          <w:szCs w:val="28"/>
-          <w:lang w:val="ru-RU"/>
-        </w:rPr>
-        <w:t>вестибуло</w:t>
-      </w:r>
-      <w:proofErr w:type="spellEnd"/>
-      <w:r>
-        <w:rPr>
-          <w:color w:val="0000FF"/>
-          <w:sz w:val="28"/>
-          <w:szCs w:val="28"/>
-          <w:lang w:val="ru-RU"/>
-        </w:rPr>
-        <w:t>-атактический с-м.  цереброастенический с-м, цефалгический с-м,</w:t>
-      </w:r>
-    </w:p>
-    <w:p>
-      <w:pPr>
-        <w:ind w:left="-567"/>
-        <w:jc w:val="both"/>
-        <w:rPr>
-          <w:color w:val="0000FF"/>
-          <w:sz w:val="28"/>
-          <w:szCs w:val="28"/>
-          <w:lang w:val="ru-RU"/>
-        </w:rPr>
-      </w:pPr>
-    </w:p>
-    <w:p>
-      <w:pPr>
-        <w:ind w:left="-567"/>
-        <w:jc w:val="both"/>
-        <w:rPr>
-          <w:sz w:val="28"/>
-          <w:szCs w:val="28"/>
-          <w:lang w:val="ru-RU"/>
-        </w:rPr>
-      </w:pPr>
-      <w:bookmarkStart w:id="1" w:name="дк"/>
-      <w:bookmarkEnd w:id="1"/>
-      <w:r>
-        <w:rPr>
-          <w:sz w:val="28"/>
-          <w:szCs w:val="28"/>
-          <w:u w:val="single"/>
-          <w:lang w:val="ru-RU"/>
-        </w:rPr>
-        <w:t xml:space="preserve">Жалобы при поступлении </w:t>
-      </w:r>
-      <w:r>
-        <w:rPr>
-          <w:sz w:val="28"/>
-          <w:szCs w:val="28"/>
-          <w:lang w:val="ru-RU"/>
-        </w:rPr>
-        <w:t xml:space="preserve">на </w:t>
-      </w:r>
-      <w:r>
-        <w:rPr>
-          <w:sz w:val="28"/>
-          <w:szCs w:val="28"/>
-          <w:lang w:val="ru-RU"/>
-        </w:rPr>
-        <w:t xml:space="preserve">сухость во рту, </w:t>
-      </w:r>
-      <w:r>
-        <w:rPr>
-          <w:sz w:val="28"/>
-          <w:szCs w:val="28"/>
-          <w:lang w:val="ru-RU"/>
-        </w:rPr>
-        <w:t>жажду,</w:t>
-      </w:r>
-      <w:r>
-        <w:rPr>
-          <w:sz w:val="28"/>
-          <w:szCs w:val="28"/>
-          <w:lang w:val="ru-RU"/>
-        </w:rPr>
-        <w:t xml:space="preserve"> </w:t>
-      </w:r>
-      <w:r>
-        <w:rPr>
-          <w:sz w:val="28"/>
-          <w:szCs w:val="28"/>
-          <w:lang w:val="ru-RU"/>
-        </w:rPr>
-        <w:t>полиурию,</w:t>
-      </w:r>
-      <w:r>
-        <w:rPr>
-          <w:sz w:val="28"/>
-          <w:szCs w:val="28"/>
-          <w:lang w:val="ru-RU"/>
-        </w:rPr>
-        <w:t xml:space="preserve"> </w:t>
-      </w:r>
-      <w:sdt>
-        <w:sdtPr>
-          <w:rPr>
-            <w:sz w:val="28"/>
-            <w:szCs w:val="28"/>
             <w:lang w:val="ru-RU"/>
           </w:rPr>
           <w:id w:val="669446058"/>
@@ -1599,8 +722,6 @@
         <w:sdtContent>
           <w:r>
             <w:rPr>
-              <w:sz w:val="28"/>
-              <w:szCs w:val="28"/>
               <w:lang w:val="ru-RU"/>
             </w:rPr>
             <w:t xml:space="preserve">снижение </w:t>
@@ -1609,152 +730,114 @@
       </w:sdt>
       <w:r>
         <w:rPr>
-          <w:sz w:val="28"/>
-          <w:szCs w:val="28"/>
           <w:lang w:val="ru-RU"/>
         </w:rPr>
         <w:t xml:space="preserve"> веса на </w:t>
       </w:r>
       <w:r>
         <w:rPr>
-          <w:sz w:val="28"/>
-          <w:szCs w:val="28"/>
           <w:lang w:val="ru-RU"/>
         </w:rPr>
         <w:t>1</w:t>
       </w:r>
       <w:r>
         <w:rPr>
-          <w:sz w:val="28"/>
-          <w:szCs w:val="28"/>
           <w:lang w:val="ru-RU"/>
         </w:rPr>
         <w:t xml:space="preserve"> кг</w:t>
       </w:r>
       <w:r>
         <w:rPr>
-          <w:sz w:val="28"/>
-          <w:szCs w:val="28"/>
           <w:lang w:val="ru-RU"/>
         </w:rPr>
         <w:t xml:space="preserve"> за год</w:t>
       </w:r>
       <w:r>
         <w:rPr>
-          <w:sz w:val="28"/>
-          <w:szCs w:val="28"/>
           <w:lang w:val="ru-RU"/>
         </w:rPr>
         <w:t>, ухудшение зрения,</w:t>
       </w:r>
       <w:r>
         <w:rPr>
-          <w:sz w:val="28"/>
-          <w:szCs w:val="28"/>
           <w:lang w:val="ru-RU"/>
         </w:rPr>
         <w:t xml:space="preserve"> </w:t>
       </w:r>
       <w:r>
         <w:rPr>
-          <w:sz w:val="28"/>
-          <w:szCs w:val="28"/>
           <w:lang w:val="ru-RU"/>
         </w:rPr>
         <w:t xml:space="preserve"> </w:t>
       </w:r>
       <w:r>
         <w:rPr>
-          <w:sz w:val="28"/>
-          <w:szCs w:val="28"/>
           <w:lang w:val="ru-RU"/>
         </w:rPr>
         <w:t xml:space="preserve"> </w:t>
       </w:r>
       <w:r>
         <w:rPr>
-          <w:sz w:val="28"/>
-          <w:szCs w:val="28"/>
           <w:lang w:val="ru-RU"/>
         </w:rPr>
         <w:t xml:space="preserve">боли  в н/к, </w:t>
       </w:r>
       <w:r>
         <w:rPr>
-          <w:sz w:val="28"/>
-          <w:szCs w:val="28"/>
           <w:lang w:val="ru-RU"/>
         </w:rPr>
         <w:t>судороги,</w:t>
       </w:r>
       <w:r>
         <w:rPr>
-          <w:sz w:val="28"/>
-          <w:szCs w:val="28"/>
           <w:lang w:val="ru-RU"/>
         </w:rPr>
         <w:t xml:space="preserve"> онемение ног,</w:t>
       </w:r>
       <w:r>
         <w:rPr>
-          <w:sz w:val="28"/>
-          <w:szCs w:val="28"/>
           <w:lang w:val="ru-RU"/>
         </w:rPr>
         <w:t xml:space="preserve"> </w:t>
       </w:r>
       <w:r>
         <w:rPr>
-          <w:sz w:val="28"/>
-          <w:szCs w:val="28"/>
           <w:lang w:val="ru-RU"/>
         </w:rPr>
         <w:t xml:space="preserve"> </w:t>
       </w:r>
       <w:r>
         <w:rPr>
-          <w:sz w:val="28"/>
-          <w:szCs w:val="28"/>
           <w:lang w:val="ru-RU"/>
         </w:rPr>
         <w:t>повышение</w:t>
       </w:r>
       <w:r>
         <w:rPr>
-          <w:sz w:val="28"/>
-          <w:szCs w:val="28"/>
           <w:lang w:val="ru-RU"/>
         </w:rPr>
         <w:t xml:space="preserve"> </w:t>
       </w:r>
       <w:r>
         <w:rPr>
-          <w:sz w:val="28"/>
-          <w:szCs w:val="28"/>
           <w:lang w:val="ru-RU"/>
         </w:rPr>
         <w:t xml:space="preserve">АД макс. до </w:t>
       </w:r>
       <w:r>
         <w:rPr>
-          <w:sz w:val="28"/>
-          <w:szCs w:val="28"/>
           <w:lang w:val="ru-RU"/>
         </w:rPr>
         <w:t>130/70</w:t>
       </w:r>
       <w:r>
         <w:rPr>
-          <w:sz w:val="28"/>
-          <w:szCs w:val="28"/>
           <w:lang w:val="ru-RU"/>
         </w:rPr>
         <w:t xml:space="preserve"> </w:t>
       </w:r>
       <w:r>
         <w:rPr>
-          <w:sz w:val="28"/>
-          <w:szCs w:val="28"/>
           <w:lang w:val="ru-RU"/>
         </w:rPr>
         <w:t xml:space="preserve">мм </w:t>
@@ -1762,16 +845,12 @@
       <w:proofErr w:type="spellStart"/>
       <w:r>
         <w:rPr>
-          <w:sz w:val="28"/>
-          <w:szCs w:val="28"/>
           <w:lang w:val="ru-RU"/>
         </w:rPr>
         <w:t>рт.</w:t>
       </w:r>
       <w:r>
         <w:rPr>
-          <w:sz w:val="28"/>
-          <w:szCs w:val="28"/>
           <w:lang w:val="ru-RU"/>
         </w:rPr>
         <w:t>ст</w:t>
@@ -1779,40 +858,30 @@
       <w:proofErr w:type="spellEnd"/>
       <w:r>
         <w:rPr>
-          <w:sz w:val="28"/>
-          <w:szCs w:val="28"/>
           <w:lang w:val="ru-RU"/>
         </w:rPr>
         <w:t>.</w:t>
       </w:r>
       <w:r>
         <w:rPr>
-          <w:sz w:val="28"/>
-          <w:szCs w:val="28"/>
           <w:lang w:val="ru-RU"/>
         </w:rPr>
         <w:t xml:space="preserve">, </w:t>
       </w:r>
       <w:r>
         <w:rPr>
-          <w:sz w:val="28"/>
-          <w:szCs w:val="28"/>
           <w:lang w:val="ru-RU"/>
         </w:rPr>
         <w:t xml:space="preserve">головные боли, головокружение, </w:t>
       </w:r>
       <w:r>
         <w:rPr>
-          <w:sz w:val="28"/>
-          <w:szCs w:val="28"/>
           <w:lang w:val="ru-RU"/>
         </w:rPr>
         <w:t>гипогликемические</w:t>
       </w:r>
       <w:r>
         <w:rPr>
-          <w:sz w:val="28"/>
-          <w:szCs w:val="28"/>
           <w:lang w:val="ru-RU"/>
         </w:rPr>
         <w:t xml:space="preserve"> состояния 2-3 </w:t>
@@ -1820,8 +889,6 @@
       <w:proofErr w:type="gramStart"/>
       <w:r>
         <w:rPr>
-          <w:sz w:val="28"/>
-          <w:szCs w:val="28"/>
           <w:lang w:val="ru-RU"/>
         </w:rPr>
         <w:t>р</w:t>
@@ -1829,8 +896,6 @@
       <w:proofErr w:type="gramEnd"/>
       <w:r>
         <w:rPr>
-          <w:sz w:val="28"/>
-          <w:szCs w:val="28"/>
           <w:lang w:val="ru-RU"/>
         </w:rPr>
         <w:t>/</w:t>
@@ -1838,8 +903,6 @@
       <w:proofErr w:type="spellStart"/>
       <w:r>
         <w:rPr>
-          <w:sz w:val="28"/>
-          <w:szCs w:val="28"/>
           <w:lang w:val="ru-RU"/>
         </w:rPr>
         <w:t>мес</w:t>
@@ -1847,16 +910,12 @@
       <w:proofErr w:type="spellEnd"/>
       <w:r>
         <w:rPr>
-          <w:sz w:val="28"/>
-          <w:szCs w:val="28"/>
           <w:lang w:val="ru-RU"/>
         </w:rPr>
         <w:t xml:space="preserve"> </w:t>
       </w:r>
       <w:r>
         <w:rPr>
-          <w:sz w:val="28"/>
-          <w:szCs w:val="28"/>
           <w:lang w:val="ru-RU"/>
         </w:rPr>
         <w:t>.</w:t>
@@ -1867,14 +926,11 @@
         <w:ind w:left="-567"/>
         <w:jc w:val="both"/>
         <w:rPr>
-          <w:sz w:val="28"/>
           <w:lang w:val="ru-RU"/>
         </w:rPr>
       </w:pPr>
       <w:r>
         <w:rPr>
-          <w:sz w:val="28"/>
-          <w:szCs w:val="28"/>
           <w:u w:val="single"/>
           <w:lang w:val="ru-RU"/>
         </w:rPr>
@@ -1882,8 +938,6 @@
       </w:r>
       <w:r>
         <w:rPr>
-          <w:sz w:val="28"/>
-          <w:szCs w:val="28"/>
           <w:lang w:val="ru-RU"/>
         </w:rPr>
         <w:t xml:space="preserve">: СД </w:t>
@@ -1891,8 +945,6 @@
       <w:proofErr w:type="gramStart"/>
       <w:r>
         <w:rPr>
-          <w:sz w:val="28"/>
-          <w:szCs w:val="28"/>
           <w:lang w:val="ru-RU"/>
         </w:rPr>
         <w:t>выявлен</w:t>
@@ -1900,40 +952,30 @@
       <w:proofErr w:type="gramEnd"/>
       <w:r>
         <w:rPr>
-          <w:sz w:val="28"/>
-          <w:szCs w:val="28"/>
           <w:lang w:val="ru-RU"/>
         </w:rPr>
         <w:t xml:space="preserve"> в</w:t>
       </w:r>
       <w:r>
         <w:rPr>
-          <w:sz w:val="28"/>
-          <w:szCs w:val="28"/>
           <w:lang w:val="ru-RU"/>
         </w:rPr>
         <w:t xml:space="preserve"> </w:t>
       </w:r>
       <w:r>
         <w:rPr>
-          <w:sz w:val="28"/>
-          <w:szCs w:val="28"/>
           <w:lang w:val="ru-RU"/>
         </w:rPr>
         <w:t>2016</w:t>
       </w:r>
       <w:r>
         <w:rPr>
-          <w:sz w:val="28"/>
-          <w:szCs w:val="28"/>
           <w:lang w:val="ru-RU"/>
         </w:rPr>
         <w:t>г.</w:t>
       </w:r>
       <w:r>
         <w:rPr>
-          <w:sz w:val="28"/>
-          <w:szCs w:val="28"/>
           <w:lang w:val="ru-RU"/>
         </w:rPr>
         <w:t xml:space="preserve"> в </w:t>
@@ -1941,8 +983,6 @@
       <w:proofErr w:type="spellStart"/>
       <w:r>
         <w:rPr>
-          <w:sz w:val="28"/>
-          <w:szCs w:val="28"/>
           <w:lang w:val="ru-RU"/>
         </w:rPr>
         <w:t>кетоацидотическом</w:t>
@@ -1950,16 +990,12 @@
       <w:proofErr w:type="spellEnd"/>
       <w:r>
         <w:rPr>
-          <w:sz w:val="28"/>
-          <w:szCs w:val="28"/>
           <w:lang w:val="ru-RU"/>
         </w:rPr>
         <w:t xml:space="preserve"> состоянии </w:t>
       </w:r>
       <w:r>
         <w:rPr>
-          <w:sz w:val="28"/>
-          <w:szCs w:val="28"/>
           <w:lang w:val="ru-RU"/>
         </w:rPr>
         <w:t xml:space="preserve">  Комы отрицает. С начала заболевания </w:t>
@@ -1967,8 +1003,6 @@
       <w:sdt>
         <w:sdtPr>
           <w:rPr>
-            <w:sz w:val="28"/>
-            <w:szCs w:val="28"/>
             <w:lang w:val="ru-RU"/>
           </w:rPr>
           <w:id w:val="1862779417"/>
@@ -1986,8 +1020,6 @@
         <w:sdtContent>
           <w:r>
             <w:rPr>
-              <w:sz w:val="28"/>
-              <w:szCs w:val="28"/>
               <w:lang w:val="ru-RU"/>
             </w:rPr>
             <w:t>инсулинотерапия.</w:t>
@@ -1996,14 +1028,12 @@
       </w:sdt>
       <w:r>
         <w:rPr>
-          <w:sz w:val="28"/>
           <w:lang w:val="ru-RU"/>
         </w:rPr>
         <w:t xml:space="preserve">  </w:t>
       </w:r>
       <w:r>
         <w:rPr>
-          <w:sz w:val="28"/>
           <w:lang w:val="ru-RU"/>
         </w:rPr>
         <w:t>В наст</w:t>
@@ -2011,7 +1041,6 @@
       <w:proofErr w:type="gramStart"/>
       <w:r>
         <w:rPr>
-          <w:sz w:val="28"/>
           <w:lang w:val="ru-RU"/>
         </w:rPr>
         <w:t>.</w:t>
@@ -2019,7 +1048,6 @@
       <w:proofErr w:type="gramEnd"/>
       <w:r>
         <w:rPr>
-          <w:sz w:val="28"/>
           <w:lang w:val="ru-RU"/>
         </w:rPr>
         <w:t xml:space="preserve"> </w:t>
@@ -2027,7 +1055,6 @@
       <w:proofErr w:type="gramStart"/>
       <w:r>
         <w:rPr>
-          <w:sz w:val="28"/>
           <w:lang w:val="ru-RU"/>
         </w:rPr>
         <w:t>в</w:t>
@@ -2035,14 +1062,12 @@
       <w:proofErr w:type="gramEnd"/>
       <w:r>
         <w:rPr>
-          <w:sz w:val="28"/>
           <w:lang w:val="ru-RU"/>
         </w:rPr>
         <w:t xml:space="preserve">ремя принимает: </w:t>
       </w:r>
       <w:r>
         <w:rPr>
-          <w:sz w:val="28"/>
           <w:lang w:val="ru-RU"/>
         </w:rPr>
         <w:t xml:space="preserve"> </w:t>
@@ -2050,7 +1075,6 @@
       <w:proofErr w:type="spellStart"/>
       <w:r>
         <w:rPr>
-          <w:sz w:val="28"/>
           <w:lang w:val="ru-RU"/>
         </w:rPr>
         <w:t>Инсуман</w:t>
@@ -2058,14 +1082,12 @@
       <w:proofErr w:type="spellEnd"/>
       <w:r>
         <w:rPr>
-          <w:sz w:val="28"/>
           <w:lang w:val="ru-RU"/>
         </w:rPr>
         <w:t xml:space="preserve"> Рапид </w:t>
       </w:r>
       <w:r>
         <w:rPr>
-          <w:sz w:val="28"/>
           <w:lang w:val="ru-RU"/>
         </w:rPr>
         <w:t xml:space="preserve"> </w:t>
@@ -2073,7 +1095,6 @@
       <w:proofErr w:type="gramStart"/>
       <w:r>
         <w:rPr>
-          <w:sz w:val="28"/>
           <w:lang w:val="ru-RU"/>
         </w:rPr>
         <w:t>п</w:t>
@@ -2081,56 +1102,48 @@
       <w:proofErr w:type="gramEnd"/>
       <w:r>
         <w:rPr>
-          <w:sz w:val="28"/>
           <w:lang w:val="ru-RU"/>
         </w:rPr>
         <w:t>/з-</w:t>
       </w:r>
       <w:r>
         <w:rPr>
-          <w:sz w:val="28"/>
           <w:lang w:val="ru-RU"/>
         </w:rPr>
         <w:t>20</w:t>
       </w:r>
       <w:r>
         <w:rPr>
-          <w:sz w:val="28"/>
           <w:lang w:val="ru-RU"/>
         </w:rPr>
         <w:t xml:space="preserve"> ед., п/о-</w:t>
       </w:r>
       <w:r>
         <w:rPr>
-          <w:sz w:val="28"/>
           <w:lang w:val="ru-RU"/>
         </w:rPr>
         <w:t>18</w:t>
       </w:r>
       <w:r>
         <w:rPr>
-          <w:sz w:val="28"/>
           <w:lang w:val="ru-RU"/>
         </w:rPr>
         <w:t xml:space="preserve"> ед., п/у-</w:t>
       </w:r>
       <w:r>
         <w:rPr>
-          <w:sz w:val="28"/>
           <w:lang w:val="ru-RU"/>
         </w:rPr>
         <w:t>20</w:t>
       </w:r>
       <w:r>
         <w:rPr>
-          <w:sz w:val="28"/>
           <w:lang w:val="ru-RU"/>
         </w:rPr>
         <w:t xml:space="preserve"> ед., </w:t>
       </w:r>
       <w:r>
         <w:rPr>
-          <w:sz w:val="28"/>
           <w:lang w:val="ru-RU"/>
         </w:rPr>
         <w:t xml:space="preserve"> </w:t>
@@ -2138,7 +1151,6 @@
       <w:proofErr w:type="spellStart"/>
       <w:r>
         <w:rPr>
-          <w:sz w:val="28"/>
           <w:lang w:val="ru-RU"/>
         </w:rPr>
         <w:t>Инсуман</w:t>
@@ -2146,7 +1158,6 @@
       <w:proofErr w:type="spellEnd"/>
       <w:r>
         <w:rPr>
-          <w:sz w:val="28"/>
           <w:lang w:val="ru-RU"/>
         </w:rPr>
         <w:t xml:space="preserve"> </w:t>
@@ -2154,7 +1165,6 @@
       <w:proofErr w:type="spellStart"/>
       <w:r>
         <w:rPr>
-          <w:sz w:val="28"/>
           <w:lang w:val="ru-RU"/>
         </w:rPr>
         <w:t>Базал</w:t>
@@ -2162,49 +1172,48 @@
       <w:proofErr w:type="spellEnd"/>
       <w:r>
         <w:rPr>
-          <w:sz w:val="28"/>
           <w:lang w:val="ru-RU"/>
         </w:rPr>
         <w:t xml:space="preserve"> </w:t>
       </w:r>
       <w:r>
         <w:rPr>
-          <w:sz w:val="28"/>
           <w:lang w:val="ru-RU"/>
         </w:rPr>
         <w:t>22.00</w:t>
       </w:r>
       <w:r>
         <w:rPr>
-          <w:sz w:val="28"/>
           <w:lang w:val="ru-RU"/>
         </w:rPr>
         <w:t xml:space="preserve"> 24 ед. </w:t>
       </w:r>
       <w:r>
         <w:rPr>
-          <w:sz w:val="28"/>
           <w:lang w:val="ru-RU"/>
         </w:rPr>
         <w:t xml:space="preserve">Гликемия </w:t>
       </w:r>
       <w:r>
         <w:rPr>
-          <w:sz w:val="28"/>
           <w:lang w:val="ru-RU"/>
         </w:rPr>
         <w:t>–</w:t>
       </w:r>
       <w:r>
         <w:rPr>
-          <w:sz w:val="28"/>
           <w:lang w:val="ru-RU"/>
         </w:rPr>
         <w:t>3,5</w:t>
       </w:r>
       <w:r>
         <w:rPr>
-          <w:sz w:val="28"/>
+          <w:lang w:val="ru-RU"/>
+        </w:rPr>
+        <w:t>-18</w:t>
+      </w:r>
+      <w:r>
+        <w:rPr>
           <w:lang w:val="ru-RU"/>
         </w:rPr>
         <w:t xml:space="preserve"> </w:t>
@@ -2212,7 +1221,6 @@
       <w:proofErr w:type="spellStart"/>
       <w:r>
         <w:rPr>
-          <w:sz w:val="28"/>
           <w:lang w:val="ru-RU"/>
         </w:rPr>
         <w:t>ммоль</w:t>
@@ -2220,28 +1228,24 @@
       <w:proofErr w:type="spellEnd"/>
       <w:r>
         <w:rPr>
-          <w:sz w:val="28"/>
           <w:lang w:val="ru-RU"/>
         </w:rPr>
         <w:t>/л</w:t>
       </w:r>
       <w:r>
         <w:rPr>
-          <w:sz w:val="28"/>
           <w:lang w:val="ru-RU"/>
         </w:rPr>
         <w:t>.</w:t>
       </w:r>
       <w:r>
         <w:rPr>
-          <w:sz w:val="28"/>
           <w:lang w:val="ru-RU"/>
         </w:rPr>
         <w:t xml:space="preserve">. </w:t>
       </w:r>
       <w:r>
         <w:rPr>
-          <w:sz w:val="28"/>
           <w:lang w:val="ru-RU"/>
         </w:rPr>
         <w:t xml:space="preserve">Последнее </w:t>
@@ -2249,7 +1253,6 @@
       <w:proofErr w:type="spellStart"/>
       <w:r>
         <w:rPr>
-          <w:sz w:val="28"/>
           <w:lang w:val="ru-RU"/>
         </w:rPr>
         <w:t>стац</w:t>
@@ -2257,28 +1260,24 @@
       <w:proofErr w:type="spellEnd"/>
       <w:r>
         <w:rPr>
-          <w:sz w:val="28"/>
           <w:lang w:val="ru-RU"/>
         </w:rPr>
         <w:t xml:space="preserve">. лечение  в </w:t>
       </w:r>
       <w:r>
         <w:rPr>
-          <w:sz w:val="28"/>
           <w:lang w:val="ru-RU"/>
         </w:rPr>
         <w:t>2017</w:t>
       </w:r>
       <w:r>
         <w:rPr>
-          <w:sz w:val="28"/>
           <w:lang w:val="ru-RU"/>
         </w:rPr>
         <w:t>г. Госпитализирован  в обл. энд. диспансер для коррекции инсулинотерапии,  лечения хр. осложнений СД.</w:t>
       </w:r>
       <w:r>
         <w:rPr>
-          <w:sz w:val="28"/>
           <w:lang w:val="ru-RU"/>
         </w:rPr>
         <w:t xml:space="preserve"> </w:t>
@@ -2289,14 +1288,12 @@
         <w:ind w:left="-567"/>
         <w:jc w:val="both"/>
         <w:rPr>
-          <w:sz w:val="28"/>
           <w:u w:val="single"/>
           <w:lang w:val="ru-RU"/>
         </w:rPr>
       </w:pPr>
       <w:r>
         <w:rPr>
-          <w:sz w:val="28"/>
           <w:u w:val="single"/>
           <w:lang w:val="ru-RU"/>
         </w:rPr>
@@ -2308,7 +1305,6 @@
         <w:ind w:left="-567"/>
         <w:jc w:val="both"/>
         <w:rPr>
-          <w:sz w:val="28"/>
           <w:u w:val="single"/>
           <w:lang w:val="ru-RU"/>
         </w:rPr>
@@ -2768,8 +1764,6 @@
         <w:ind w:left="-567"/>
         <w:jc w:val="both"/>
         <w:rPr>
-          <w:sz w:val="28"/>
-          <w:szCs w:val="20"/>
           <w:u w:val="single"/>
           <w:lang w:val="ru-RU"/>
         </w:rPr>
@@ -2820,16 +1814,12 @@
               <w:jc w:val="both"/>
               <w:rPr>
                 <w:rFonts w:asciiTheme="minorHAnsi" w:hAnsiTheme="minorHAnsi"/>
-                <w:sz w:val="23"/>
-                <w:szCs w:val="23"/>
                 <w:lang w:val="ru-RU"/>
               </w:rPr>
             </w:pPr>
             <w:r>
               <w:rPr>
                 <w:rFonts w:asciiTheme="minorHAnsi" w:hAnsiTheme="minorHAnsi"/>
-                <w:sz w:val="23"/>
-                <w:szCs w:val="23"/>
                 <w:lang w:val="ru-RU"/>
               </w:rPr>
               <w:t>биохимия</w:t>
@@ -2849,16 +1839,12 @@
               <w:jc w:val="both"/>
               <w:rPr>
                 <w:rFonts w:asciiTheme="minorHAnsi" w:hAnsiTheme="minorHAnsi"/>
-                <w:sz w:val="23"/>
-                <w:szCs w:val="23"/>
                 <w:lang w:val="ru-RU"/>
               </w:rPr>
             </w:pPr>
             <w:r>
               <w:rPr>
                 <w:rFonts w:asciiTheme="minorHAnsi" w:hAnsiTheme="minorHAnsi"/>
-                <w:sz w:val="23"/>
-                <w:szCs w:val="23"/>
                 <w:lang w:val="ru-RU"/>
               </w:rPr>
               <w:t xml:space="preserve">СКФ </w:t>
@@ -2878,8 +1864,6 @@
               <w:jc w:val="both"/>
               <w:rPr>
                 <w:rFonts w:asciiTheme="minorHAnsi" w:hAnsiTheme="minorHAnsi"/>
-                <w:sz w:val="23"/>
-                <w:szCs w:val="23"/>
                 <w:lang w:val="ru-RU"/>
               </w:rPr>
             </w:pPr>
@@ -2887,8 +1871,6 @@
             <w:r>
               <w:rPr>
                 <w:rFonts w:asciiTheme="minorHAnsi" w:hAnsiTheme="minorHAnsi"/>
-                <w:sz w:val="23"/>
-                <w:szCs w:val="23"/>
                 <w:lang w:val="ru-RU"/>
               </w:rPr>
               <w:t>хол</w:t>
@@ -2909,8 +1891,6 @@
               <w:jc w:val="both"/>
               <w:rPr>
                 <w:rFonts w:asciiTheme="minorHAnsi" w:hAnsiTheme="minorHAnsi"/>
-                <w:sz w:val="23"/>
-                <w:szCs w:val="23"/>
                 <w:lang w:val="ru-RU"/>
               </w:rPr>
             </w:pPr>
@@ -2918,8 +1898,6 @@
             <w:r>
               <w:rPr>
                 <w:rFonts w:asciiTheme="minorHAnsi" w:hAnsiTheme="minorHAnsi"/>
-                <w:sz w:val="23"/>
-                <w:szCs w:val="23"/>
                 <w:lang w:val="ru-RU"/>
               </w:rPr>
               <w:t>тригл</w:t>
@@ -2928,8 +1906,6 @@
             <w:r>
               <w:rPr>
                 <w:rFonts w:asciiTheme="minorHAnsi" w:hAnsiTheme="minorHAnsi"/>
-                <w:sz w:val="23"/>
-                <w:szCs w:val="23"/>
                 <w:lang w:val="ru-RU"/>
               </w:rPr>
               <w:t xml:space="preserve"> </w:t>
@@ -2949,16 +1925,12 @@
               <w:jc w:val="both"/>
               <w:rPr>
                 <w:rFonts w:asciiTheme="minorHAnsi" w:hAnsiTheme="minorHAnsi"/>
-                <w:sz w:val="23"/>
-                <w:szCs w:val="23"/>
                 <w:lang w:val="ru-RU"/>
               </w:rPr>
             </w:pPr>
             <w:r>
               <w:rPr>
                 <w:rFonts w:asciiTheme="minorHAnsi" w:hAnsiTheme="minorHAnsi"/>
-                <w:sz w:val="23"/>
-                <w:szCs w:val="23"/>
                 <w:lang w:val="ru-RU"/>
               </w:rPr>
               <w:t xml:space="preserve">ХСЛПВП </w:t>
@@ -2978,16 +1950,12 @@
               <w:jc w:val="both"/>
               <w:rPr>
                 <w:rFonts w:asciiTheme="minorHAnsi" w:hAnsiTheme="minorHAnsi"/>
-                <w:sz w:val="23"/>
-                <w:szCs w:val="23"/>
                 <w:lang w:val="ru-RU"/>
               </w:rPr>
             </w:pPr>
             <w:r>
               <w:rPr>
                 <w:rFonts w:asciiTheme="minorHAnsi" w:hAnsiTheme="minorHAnsi"/>
-                <w:sz w:val="23"/>
-                <w:szCs w:val="23"/>
                 <w:lang w:val="ru-RU"/>
               </w:rPr>
               <w:t xml:space="preserve">ХСЛПНП </w:t>
@@ -3007,16 +1975,12 @@
               <w:jc w:val="both"/>
               <w:rPr>
                 <w:rFonts w:asciiTheme="minorHAnsi" w:hAnsiTheme="minorHAnsi"/>
-                <w:sz w:val="23"/>
-                <w:szCs w:val="23"/>
                 <w:lang w:val="ru-RU"/>
               </w:rPr>
             </w:pPr>
             <w:r>
               <w:rPr>
                 <w:rFonts w:asciiTheme="minorHAnsi" w:hAnsiTheme="minorHAnsi"/>
-                <w:sz w:val="23"/>
-                <w:szCs w:val="23"/>
                 <w:lang w:val="ru-RU"/>
               </w:rPr>
               <w:t xml:space="preserve">Катер </w:t>
@@ -3036,16 +2000,12 @@
               <w:jc w:val="both"/>
               <w:rPr>
                 <w:rFonts w:asciiTheme="minorHAnsi" w:hAnsiTheme="minorHAnsi"/>
-                <w:sz w:val="23"/>
-                <w:szCs w:val="23"/>
                 <w:lang w:val="ru-RU"/>
               </w:rPr>
             </w:pPr>
             <w:r>
               <w:rPr>
                 <w:rFonts w:asciiTheme="minorHAnsi" w:hAnsiTheme="minorHAnsi"/>
-                <w:sz w:val="23"/>
-                <w:szCs w:val="23"/>
                 <w:lang w:val="ru-RU"/>
               </w:rPr>
               <w:t xml:space="preserve">мочевина </w:t>
@@ -3065,8 +2025,6 @@
               <w:jc w:val="both"/>
               <w:rPr>
                 <w:rFonts w:asciiTheme="minorHAnsi" w:hAnsiTheme="minorHAnsi"/>
-                <w:sz w:val="23"/>
-                <w:szCs w:val="23"/>
                 <w:lang w:val="ru-RU"/>
               </w:rPr>
             </w:pPr>
@@ -3074,8 +2032,6 @@
             <w:r>
               <w:rPr>
                 <w:rFonts w:asciiTheme="minorHAnsi" w:hAnsiTheme="minorHAnsi"/>
-                <w:sz w:val="23"/>
-                <w:szCs w:val="23"/>
                 <w:lang w:val="ru-RU"/>
               </w:rPr>
               <w:t>креатинин</w:t>
@@ -3084,8 +2040,6 @@
             <w:r>
               <w:rPr>
                 <w:rFonts w:asciiTheme="minorHAnsi" w:hAnsiTheme="minorHAnsi"/>
-                <w:sz w:val="23"/>
-                <w:szCs w:val="23"/>
                 <w:lang w:val="ru-RU"/>
               </w:rPr>
               <w:t xml:space="preserve"> </w:t>
@@ -3105,16 +2059,12 @@
               <w:jc w:val="both"/>
               <w:rPr>
                 <w:rFonts w:asciiTheme="minorHAnsi" w:hAnsiTheme="minorHAnsi"/>
-                <w:sz w:val="23"/>
-                <w:szCs w:val="23"/>
                 <w:lang w:val="ru-RU"/>
               </w:rPr>
             </w:pPr>
             <w:r>
               <w:rPr>
                 <w:rFonts w:asciiTheme="minorHAnsi" w:hAnsiTheme="minorHAnsi"/>
-                <w:sz w:val="23"/>
-                <w:szCs w:val="23"/>
                 <w:lang w:val="ru-RU"/>
               </w:rPr>
               <w:t xml:space="preserve">бил </w:t>
@@ -3123,8 +2073,6 @@
             <w:r>
               <w:rPr>
                 <w:rFonts w:asciiTheme="minorHAnsi" w:hAnsiTheme="minorHAnsi"/>
-                <w:sz w:val="23"/>
-                <w:szCs w:val="23"/>
                 <w:lang w:val="ru-RU"/>
               </w:rPr>
               <w:t>общ</w:t>
@@ -3133,8 +2081,6 @@
             <w:r>
               <w:rPr>
                 <w:rFonts w:asciiTheme="minorHAnsi" w:hAnsiTheme="minorHAnsi"/>
-                <w:sz w:val="23"/>
-                <w:szCs w:val="23"/>
                 <w:lang w:val="ru-RU"/>
               </w:rPr>
               <w:t xml:space="preserve"> </w:t>
@@ -3154,16 +2100,12 @@
               <w:jc w:val="both"/>
               <w:rPr>
                 <w:rFonts w:asciiTheme="minorHAnsi" w:hAnsiTheme="minorHAnsi"/>
-                <w:sz w:val="23"/>
-                <w:szCs w:val="23"/>
                 <w:lang w:val="ru-RU"/>
               </w:rPr>
             </w:pPr>
             <w:r>
               <w:rPr>
                 <w:rFonts w:asciiTheme="minorHAnsi" w:hAnsiTheme="minorHAnsi"/>
-                <w:sz w:val="23"/>
-                <w:szCs w:val="23"/>
                 <w:lang w:val="ru-RU"/>
               </w:rPr>
               <w:t xml:space="preserve">бил </w:t>
@@ -3173,8 +2115,6 @@
             <w:r>
               <w:rPr>
                 <w:rFonts w:asciiTheme="minorHAnsi" w:hAnsiTheme="minorHAnsi"/>
-                <w:sz w:val="23"/>
-                <w:szCs w:val="23"/>
                 <w:lang w:val="ru-RU"/>
               </w:rPr>
               <w:t>пр</w:t>
@@ -3184,8 +2124,6 @@
             <w:r>
               <w:rPr>
                 <w:rFonts w:asciiTheme="minorHAnsi" w:hAnsiTheme="minorHAnsi"/>
-                <w:sz w:val="23"/>
-                <w:szCs w:val="23"/>
                 <w:lang w:val="ru-RU"/>
               </w:rPr>
               <w:t xml:space="preserve"> </w:t>
@@ -3205,8 +2143,6 @@
               <w:jc w:val="both"/>
               <w:rPr>
                 <w:rFonts w:asciiTheme="minorHAnsi" w:hAnsiTheme="minorHAnsi"/>
-                <w:sz w:val="23"/>
-                <w:szCs w:val="23"/>
                 <w:lang w:val="ru-RU"/>
               </w:rPr>
             </w:pPr>
@@ -3214,8 +2150,6 @@
             <w:r>
               <w:rPr>
                 <w:rFonts w:asciiTheme="minorHAnsi" w:hAnsiTheme="minorHAnsi"/>
-                <w:sz w:val="23"/>
-                <w:szCs w:val="23"/>
                 <w:lang w:val="ru-RU"/>
               </w:rPr>
               <w:t>тим</w:t>
@@ -3224,8 +2158,6 @@
             <w:r>
               <w:rPr>
                 <w:rFonts w:asciiTheme="minorHAnsi" w:hAnsiTheme="minorHAnsi"/>
-                <w:sz w:val="23"/>
-                <w:szCs w:val="23"/>
                 <w:lang w:val="ru-RU"/>
               </w:rPr>
               <w:t xml:space="preserve"> </w:t>
@@ -3245,16 +2177,12 @@
               <w:jc w:val="both"/>
               <w:rPr>
                 <w:rFonts w:asciiTheme="minorHAnsi" w:hAnsiTheme="minorHAnsi"/>
-                <w:sz w:val="23"/>
-                <w:szCs w:val="23"/>
                 <w:lang w:val="ru-RU"/>
               </w:rPr>
             </w:pPr>
             <w:r>
               <w:rPr>
                 <w:rFonts w:asciiTheme="minorHAnsi" w:hAnsiTheme="minorHAnsi"/>
-                <w:sz w:val="23"/>
-                <w:szCs w:val="23"/>
                 <w:lang w:val="ru-RU"/>
               </w:rPr>
               <w:t xml:space="preserve">АСТ </w:t>
@@ -3274,16 +2202,12 @@
               <w:jc w:val="both"/>
               <w:rPr>
                 <w:rFonts w:asciiTheme="minorHAnsi" w:hAnsiTheme="minorHAnsi"/>
-                <w:sz w:val="23"/>
-                <w:szCs w:val="23"/>
                 <w:lang w:val="ru-RU"/>
               </w:rPr>
             </w:pPr>
             <w:r>
               <w:rPr>
                 <w:rFonts w:asciiTheme="minorHAnsi" w:hAnsiTheme="minorHAnsi"/>
-                <w:sz w:val="23"/>
-                <w:szCs w:val="23"/>
                 <w:lang w:val="ru-RU"/>
               </w:rPr>
               <w:t xml:space="preserve">АЛТ </w:t>
@@ -3597,7 +2521,6 @@
         <w:ind w:left="-567"/>
         <w:jc w:val="both"/>
         <w:rPr>
-          <w:sz w:val="28"/>
           <w:lang w:val="ru-RU"/>
         </w:rPr>
       </w:pPr>
@@ -3607,35 +2530,29 @@
         <w:ind w:left="-567"/>
         <w:jc w:val="both"/>
         <w:rPr>
-          <w:sz w:val="28"/>
-          <w:szCs w:val="20"/>
           <w:lang w:val="ru-RU"/>
         </w:rPr>
       </w:pPr>
       <w:r>
         <w:rPr>
-          <w:sz w:val="28"/>
           <w:lang w:val="ru-RU"/>
         </w:rPr>
         <w:t>16</w:t>
       </w:r>
       <w:r>
         <w:rPr>
-          <w:sz w:val="28"/>
           <w:lang w:val="ru-RU"/>
         </w:rPr>
         <w:t>.</w:t>
       </w:r>
       <w:r>
         <w:rPr>
-          <w:sz w:val="28"/>
           <w:lang w:val="ru-RU"/>
         </w:rPr>
         <w:t>02.18</w:t>
       </w:r>
       <w:r>
         <w:rPr>
-          <w:sz w:val="28"/>
           <w:lang w:val="ru-RU"/>
         </w:rPr>
         <w:t xml:space="preserve"> </w:t>
@@ -3643,7 +2560,6 @@
       <w:proofErr w:type="spellStart"/>
       <w:r>
         <w:rPr>
-          <w:sz w:val="28"/>
           <w:lang w:val="ru-RU"/>
         </w:rPr>
         <w:t>Глик</w:t>
@@ -3651,21 +2567,18 @@
       <w:proofErr w:type="spellEnd"/>
       <w:r>
         <w:rPr>
-          <w:sz w:val="28"/>
           <w:lang w:val="ru-RU"/>
         </w:rPr>
         <w:t>. гемоглобин -</w:t>
       </w:r>
       <w:r>
         <w:rPr>
-          <w:sz w:val="28"/>
           <w:lang w:val="ru-RU"/>
         </w:rPr>
         <w:t>9,6</w:t>
       </w:r>
       <w:r>
         <w:rPr>
-          <w:sz w:val="28"/>
           <w:lang w:val="ru-RU"/>
         </w:rPr>
         <w:t xml:space="preserve"> %</w:t>
@@ -3676,82 +2589,56 @@
         <w:ind w:left="-567"/>
         <w:jc w:val="both"/>
         <w:rPr>
-          <w:sz w:val="28"/>
-          <w:szCs w:val="28"/>
           <w:lang w:val="ru-RU"/>
         </w:rPr>
       </w:pPr>
       <w:r>
         <w:rPr>
-          <w:sz w:val="28"/>
-          <w:szCs w:val="28"/>
           <w:lang w:val="ru-RU"/>
         </w:rPr>
         <w:t>16</w:t>
       </w:r>
       <w:r>
         <w:rPr>
-          <w:sz w:val="28"/>
-          <w:szCs w:val="28"/>
           <w:lang w:val="ru-RU"/>
         </w:rPr>
         <w:t>.</w:t>
       </w:r>
       <w:r>
         <w:rPr>
-          <w:sz w:val="28"/>
-          <w:szCs w:val="28"/>
           <w:lang w:val="ru-RU"/>
         </w:rPr>
         <w:t>02.18</w:t>
       </w:r>
       <w:r>
         <w:rPr>
-          <w:sz w:val="28"/>
-          <w:szCs w:val="28"/>
+          <w:lang w:val="ru-RU"/>
+        </w:rPr>
+        <w:t xml:space="preserve"> К –</w:t>
+      </w:r>
+      <w:r>
+        <w:rPr>
+          <w:lang w:val="ru-RU"/>
+        </w:rPr>
+        <w:t>4,96</w:t>
+      </w:r>
+      <w:proofErr w:type="gramStart"/>
+      <w:r>
+        <w:rPr>
+          <w:lang w:val="ru-RU"/>
+        </w:rPr>
+        <w:t xml:space="preserve">   ;</w:t>
+      </w:r>
+      <w:proofErr w:type="gramEnd"/>
+      <w:r>
+        <w:rPr>
           <w:lang w:val="ru-RU"/>
         </w:rPr>
         <w:t xml:space="preserve"> </w:t>
       </w:r>
-      <w:r>
-        <w:rPr>
-          <w:sz w:val="28"/>
-          <w:szCs w:val="28"/>
-          <w:lang w:val="ru-RU"/>
-        </w:rPr>
-        <w:t>К –</w:t>
-      </w:r>
-      <w:r>
-        <w:rPr>
-          <w:sz w:val="28"/>
-          <w:szCs w:val="28"/>
-          <w:lang w:val="ru-RU"/>
-        </w:rPr>
-        <w:t>4,96</w:t>
-      </w:r>
-      <w:proofErr w:type="gramStart"/>
-      <w:r>
-        <w:rPr>
-          <w:sz w:val="28"/>
-          <w:szCs w:val="28"/>
-          <w:lang w:val="ru-RU"/>
-        </w:rPr>
-        <w:t xml:space="preserve">   ;</w:t>
-      </w:r>
-      <w:proofErr w:type="gramEnd"/>
-      <w:r>
-        <w:rPr>
-          <w:sz w:val="28"/>
-          <w:szCs w:val="28"/>
-          <w:lang w:val="ru-RU"/>
-        </w:rPr>
-        <w:t xml:space="preserve"> </w:t>
-      </w:r>
       <w:proofErr w:type="spellStart"/>
       <w:r>
         <w:rPr>
-          <w:sz w:val="28"/>
-          <w:szCs w:val="28"/>
           <w:lang w:val="ru-RU"/>
         </w:rPr>
         <w:t>Nа</w:t>
@@ -3759,41 +2646,25 @@
       <w:proofErr w:type="spellEnd"/>
       <w:r>
         <w:rPr>
-          <w:sz w:val="28"/>
-          <w:szCs w:val="28"/>
           <w:lang w:val="ru-RU"/>
         </w:rPr>
         <w:t xml:space="preserve"> –</w:t>
       </w:r>
       <w:r>
         <w:rPr>
-          <w:sz w:val="28"/>
-          <w:szCs w:val="28"/>
           <w:lang w:val="ru-RU"/>
         </w:rPr>
         <w:t>134</w:t>
       </w:r>
       <w:r>
         <w:rPr>
-          <w:sz w:val="28"/>
-          <w:szCs w:val="28"/>
-          <w:lang w:val="ru-RU"/>
-        </w:rPr>
-        <w:t xml:space="preserve"> </w:t>
-      </w:r>
-      <w:r>
-        <w:rPr>
-          <w:sz w:val="28"/>
-          <w:szCs w:val="28"/>
-          <w:lang w:val="ru-RU"/>
-        </w:rPr>
-        <w:t xml:space="preserve"> </w:t>
+          <w:lang w:val="ru-RU"/>
+        </w:rPr>
+        <w:t xml:space="preserve">  </w:t>
       </w:r>
       <w:proofErr w:type="spellStart"/>
       <w:r>
         <w:rPr>
-          <w:sz w:val="28"/>
-          <w:szCs w:val="28"/>
           <w:lang w:val="ru-RU"/>
         </w:rPr>
         <w:t>Са</w:t>
@@ -3801,8 +2672,6 @@
       <w:proofErr w:type="spellEnd"/>
       <w:r>
         <w:rPr>
-          <w:sz w:val="28"/>
-          <w:szCs w:val="28"/>
           <w:vertAlign w:val="superscript"/>
           <w:lang w:val="ru-RU"/>
         </w:rPr>
@@ -3810,57 +2679,37 @@
       </w:r>
       <w:r>
         <w:rPr>
-          <w:sz w:val="28"/>
-          <w:szCs w:val="28"/>
           <w:lang w:val="ru-RU"/>
         </w:rPr>
         <w:t xml:space="preserve"> -</w:t>
       </w:r>
       <w:r>
         <w:rPr>
-          <w:sz w:val="28"/>
-          <w:szCs w:val="28"/>
           <w:lang w:val="ru-RU"/>
         </w:rPr>
         <w:t>1,2</w:t>
       </w:r>
       <w:r>
         <w:rPr>
-          <w:sz w:val="28"/>
-          <w:szCs w:val="28"/>
           <w:lang w:val="ru-RU"/>
         </w:rPr>
         <w:t xml:space="preserve"> С1 -</w:t>
       </w:r>
       <w:r>
         <w:rPr>
-          <w:sz w:val="28"/>
-          <w:szCs w:val="28"/>
           <w:lang w:val="ru-RU"/>
         </w:rPr>
         <w:t>103</w:t>
       </w:r>
       <w:r>
         <w:rPr>
-          <w:sz w:val="28"/>
-          <w:szCs w:val="28"/>
-          <w:lang w:val="ru-RU"/>
-        </w:rPr>
-        <w:t xml:space="preserve"> </w:t>
-      </w:r>
-      <w:r>
-        <w:rPr>
-          <w:sz w:val="28"/>
-          <w:szCs w:val="28"/>
-          <w:lang w:val="ru-RU"/>
-        </w:rPr>
-        <w:t xml:space="preserve">  </w:t>
+          <w:lang w:val="ru-RU"/>
+        </w:rPr>
+        <w:t xml:space="preserve">   </w:t>
       </w:r>
       <w:proofErr w:type="spellStart"/>
       <w:r>
         <w:rPr>
-          <w:sz w:val="28"/>
-          <w:szCs w:val="28"/>
           <w:lang w:val="ru-RU"/>
         </w:rPr>
         <w:t>ммоль</w:t>
@@ -3868,8 +2717,6 @@
       <w:proofErr w:type="spellEnd"/>
       <w:r>
         <w:rPr>
-          <w:sz w:val="28"/>
-          <w:szCs w:val="28"/>
           <w:lang w:val="ru-RU"/>
         </w:rPr>
         <w:t>/л</w:t>
@@ -3882,11 +2729,15 @@
         <w:jc w:val="both"/>
         <w:rPr>
           <w:b w:val="0"/>
+          <w:sz w:val="24"/>
+          <w:szCs w:val="24"/>
         </w:rPr>
       </w:pPr>
       <w:r>
         <w:rPr>
           <w:b w:val="0"/>
+          <w:sz w:val="24"/>
+          <w:szCs w:val="24"/>
           <w:lang w:val="uk-UA"/>
         </w:rPr>
         <w:t>16</w:t>
@@ -3894,36 +2745,48 @@
       <w:r>
         <w:rPr>
           <w:b w:val="0"/>
+          <w:sz w:val="24"/>
+          <w:szCs w:val="24"/>
         </w:rPr>
         <w:t>.</w:t>
       </w:r>
       <w:r>
         <w:rPr>
           <w:b w:val="0"/>
+          <w:sz w:val="24"/>
+          <w:szCs w:val="24"/>
         </w:rPr>
         <w:t>02.18</w:t>
       </w:r>
       <w:r>
         <w:rPr>
           <w:b w:val="0"/>
+          <w:sz w:val="24"/>
+          <w:szCs w:val="24"/>
         </w:rPr>
         <w:t xml:space="preserve"> </w:t>
       </w:r>
       <w:r>
         <w:rPr>
           <w:b w:val="0"/>
+          <w:sz w:val="24"/>
+          <w:szCs w:val="24"/>
         </w:rPr>
         <w:t>Общ. а</w:t>
       </w:r>
       <w:r>
         <w:rPr>
           <w:b w:val="0"/>
+          <w:sz w:val="24"/>
+          <w:szCs w:val="24"/>
         </w:rPr>
         <w:t xml:space="preserve">н. мочи уд вес </w:t>
       </w:r>
       <w:r>
         <w:rPr>
           <w:b w:val="0"/>
+          <w:sz w:val="24"/>
+          <w:szCs w:val="24"/>
           <w:lang w:val="uk-UA"/>
         </w:rPr>
         <w:t>1037</w:t>
@@ -3931,6 +2794,8 @@
       <w:r>
         <w:rPr>
           <w:b w:val="0"/>
+          <w:sz w:val="24"/>
+          <w:szCs w:val="24"/>
         </w:rPr>
         <w:t xml:space="preserve">  </w:t>
       </w:r>
@@ -3938,6 +2803,8 @@
       <w:r>
         <w:rPr>
           <w:b w:val="0"/>
+          <w:sz w:val="24"/>
+          <w:szCs w:val="24"/>
         </w:rPr>
         <w:t>лейк</w:t>
       </w:r>
@@ -3945,12 +2812,16 @@
       <w:r>
         <w:rPr>
           <w:b w:val="0"/>
+          <w:sz w:val="24"/>
+          <w:szCs w:val="24"/>
         </w:rPr>
         <w:t xml:space="preserve"> </w:t>
       </w:r>
       <w:r>
         <w:rPr>
           <w:b w:val="0"/>
+          <w:sz w:val="24"/>
+          <w:szCs w:val="24"/>
           <w:lang w:val="uk-UA"/>
         </w:rPr>
         <w:t>1-2</w:t>
@@ -3958,6 +2829,8 @@
       <w:r>
         <w:rPr>
           <w:b w:val="0"/>
+          <w:sz w:val="24"/>
+          <w:szCs w:val="24"/>
         </w:rPr>
         <w:t xml:space="preserve">   в </w:t>
       </w:r>
@@ -3965,6 +2838,8 @@
       <w:r>
         <w:rPr>
           <w:b w:val="0"/>
+          <w:sz w:val="24"/>
+          <w:szCs w:val="24"/>
         </w:rPr>
         <w:t>п</w:t>
       </w:r>
@@ -3972,6 +2847,8 @@
       <w:r>
         <w:rPr>
           <w:b w:val="0"/>
+          <w:sz w:val="24"/>
+          <w:szCs w:val="24"/>
         </w:rPr>
         <w:t>/</w:t>
       </w:r>
@@ -3979,6 +2856,8 @@
       <w:r>
         <w:rPr>
           <w:b w:val="0"/>
+          <w:sz w:val="24"/>
+          <w:szCs w:val="24"/>
         </w:rPr>
         <w:t>зр</w:t>
       </w:r>
@@ -3986,6 +2865,8 @@
       <w:r>
         <w:rPr>
           <w:b w:val="0"/>
+          <w:sz w:val="24"/>
+          <w:szCs w:val="24"/>
         </w:rPr>
         <w:t xml:space="preserve"> белок – </w:t>
       </w:r>
@@ -3993,6 +2874,8 @@
       <w:r>
         <w:rPr>
           <w:b w:val="0"/>
+          <w:sz w:val="24"/>
+          <w:szCs w:val="24"/>
         </w:rPr>
         <w:t>отр</w:t>
       </w:r>
@@ -4000,6 +2883,8 @@
       <w:r>
         <w:rPr>
           <w:b w:val="0"/>
+          <w:sz w:val="24"/>
+          <w:szCs w:val="24"/>
         </w:rPr>
         <w:t xml:space="preserve">  ацетон –</w:t>
       </w:r>
@@ -4007,6 +2892,8 @@
       <w:r>
         <w:rPr>
           <w:b w:val="0"/>
+          <w:sz w:val="24"/>
+          <w:szCs w:val="24"/>
         </w:rPr>
         <w:t>отр</w:t>
       </w:r>
@@ -4014,12 +2901,16 @@
       <w:r>
         <w:rPr>
           <w:b w:val="0"/>
+          <w:sz w:val="24"/>
+          <w:szCs w:val="24"/>
         </w:rPr>
         <w:t xml:space="preserve">; </w:t>
       </w:r>
       <w:r>
         <w:rPr>
           <w:b w:val="0"/>
+          <w:sz w:val="24"/>
+          <w:szCs w:val="24"/>
         </w:rPr>
         <w:t xml:space="preserve"> </w:t>
       </w:r>
@@ -4027,6 +2918,8 @@
       <w:r>
         <w:rPr>
           <w:b w:val="0"/>
+          <w:sz w:val="24"/>
+          <w:szCs w:val="24"/>
         </w:rPr>
         <w:t>эпит</w:t>
       </w:r>
@@ -4034,6 +2927,8 @@
       <w:r>
         <w:rPr>
           <w:b w:val="0"/>
+          <w:sz w:val="24"/>
+          <w:szCs w:val="24"/>
         </w:rPr>
         <w:t xml:space="preserve">. пл. - ; </w:t>
       </w:r>
@@ -4041,6 +2936,8 @@
       <w:r>
         <w:rPr>
           <w:b w:val="0"/>
+          <w:sz w:val="24"/>
+          <w:szCs w:val="24"/>
         </w:rPr>
         <w:t>эпит</w:t>
       </w:r>
@@ -4048,6 +2945,8 @@
       <w:r>
         <w:rPr>
           <w:b w:val="0"/>
+          <w:sz w:val="24"/>
+          <w:szCs w:val="24"/>
         </w:rPr>
         <w:t xml:space="preserve">. </w:t>
       </w:r>
@@ -4055,6 +2954,8 @@
       <w:r>
         <w:rPr>
           <w:b w:val="0"/>
+          <w:sz w:val="24"/>
+          <w:szCs w:val="24"/>
         </w:rPr>
         <w:t>перех</w:t>
       </w:r>
@@ -4062,12 +2963,16 @@
       <w:r>
         <w:rPr>
           <w:b w:val="0"/>
+          <w:sz w:val="24"/>
+          <w:szCs w:val="24"/>
         </w:rPr>
         <w:t xml:space="preserve">. - </w:t>
       </w:r>
       <w:r>
         <w:rPr>
           <w:b w:val="0"/>
+          <w:sz w:val="24"/>
+          <w:szCs w:val="24"/>
         </w:rPr>
         <w:t xml:space="preserve"> в п/</w:t>
       </w:r>
@@ -4075,6 +2980,8 @@
       <w:r>
         <w:rPr>
           <w:b w:val="0"/>
+          <w:sz w:val="24"/>
+          <w:szCs w:val="24"/>
         </w:rPr>
         <w:t>зр</w:t>
       </w:r>
@@ -4084,42 +2991,35 @@
       <w:pPr>
         <w:ind w:left="-567"/>
         <w:rPr>
-          <w:sz w:val="28"/>
-          <w:szCs w:val="20"/>
           <w:lang w:val="ru-RU"/>
         </w:rPr>
       </w:pPr>
       <w:r>
         <w:rPr>
-          <w:sz w:val="28"/>
           <w:lang w:val="ru-RU"/>
         </w:rPr>
         <w:t>19</w:t>
       </w:r>
       <w:r>
         <w:rPr>
-          <w:sz w:val="28"/>
           <w:lang w:val="ru-RU"/>
         </w:rPr>
         <w:t>.</w:t>
       </w:r>
       <w:r>
         <w:rPr>
-          <w:sz w:val="28"/>
           <w:lang w:val="ru-RU"/>
         </w:rPr>
         <w:t>02.18</w:t>
       </w:r>
       <w:r>
         <w:rPr>
-          <w:sz w:val="28"/>
           <w:lang w:val="ru-RU"/>
         </w:rPr>
         <w:t xml:space="preserve"> </w:t>
       </w:r>
       <w:r>
         <w:rPr>
-          <w:sz w:val="28"/>
           <w:lang w:val="ru-RU"/>
         </w:rPr>
         <w:t xml:space="preserve">Суточная </w:t>
@@ -4127,7 +3027,6 @@
       <w:proofErr w:type="spellStart"/>
       <w:r>
         <w:rPr>
-          <w:sz w:val="28"/>
           <w:lang w:val="ru-RU"/>
         </w:rPr>
         <w:t>глюкозурия</w:t>
@@ -4135,28 +3034,24 @@
       <w:proofErr w:type="spellEnd"/>
       <w:r>
         <w:rPr>
-          <w:sz w:val="28"/>
           <w:lang w:val="ru-RU"/>
         </w:rPr>
         <w:t xml:space="preserve"> – </w:t>
       </w:r>
       <w:r>
         <w:rPr>
-          <w:sz w:val="28"/>
           <w:lang w:val="ru-RU"/>
         </w:rPr>
         <w:t>4,6</w:t>
       </w:r>
       <w:r>
         <w:rPr>
-          <w:sz w:val="28"/>
           <w:lang w:val="ru-RU"/>
         </w:rPr>
         <w:t xml:space="preserve"> %</w:t>
       </w:r>
       <w:r>
         <w:rPr>
-          <w:sz w:val="28"/>
           <w:lang w:val="ru-RU"/>
         </w:rPr>
         <w:t xml:space="preserve">;   Суточная протеинурия –  </w:t>
@@ -4164,7 +3059,6 @@
       <w:proofErr w:type="spellStart"/>
       <w:r>
         <w:rPr>
-          <w:sz w:val="28"/>
           <w:lang w:val="ru-RU"/>
         </w:rPr>
         <w:t>отр</w:t>
@@ -4175,42 +3069,82 @@
       <w:pPr>
         <w:pStyle w:val="5"/>
         <w:ind w:left="-567"/>
+        <w:rPr>
+          <w:sz w:val="24"/>
+          <w:szCs w:val="24"/>
+        </w:rPr>
       </w:pPr>
       <w:r>
         <w:rPr>
+          <w:sz w:val="24"/>
+          <w:szCs w:val="24"/>
           <w:lang w:val="uk-UA"/>
         </w:rPr>
         <w:t>20</w:t>
       </w:r>
       <w:r>
+        <w:rPr>
+          <w:sz w:val="24"/>
+          <w:szCs w:val="24"/>
+        </w:rPr>
         <w:t>.</w:t>
       </w:r>
       <w:r>
+        <w:rPr>
+          <w:sz w:val="24"/>
+          <w:szCs w:val="24"/>
+        </w:rPr>
         <w:t>02.18</w:t>
       </w:r>
       <w:r>
+        <w:rPr>
+          <w:sz w:val="24"/>
+          <w:szCs w:val="24"/>
+        </w:rPr>
         <w:t xml:space="preserve"> </w:t>
       </w:r>
       <w:r>
+        <w:rPr>
+          <w:sz w:val="24"/>
+          <w:szCs w:val="24"/>
+        </w:rPr>
         <w:t xml:space="preserve">Микроальбуминурия </w:t>
       </w:r>
       <w:r>
+        <w:rPr>
+          <w:sz w:val="24"/>
+          <w:szCs w:val="24"/>
+        </w:rPr>
         <w:t>–</w:t>
       </w:r>
       <w:r>
         <w:rPr>
+          <w:sz w:val="24"/>
+          <w:szCs w:val="24"/>
           <w:lang w:val="uk-UA"/>
         </w:rPr>
         <w:t>44,5</w:t>
       </w:r>
       <w:r>
+        <w:rPr>
+          <w:sz w:val="24"/>
+          <w:szCs w:val="24"/>
+        </w:rPr>
         <w:t xml:space="preserve"> </w:t>
       </w:r>
       <w:r>
+        <w:rPr>
+          <w:sz w:val="24"/>
+          <w:szCs w:val="24"/>
+        </w:rPr>
         <w:t>мг/</w:t>
       </w:r>
       <w:proofErr w:type="spellStart"/>
       <w:r>
+        <w:rPr>
+          <w:sz w:val="24"/>
+          <w:szCs w:val="24"/>
+        </w:rPr>
         <w:t>сут</w:t>
       </w:r>
       <w:proofErr w:type="spellEnd"/>
@@ -4244,15 +3178,11 @@
           <w:p>
             <w:pPr>
               <w:rPr>
-                <w:sz w:val="28"/>
-                <w:szCs w:val="28"/>
                 <w:lang w:val="ru-RU"/>
               </w:rPr>
             </w:pPr>
             <w:r>
               <w:rPr>
-                <w:sz w:val="28"/>
-                <w:szCs w:val="28"/>
                 <w:lang w:val="ru-RU"/>
               </w:rPr>
               <w:t xml:space="preserve">Гликемический </w:t>
@@ -4261,15 +3191,11 @@
           <w:p>
             <w:pPr>
               <w:rPr>
-                <w:sz w:val="28"/>
-                <w:szCs w:val="28"/>
                 <w:lang w:val="ru-RU"/>
               </w:rPr>
             </w:pPr>
             <w:r>
               <w:rPr>
-                <w:sz w:val="28"/>
-                <w:szCs w:val="28"/>
                 <w:lang w:val="ru-RU"/>
               </w:rPr>
               <w:t>профиль</w:t>
@@ -4283,15 +3209,11 @@
           <w:p>
             <w:pPr>
               <w:rPr>
-                <w:sz w:val="28"/>
-                <w:szCs w:val="28"/>
                 <w:lang w:val="ru-RU"/>
               </w:rPr>
             </w:pPr>
             <w:r>
               <w:rPr>
-                <w:sz w:val="28"/>
-                <w:szCs w:val="28"/>
                 <w:lang w:val="ru-RU"/>
               </w:rPr>
               <w:t>8.00</w:t>
@@ -4305,15 +3227,11 @@
           <w:p>
             <w:pPr>
               <w:rPr>
-                <w:sz w:val="28"/>
-                <w:szCs w:val="28"/>
                 <w:lang w:val="ru-RU"/>
               </w:rPr>
             </w:pPr>
             <w:r>
               <w:rPr>
-                <w:sz w:val="28"/>
-                <w:szCs w:val="28"/>
                 <w:lang w:val="ru-RU"/>
               </w:rPr>
               <w:t>11.00</w:t>
@@ -4327,15 +3245,11 @@
           <w:p>
             <w:pPr>
               <w:rPr>
-                <w:sz w:val="28"/>
-                <w:szCs w:val="28"/>
                 <w:lang w:val="ru-RU"/>
               </w:rPr>
             </w:pPr>
             <w:r>
               <w:rPr>
-                <w:sz w:val="28"/>
-                <w:szCs w:val="28"/>
                 <w:lang w:val="ru-RU"/>
               </w:rPr>
               <w:t>16.00</w:t>
@@ -4349,15 +3263,11 @@
           <w:p>
             <w:pPr>
               <w:rPr>
-                <w:sz w:val="28"/>
-                <w:szCs w:val="28"/>
                 <w:lang w:val="ru-RU"/>
               </w:rPr>
             </w:pPr>
             <w:r>
               <w:rPr>
-                <w:sz w:val="28"/>
-                <w:szCs w:val="28"/>
                 <w:lang w:val="ru-RU"/>
               </w:rPr>
               <w:t>20.00</w:t>
@@ -4371,15 +3281,11 @@
           <w:p>
             <w:pPr>
               <w:rPr>
-                <w:sz w:val="28"/>
-                <w:szCs w:val="28"/>
                 <w:lang w:val="ru-RU"/>
               </w:rPr>
             </w:pPr>
             <w:r>
               <w:rPr>
-                <w:sz w:val="28"/>
-                <w:szCs w:val="28"/>
                 <w:lang w:val="ru-RU"/>
               </w:rPr>
               <w:t>22.00</w:t>
@@ -4395,15 +3301,11 @@
           <w:p>
             <w:pPr>
               <w:rPr>
-                <w:sz w:val="28"/>
-                <w:szCs w:val="28"/>
                 <w:lang w:val="ru-RU"/>
               </w:rPr>
             </w:pPr>
             <w:r>
               <w:rPr>
-                <w:sz w:val="28"/>
-                <w:szCs w:val="28"/>
                 <w:lang w:val="ru-RU"/>
               </w:rPr>
               <w:t>16.02</w:t>
@@ -4417,15 +3319,11 @@
           <w:p>
             <w:pPr>
               <w:rPr>
-                <w:sz w:val="28"/>
-                <w:szCs w:val="28"/>
                 <w:lang w:val="ru-RU"/>
               </w:rPr>
             </w:pPr>
             <w:r>
               <w:rPr>
-                <w:sz w:val="28"/>
-                <w:szCs w:val="28"/>
                 <w:lang w:val="ru-RU"/>
               </w:rPr>
               <w:t>12,7</w:t>
@@ -4439,15 +3337,11 @@
           <w:p>
             <w:pPr>
               <w:rPr>
-                <w:sz w:val="28"/>
-                <w:szCs w:val="28"/>
                 <w:lang w:val="ru-RU"/>
               </w:rPr>
             </w:pPr>
             <w:r>
               <w:rPr>
-                <w:sz w:val="28"/>
-                <w:szCs w:val="28"/>
                 <w:lang w:val="ru-RU"/>
               </w:rPr>
               <w:t>12,8</w:t>
@@ -4461,15 +3355,11 @@
           <w:p>
             <w:pPr>
               <w:rPr>
-                <w:sz w:val="28"/>
-                <w:szCs w:val="28"/>
                 <w:lang w:val="ru-RU"/>
               </w:rPr>
             </w:pPr>
             <w:r>
               <w:rPr>
-                <w:sz w:val="28"/>
-                <w:szCs w:val="28"/>
                 <w:lang w:val="ru-RU"/>
               </w:rPr>
               <w:t>6,,5</w:t>
@@ -4483,15 +3373,11 @@
           <w:p>
             <w:pPr>
               <w:rPr>
-                <w:sz w:val="28"/>
-                <w:szCs w:val="28"/>
                 <w:lang w:val="ru-RU"/>
               </w:rPr>
             </w:pPr>
             <w:r>
               <w:rPr>
-                <w:sz w:val="28"/>
-                <w:szCs w:val="28"/>
                 <w:lang w:val="ru-RU"/>
               </w:rPr>
               <w:t>6,6</w:t>
@@ -4505,8 +3391,6 @@
           <w:p>
             <w:pPr>
               <w:rPr>
-                <w:sz w:val="28"/>
-                <w:szCs w:val="28"/>
                 <w:lang w:val="ru-RU"/>
               </w:rPr>
             </w:pPr>
@@ -4521,15 +3405,11 @@
           <w:p>
             <w:pPr>
               <w:rPr>
-                <w:sz w:val="28"/>
-                <w:szCs w:val="28"/>
                 <w:lang w:val="ru-RU"/>
               </w:rPr>
             </w:pPr>
             <w:r>
               <w:rPr>
-                <w:sz w:val="28"/>
-                <w:szCs w:val="28"/>
                 <w:lang w:val="ru-RU"/>
               </w:rPr>
               <w:t>18.02</w:t>
@@ -4543,15 +3423,11 @@
           <w:p>
             <w:pPr>
               <w:rPr>
-                <w:sz w:val="28"/>
-                <w:szCs w:val="28"/>
                 <w:lang w:val="ru-RU"/>
               </w:rPr>
             </w:pPr>
             <w:r>
               <w:rPr>
-                <w:sz w:val="28"/>
-                <w:szCs w:val="28"/>
                 <w:lang w:val="ru-RU"/>
               </w:rPr>
               <w:t>8,6</w:t>
@@ -4565,15 +3441,11 @@
           <w:p>
             <w:pPr>
               <w:rPr>
-                <w:sz w:val="28"/>
-                <w:szCs w:val="28"/>
                 <w:lang w:val="ru-RU"/>
               </w:rPr>
             </w:pPr>
             <w:r>
               <w:rPr>
-                <w:sz w:val="28"/>
-                <w:szCs w:val="28"/>
                 <w:lang w:val="ru-RU"/>
               </w:rPr>
               <w:t>16,1</w:t>
@@ -4587,15 +3459,11 @@
           <w:p>
             <w:pPr>
               <w:rPr>
-                <w:sz w:val="28"/>
-                <w:szCs w:val="28"/>
                 <w:lang w:val="ru-RU"/>
               </w:rPr>
             </w:pPr>
             <w:r>
               <w:rPr>
-                <w:sz w:val="28"/>
-                <w:szCs w:val="28"/>
                 <w:lang w:val="ru-RU"/>
               </w:rPr>
               <w:t>9,3</w:t>
@@ -4609,15 +3477,11 @@
           <w:p>
             <w:pPr>
               <w:rPr>
-                <w:sz w:val="28"/>
-                <w:szCs w:val="28"/>
                 <w:lang w:val="ru-RU"/>
               </w:rPr>
             </w:pPr>
             <w:r>
               <w:rPr>
-                <w:sz w:val="28"/>
-                <w:szCs w:val="28"/>
                 <w:lang w:val="ru-RU"/>
               </w:rPr>
               <w:t>8,6</w:t>
@@ -4631,8 +3495,6 @@
           <w:p>
             <w:pPr>
               <w:rPr>
-                <w:sz w:val="28"/>
-                <w:szCs w:val="28"/>
                 <w:lang w:val="ru-RU"/>
               </w:rPr>
             </w:pPr>
@@ -4647,15 +3509,11 @@
           <w:p>
             <w:pPr>
               <w:rPr>
-                <w:sz w:val="28"/>
-                <w:szCs w:val="28"/>
                 <w:lang w:val="ru-RU"/>
               </w:rPr>
             </w:pPr>
             <w:r>
               <w:rPr>
-                <w:sz w:val="28"/>
-                <w:szCs w:val="28"/>
                 <w:lang w:val="ru-RU"/>
               </w:rPr>
               <w:t>20.02</w:t>
@@ -4669,15 +3527,11 @@
           <w:p>
             <w:pPr>
               <w:rPr>
-                <w:sz w:val="28"/>
-                <w:szCs w:val="28"/>
                 <w:lang w:val="ru-RU"/>
               </w:rPr>
             </w:pPr>
             <w:r>
               <w:rPr>
-                <w:sz w:val="28"/>
-                <w:szCs w:val="28"/>
                 <w:lang w:val="ru-RU"/>
               </w:rPr>
               <w:t>9,5</w:t>
@@ -4691,15 +3545,11 @@
           <w:p>
             <w:pPr>
               <w:rPr>
-                <w:sz w:val="28"/>
-                <w:szCs w:val="28"/>
                 <w:lang w:val="ru-RU"/>
               </w:rPr>
             </w:pPr>
             <w:r>
               <w:rPr>
-                <w:sz w:val="28"/>
-                <w:szCs w:val="28"/>
                 <w:lang w:val="ru-RU"/>
               </w:rPr>
               <w:t>14,9</w:t>
@@ -4713,15 +3563,11 @@
           <w:p>
             <w:pPr>
               <w:rPr>
-                <w:sz w:val="28"/>
-                <w:szCs w:val="28"/>
                 <w:lang w:val="ru-RU"/>
               </w:rPr>
             </w:pPr>
             <w:r>
               <w:rPr>
-                <w:sz w:val="28"/>
-                <w:szCs w:val="28"/>
                 <w:lang w:val="ru-RU"/>
               </w:rPr>
               <w:t>5,5</w:t>
@@ -4735,15 +3581,11 @@
           <w:p>
             <w:pPr>
               <w:rPr>
-                <w:sz w:val="28"/>
-                <w:szCs w:val="28"/>
                 <w:lang w:val="ru-RU"/>
               </w:rPr>
             </w:pPr>
             <w:r>
               <w:rPr>
-                <w:sz w:val="28"/>
-                <w:szCs w:val="28"/>
                 <w:lang w:val="ru-RU"/>
               </w:rPr>
               <w:t>5,6</w:t>
@@ -4757,8 +3599,6 @@
           <w:p>
             <w:pPr>
               <w:rPr>
-                <w:sz w:val="28"/>
-                <w:szCs w:val="28"/>
                 <w:lang w:val="ru-RU"/>
               </w:rPr>
             </w:pPr>
@@ -4773,15 +3613,11 @@
           <w:p>
             <w:pPr>
               <w:rPr>
-                <w:sz w:val="28"/>
-                <w:szCs w:val="28"/>
                 <w:lang w:val="ru-RU"/>
               </w:rPr>
             </w:pPr>
             <w:r>
               <w:rPr>
-                <w:sz w:val="28"/>
-                <w:szCs w:val="28"/>
                 <w:lang w:val="ru-RU"/>
               </w:rPr>
               <w:t>22.02</w:t>
@@ -4795,15 +3631,11 @@
           <w:p>
             <w:pPr>
               <w:rPr>
-                <w:sz w:val="28"/>
-                <w:szCs w:val="28"/>
                 <w:lang w:val="ru-RU"/>
               </w:rPr>
             </w:pPr>
             <w:r>
               <w:rPr>
-                <w:sz w:val="28"/>
-                <w:szCs w:val="28"/>
                 <w:lang w:val="ru-RU"/>
               </w:rPr>
               <w:t>8,1</w:t>
@@ -4817,15 +3649,11 @@
           <w:p>
             <w:pPr>
               <w:rPr>
-                <w:sz w:val="28"/>
-                <w:szCs w:val="28"/>
                 <w:lang w:val="ru-RU"/>
               </w:rPr>
             </w:pPr>
             <w:r>
               <w:rPr>
-                <w:sz w:val="28"/>
-                <w:szCs w:val="28"/>
                 <w:lang w:val="ru-RU"/>
               </w:rPr>
               <w:t>4,2</w:t>
@@ -4839,8 +3667,6 @@
           <w:p>
             <w:pPr>
               <w:rPr>
-                <w:sz w:val="28"/>
-                <w:szCs w:val="28"/>
                 <w:lang w:val="ru-RU"/>
               </w:rPr>
             </w:pPr>
@@ -4853,8 +3679,6 @@
           <w:p>
             <w:pPr>
               <w:rPr>
-                <w:sz w:val="28"/>
-                <w:szCs w:val="28"/>
                 <w:lang w:val="ru-RU"/>
               </w:rPr>
             </w:pPr>
@@ -4867,8 +3691,6 @@
           <w:p>
             <w:pPr>
               <w:rPr>
-                <w:sz w:val="28"/>
-                <w:szCs w:val="28"/>
                 <w:lang w:val="ru-RU"/>
               </w:rPr>
             </w:pPr>
@@ -4883,15 +3705,11 @@
           <w:p>
             <w:pPr>
               <w:rPr>
-                <w:sz w:val="28"/>
-                <w:szCs w:val="28"/>
                 <w:lang w:val="ru-RU"/>
               </w:rPr>
             </w:pPr>
             <w:r>
               <w:rPr>
-                <w:sz w:val="28"/>
-                <w:szCs w:val="28"/>
                 <w:lang w:val="ru-RU"/>
               </w:rPr>
               <w:t>23.02</w:t>
@@ -4905,15 +3723,11 @@
           <w:p>
             <w:pPr>
               <w:rPr>
-                <w:sz w:val="28"/>
-                <w:szCs w:val="28"/>
                 <w:lang w:val="ru-RU"/>
               </w:rPr>
             </w:pPr>
             <w:r>
               <w:rPr>
-                <w:sz w:val="28"/>
-                <w:szCs w:val="28"/>
                 <w:lang w:val="ru-RU"/>
               </w:rPr>
               <w:t>9,0</w:t>
@@ -4927,8 +3741,6 @@
           <w:p>
             <w:pPr>
               <w:rPr>
-                <w:sz w:val="28"/>
-                <w:szCs w:val="28"/>
                 <w:lang w:val="ru-RU"/>
               </w:rPr>
             </w:pPr>
@@ -4941,8 +3753,6 @@
           <w:p>
             <w:pPr>
               <w:rPr>
-                <w:sz w:val="28"/>
-                <w:szCs w:val="28"/>
                 <w:lang w:val="ru-RU"/>
               </w:rPr>
             </w:pPr>
@@ -4955,8 +3765,6 @@
           <w:p>
             <w:pPr>
               <w:rPr>
-                <w:sz w:val="28"/>
-                <w:szCs w:val="28"/>
                 <w:lang w:val="ru-RU"/>
               </w:rPr>
             </w:pPr>
@@ -4969,8 +3777,6 @@
           <w:p>
             <w:pPr>
               <w:rPr>
-                <w:sz w:val="28"/>
-                <w:szCs w:val="28"/>
                 <w:lang w:val="ru-RU"/>
               </w:rPr>
             </w:pPr>
@@ -4985,15 +3791,11 @@
           <w:p>
             <w:pPr>
               <w:rPr>
-                <w:sz w:val="28"/>
-                <w:szCs w:val="28"/>
                 <w:lang w:val="ru-RU"/>
               </w:rPr>
             </w:pPr>
             <w:r>
               <w:rPr>
-                <w:sz w:val="28"/>
-                <w:szCs w:val="28"/>
                 <w:lang w:val="ru-RU"/>
               </w:rPr>
               <w:t>24.02</w:t>
@@ -5007,15 +3809,11 @@
           <w:p>
             <w:pPr>
               <w:rPr>
-                <w:sz w:val="28"/>
-                <w:szCs w:val="28"/>
                 <w:lang w:val="ru-RU"/>
               </w:rPr>
             </w:pPr>
             <w:r>
               <w:rPr>
-                <w:sz w:val="28"/>
-                <w:szCs w:val="28"/>
                 <w:lang w:val="ru-RU"/>
               </w:rPr>
               <w:t>5,0</w:t>
@@ -5029,8 +3827,6 @@
           <w:p>
             <w:pPr>
               <w:rPr>
-                <w:sz w:val="28"/>
-                <w:szCs w:val="28"/>
                 <w:lang w:val="ru-RU"/>
               </w:rPr>
             </w:pPr>
@@ -5043,8 +3839,6 @@
           <w:p>
             <w:pPr>
               <w:rPr>
-                <w:sz w:val="28"/>
-                <w:szCs w:val="28"/>
                 <w:lang w:val="ru-RU"/>
               </w:rPr>
             </w:pPr>
@@ -5057,8 +3851,6 @@
           <w:p>
             <w:pPr>
               <w:rPr>
-                <w:sz w:val="28"/>
-                <w:szCs w:val="28"/>
                 <w:lang w:val="ru-RU"/>
               </w:rPr>
             </w:pPr>
@@ -5071,8 +3863,6 @@
           <w:p>
             <w:pPr>
               <w:rPr>
-                <w:sz w:val="28"/>
-                <w:szCs w:val="28"/>
                 <w:lang w:val="ru-RU"/>
               </w:rPr>
             </w:pPr>
@@ -5084,36 +3874,24 @@
       <w:pPr>
         <w:ind w:left="-567"/>
         <w:jc w:val="both"/>
-        <w:rPr>
-          <w:sz w:val="28"/>
-          <w:szCs w:val="20"/>
-        </w:rPr>
       </w:pPr>
       <w:r>
         <w:rPr>
-          <w:sz w:val="28"/>
           <w:u w:val="single"/>
         </w:rPr>
         <w:t>20.02.18</w:t>
       </w:r>
       <w:r>
         <w:rPr>
-          <w:sz w:val="28"/>
           <w:u w:val="single"/>
         </w:rPr>
         <w:t>Невропатолог</w:t>
       </w:r>
       <w:r>
-        <w:rPr>
-          <w:sz w:val="28"/>
-        </w:rPr>
         <w:t xml:space="preserve">: </w:t>
       </w:r>
       <w:sdt>
         <w:sdtPr>
-          <w:rPr>
-            <w:sz w:val="28"/>
-          </w:rPr>
           <w:id w:val="-1949923650"/>
           <w:placeholder>
             <w:docPart w:val="DefaultPlaceholder_1082065159"/>
@@ -5127,37 +3905,22 @@
         <w:sdtEndPr/>
         <w:sdtContent>
           <w:r>
-            <w:rPr>
-              <w:sz w:val="28"/>
-            </w:rPr>
             <w:t xml:space="preserve"> </w:t>
           </w:r>
         </w:sdtContent>
       </w:sdt>
       <w:r>
-        <w:rPr>
-          <w:sz w:val="28"/>
-        </w:rPr>
         <w:t xml:space="preserve"> </w:t>
       </w:r>
       <w:r>
-        <w:rPr>
-          <w:sz w:val="28"/>
-        </w:rPr>
         <w:t xml:space="preserve"> Диабетическая дистальная </w:t>
       </w:r>
       <w:proofErr w:type="spellStart"/>
       <w:r>
-        <w:rPr>
-          <w:sz w:val="28"/>
-        </w:rPr>
         <w:t>симметричная</w:t>
       </w:r>
       <w:proofErr w:type="spellEnd"/>
       <w:r>
-        <w:rPr>
-          <w:sz w:val="28"/>
-        </w:rPr>
         <w:t xml:space="preserve"> полинейропатия н/к, сенсомоторная форма (NSS 2, NDS 2). </w:t>
       </w:r>
     </w:p>
@@ -5166,14 +3929,11 @@
         <w:ind w:left="-567"/>
         <w:jc w:val="both"/>
         <w:rPr>
-          <w:sz w:val="28"/>
-          <w:szCs w:val="20"/>
           <w:lang w:val="ru-RU"/>
         </w:rPr>
       </w:pPr>
       <w:r>
         <w:rPr>
-          <w:sz w:val="28"/>
           <w:u w:val="single"/>
         </w:rPr>
         <w:t xml:space="preserve">200.2.18 </w:t>
@@ -5181,35 +3941,28 @@
       <w:proofErr w:type="spellStart"/>
       <w:r>
         <w:rPr>
-          <w:sz w:val="28"/>
           <w:u w:val="single"/>
         </w:rPr>
         <w:t>Окулист</w:t>
       </w:r>
       <w:proofErr w:type="spellEnd"/>
       <w:r>
-        <w:rPr>
-          <w:sz w:val="28"/>
-        </w:rPr>
         <w:t xml:space="preserve">: </w:t>
       </w:r>
       <w:r>
         <w:rPr>
-          <w:sz w:val="28"/>
           <w:lang w:val="ru-RU"/>
         </w:rPr>
         <w:t>Гл. дно:</w:t>
       </w:r>
       <w:r>
         <w:rPr>
-          <w:sz w:val="28"/>
           <w:lang w:val="ru-RU"/>
         </w:rPr>
         <w:t xml:space="preserve"> </w:t>
       </w:r>
       <w:r>
         <w:rPr>
-          <w:sz w:val="28"/>
           <w:lang w:val="ru-RU"/>
         </w:rPr>
         <w:t xml:space="preserve">А:V </w:t>
@@ -5240,28 +3993,24 @@
       </w:sdt>
       <w:r>
         <w:rPr>
-          <w:sz w:val="28"/>
           <w:lang w:val="ru-RU"/>
         </w:rPr>
         <w:t xml:space="preserve"> </w:t>
       </w:r>
       <w:r>
         <w:rPr>
-          <w:sz w:val="28"/>
           <w:lang w:val="ru-RU"/>
         </w:rPr>
         <w:t xml:space="preserve"> сосуды умеренно извиты, вены уплотнены. </w:t>
       </w:r>
       <w:r>
         <w:rPr>
-          <w:sz w:val="28"/>
           <w:lang w:val="ru-RU"/>
         </w:rPr>
         <w:t>В</w:t>
       </w:r>
       <w:r>
         <w:rPr>
-          <w:sz w:val="28"/>
           <w:lang w:val="ru-RU"/>
         </w:rPr>
         <w:t xml:space="preserve"> </w:t>
@@ -5269,7 +4018,6 @@
       <w:proofErr w:type="spellStart"/>
       <w:r>
         <w:rPr>
-          <w:sz w:val="28"/>
           <w:lang w:val="ru-RU"/>
         </w:rPr>
         <w:t>макулярной</w:t>
@@ -5277,28 +4025,24 @@
       <w:proofErr w:type="spellEnd"/>
       <w:r>
         <w:rPr>
-          <w:sz w:val="28"/>
           <w:lang w:val="ru-RU"/>
         </w:rPr>
         <w:t xml:space="preserve"> области без особенностей</w:t>
       </w:r>
       <w:r>
         <w:rPr>
-          <w:sz w:val="28"/>
           <w:lang w:val="ru-RU"/>
         </w:rPr>
         <w:t xml:space="preserve"> Д-з: </w:t>
       </w:r>
       <w:r>
         <w:rPr>
-          <w:sz w:val="28"/>
           <w:lang w:val="ru-RU"/>
         </w:rPr>
         <w:t>А</w:t>
       </w:r>
       <w:r>
         <w:rPr>
-          <w:sz w:val="28"/>
           <w:lang w:val="ru-RU"/>
         </w:rPr>
         <w:t xml:space="preserve">нгиопатия сосудов сетчатки ОИ. </w:t>
@@ -5309,21 +4053,17 @@
         <w:ind w:left="-567"/>
         <w:jc w:val="both"/>
         <w:rPr>
-          <w:sz w:val="28"/>
-          <w:szCs w:val="20"/>
           <w:lang w:val="ru-RU"/>
         </w:rPr>
       </w:pPr>
       <w:r>
         <w:rPr>
-          <w:sz w:val="28"/>
           <w:lang w:val="ru-RU"/>
         </w:rPr>
         <w:t xml:space="preserve">15.02.18 </w:t>
       </w:r>
       <w:r>
         <w:rPr>
-          <w:sz w:val="28"/>
           <w:u w:val="single"/>
           <w:lang w:val="ru-RU"/>
         </w:rPr>
@@ -5331,35 +4071,30 @@
       </w:r>
       <w:r>
         <w:rPr>
-          <w:sz w:val="28"/>
           <w:lang w:val="ru-RU"/>
         </w:rPr>
         <w:t>:</w:t>
       </w:r>
       <w:r>
         <w:rPr>
-          <w:sz w:val="28"/>
           <w:lang w:val="ru-RU"/>
         </w:rPr>
         <w:t xml:space="preserve"> </w:t>
       </w:r>
       <w:r>
         <w:rPr>
-          <w:sz w:val="28"/>
           <w:lang w:val="ru-RU"/>
         </w:rPr>
         <w:t>ЧСС -</w:t>
       </w:r>
       <w:r>
         <w:rPr>
-          <w:sz w:val="28"/>
           <w:lang w:val="ru-RU"/>
         </w:rPr>
         <w:t>80</w:t>
       </w:r>
       <w:r>
         <w:rPr>
-          <w:sz w:val="28"/>
           <w:lang w:val="ru-RU"/>
         </w:rPr>
         <w:t xml:space="preserve"> уд/мин. Вольтаж </w:t>
@@ -5367,7 +4102,6 @@
       <w:sdt>
         <w:sdtPr>
           <w:rPr>
-            <w:sz w:val="28"/>
             <w:lang w:val="ru-RU"/>
           </w:rPr>
           <w:id w:val="-1300382127"/>
@@ -5385,7 +4119,6 @@
         <w:sdtContent>
           <w:r>
             <w:rPr>
-              <w:sz w:val="28"/>
               <w:lang w:val="ru-RU"/>
             </w:rPr>
             <w:t>сохранен.</w:t>
@@ -5394,35 +4127,30 @@
       </w:sdt>
       <w:r>
         <w:rPr>
-          <w:sz w:val="28"/>
           <w:lang w:val="ru-RU"/>
         </w:rPr>
         <w:t xml:space="preserve">  Ритм синусовый</w:t>
       </w:r>
       <w:r>
         <w:rPr>
-          <w:sz w:val="28"/>
           <w:lang w:val="ru-RU"/>
         </w:rPr>
         <w:t xml:space="preserve">. Эл. ось </w:t>
       </w:r>
       <w:r>
         <w:rPr>
-          <w:sz w:val="28"/>
           <w:lang w:val="ru-RU"/>
         </w:rPr>
         <w:t>не</w:t>
       </w:r>
       <w:r>
         <w:rPr>
-          <w:sz w:val="28"/>
           <w:lang w:val="ru-RU"/>
         </w:rPr>
         <w:t xml:space="preserve"> отклонена.</w:t>
       </w:r>
       <w:r>
         <w:rPr>
-          <w:sz w:val="28"/>
           <w:lang w:val="ru-RU"/>
         </w:rPr>
         <w:t xml:space="preserve"> высокие </w:t>
@@ -5430,7 +4158,6 @@
       <w:proofErr w:type="spellStart"/>
       <w:r>
         <w:rPr>
-          <w:sz w:val="28"/>
           <w:lang w:val="ru-RU"/>
         </w:rPr>
         <w:t>з</w:t>
@@ -5438,7 +4165,6 @@
       <w:proofErr w:type="gramStart"/>
       <w:r>
         <w:rPr>
-          <w:sz w:val="28"/>
           <w:lang w:val="ru-RU"/>
         </w:rPr>
         <w:t>.Т</w:t>
@@ -5447,48 +4173,35 @@
       <w:proofErr w:type="gramEnd"/>
       <w:r>
         <w:rPr>
-          <w:sz w:val="28"/>
           <w:lang w:val="ru-RU"/>
         </w:rPr>
         <w:t xml:space="preserve"> </w:t>
       </w:r>
       <w:r>
         <w:rPr>
-          <w:sz w:val="28"/>
           <w:lang w:val="en-US"/>
         </w:rPr>
         <w:t>V</w:t>
       </w:r>
       <w:r>
         <w:rPr>
-          <w:sz w:val="28"/>
           <w:lang w:val="ru-RU"/>
         </w:rPr>
         <w:t>1-4</w:t>
       </w:r>
       <w:r>
-        <w:rPr>
-          <w:sz w:val="28"/>
-        </w:rPr>
         <w:t xml:space="preserve"> </w:t>
       </w:r>
       <w:proofErr w:type="spellStart"/>
       <w:r>
-        <w:rPr>
-          <w:sz w:val="28"/>
-        </w:rPr>
         <w:t>ваготония</w:t>
       </w:r>
       <w:proofErr w:type="spellEnd"/>
       <w:r>
-        <w:rPr>
-          <w:sz w:val="28"/>
-        </w:rPr>
         <w:t>.</w:t>
       </w:r>
       <w:r>
         <w:rPr>
-          <w:sz w:val="28"/>
           <w:lang w:val="ru-RU"/>
         </w:rPr>
         <w:t xml:space="preserve"> Гипертрофия левого желудочка. Диффузные изменения миокарда. </w:t>
@@ -5499,13 +4212,11 @@
         <w:ind w:left="-567"/>
         <w:jc w:val="both"/>
         <w:rPr>
-          <w:sz w:val="28"/>
           <w:lang w:val="ru-RU"/>
         </w:rPr>
       </w:pPr>
       <w:r>
         <w:rPr>
-          <w:sz w:val="28"/>
           <w:u w:val="single"/>
           <w:lang w:val="ru-RU"/>
         </w:rPr>
@@ -5513,7 +4224,6 @@
       </w:r>
       <w:r>
         <w:rPr>
-          <w:sz w:val="28"/>
           <w:u w:val="single"/>
           <w:lang w:val="ru-RU"/>
         </w:rPr>
@@ -5521,14 +4231,12 @@
       </w:r>
       <w:r>
         <w:rPr>
-          <w:sz w:val="28"/>
           <w:lang w:val="ru-RU"/>
         </w:rPr>
         <w:t xml:space="preserve">: </w:t>
       </w:r>
       <w:r>
         <w:rPr>
-          <w:sz w:val="28"/>
           <w:lang w:val="ru-RU"/>
         </w:rPr>
         <w:t>НЦД по смешанному типу  СН 0</w:t>
@@ -5539,13 +4247,11 @@
         <w:ind w:left="-567"/>
         <w:jc w:val="both"/>
         <w:rPr>
-          <w:sz w:val="28"/>
           <w:lang w:val="ru-RU"/>
         </w:rPr>
       </w:pPr>
       <w:r>
         <w:rPr>
-          <w:sz w:val="28"/>
           <w:u w:val="single"/>
           <w:lang w:val="ru-RU"/>
         </w:rPr>
@@ -5553,7 +4259,6 @@
       </w:r>
       <w:r>
         <w:rPr>
-          <w:sz w:val="28"/>
           <w:u w:val="single"/>
           <w:lang w:val="ru-RU"/>
         </w:rPr>
@@ -5561,51 +4266,38 @@
       </w:r>
       <w:r>
         <w:rPr>
-          <w:sz w:val="28"/>
           <w:lang w:val="ru-RU"/>
         </w:rPr>
         <w:t xml:space="preserve">: </w:t>
       </w:r>
       <w:r>
         <w:rPr>
-          <w:sz w:val="28"/>
-          <w:lang w:val="ru-RU"/>
-        </w:rPr>
-        <w:t>Диабетическая</w:t>
-      </w:r>
-      <w:r>
-        <w:rPr>
-          <w:sz w:val="28"/>
+          <w:lang w:val="ru-RU"/>
+        </w:rPr>
+        <w:t xml:space="preserve">Диабетическая </w:t>
+      </w:r>
+      <w:proofErr w:type="spellStart"/>
+      <w:r>
+        <w:rPr>
+          <w:lang w:val="ru-RU"/>
+        </w:rPr>
+        <w:t>ангиопатия</w:t>
+      </w:r>
+      <w:proofErr w:type="spellEnd"/>
+      <w:r>
+        <w:rPr>
           <w:lang w:val="ru-RU"/>
         </w:rPr>
         <w:t xml:space="preserve"> </w:t>
       </w:r>
-      <w:proofErr w:type="spellStart"/>
-      <w:r>
-        <w:rPr>
-          <w:sz w:val="28"/>
-          <w:lang w:val="ru-RU"/>
-        </w:rPr>
-        <w:t>ангиопатия</w:t>
-      </w:r>
-      <w:proofErr w:type="spellEnd"/>
-      <w:r>
-        <w:rPr>
-          <w:sz w:val="28"/>
-          <w:lang w:val="ru-RU"/>
-        </w:rPr>
-        <w:t xml:space="preserve"> </w:t>
-      </w:r>
-      <w:r>
-        <w:rPr>
-          <w:sz w:val="28"/>
+      <w:r>
+        <w:rPr>
           <w:lang w:val="ru-RU"/>
         </w:rPr>
         <w:t xml:space="preserve">артерий </w:t>
       </w:r>
       <w:r>
         <w:rPr>
-          <w:sz w:val="28"/>
           <w:lang w:val="ru-RU"/>
         </w:rPr>
         <w:t>н/к.</w:t>
@@ -5616,14 +4308,11 @@
         <w:ind w:left="-567"/>
         <w:jc w:val="both"/>
         <w:rPr>
-          <w:sz w:val="28"/>
-          <w:szCs w:val="28"/>
           <w:lang w:val="ru-RU"/>
         </w:rPr>
       </w:pPr>
       <w:r>
         <w:rPr>
-          <w:sz w:val="28"/>
           <w:u w:val="single"/>
           <w:lang w:val="ru-RU"/>
         </w:rPr>
@@ -5631,7 +4320,6 @@
       </w:r>
       <w:r>
         <w:rPr>
-          <w:sz w:val="28"/>
           <w:u w:val="single"/>
           <w:lang w:val="ru-RU"/>
         </w:rPr>
@@ -5639,24 +4327,12 @@
       </w:r>
       <w:r>
         <w:rPr>
-          <w:sz w:val="28"/>
-          <w:szCs w:val="28"/>
-          <w:lang w:val="ru-RU"/>
-        </w:rPr>
-        <w:t>:</w:t>
-      </w:r>
-      <w:r>
-        <w:rPr>
-          <w:sz w:val="28"/>
-          <w:szCs w:val="28"/>
-          <w:lang w:val="ru-RU"/>
-        </w:rPr>
-        <w:t xml:space="preserve"> </w:t>
-      </w:r>
-      <w:r>
-        <w:rPr>
-          <w:sz w:val="28"/>
-          <w:szCs w:val="28"/>
+          <w:lang w:val="ru-RU"/>
+        </w:rPr>
+        <w:t xml:space="preserve">: </w:t>
+      </w:r>
+      <w:r>
+        <w:rPr>
           <w:lang w:val="ru-RU"/>
         </w:rPr>
         <w:t xml:space="preserve"> </w:t>
@@ -5664,7 +4340,6 @@
       <w:sdt>
         <w:sdtPr>
           <w:rPr>
-            <w:sz w:val="28"/>
             <w:lang w:val="ru-RU"/>
           </w:rPr>
           <w:id w:val="-1004209914"/>
@@ -5680,7 +4355,6 @@
         <w:sdtContent>
           <w:r>
             <w:rPr>
-              <w:sz w:val="28"/>
               <w:lang w:val="ru-RU"/>
             </w:rPr>
             <w:t xml:space="preserve">Диабетическая </w:t>
@@ -5688,7 +4362,6 @@
           <w:proofErr w:type="spellStart"/>
           <w:r>
             <w:rPr>
-              <w:sz w:val="28"/>
               <w:lang w:val="ru-RU"/>
             </w:rPr>
             <w:t>ангиопатия</w:t>
@@ -5696,7 +4369,6 @@
           <w:proofErr w:type="spellEnd"/>
           <w:r>
             <w:rPr>
-              <w:sz w:val="28"/>
               <w:lang w:val="ru-RU"/>
             </w:rPr>
             <w:t xml:space="preserve"> артерий н/к </w:t>
@@ -5704,7 +4376,6 @@
           <w:proofErr w:type="spellStart"/>
           <w:r>
             <w:rPr>
-              <w:sz w:val="28"/>
               <w:lang w:val="ru-RU"/>
             </w:rPr>
             <w:t>IIc</w:t>
@@ -5712,7 +4383,6 @@
           <w:proofErr w:type="gramStart"/>
           <w:r>
             <w:rPr>
-              <w:sz w:val="28"/>
               <w:lang w:val="ru-RU"/>
             </w:rPr>
             <w:t>т</w:t>
@@ -5721,7 +4391,6 @@
           <w:proofErr w:type="gramEnd"/>
           <w:r>
             <w:rPr>
-              <w:sz w:val="28"/>
               <w:lang w:val="ru-RU"/>
             </w:rPr>
             <w:t xml:space="preserve">. </w:t>
@@ -5730,7 +4399,6 @@
       </w:sdt>
       <w:r>
         <w:rPr>
-          <w:sz w:val="28"/>
           <w:lang w:val="ru-RU"/>
         </w:rPr>
         <w:t xml:space="preserve"> </w:t>
@@ -5741,16 +4409,12 @@
         <w:ind w:left="-567"/>
         <w:jc w:val="both"/>
         <w:rPr>
-          <w:sz w:val="28"/>
-          <w:szCs w:val="20"/>
           <w:u w:val="single"/>
           <w:lang w:val="ru-RU"/>
         </w:rPr>
       </w:pPr>
       <w:r>
         <w:rPr>
-          <w:sz w:val="28"/>
-          <w:szCs w:val="20"/>
           <w:u w:val="single"/>
           <w:lang w:val="ru-RU"/>
         </w:rPr>
@@ -5758,8 +4422,6 @@
       </w:r>
       <w:r>
         <w:rPr>
-          <w:sz w:val="28"/>
-          <w:szCs w:val="20"/>
           <w:u w:val="single"/>
           <w:lang w:val="ru-RU"/>
         </w:rPr>
@@ -5767,8 +4429,6 @@
       </w:r>
       <w:r>
         <w:rPr>
-          <w:sz w:val="28"/>
-          <w:szCs w:val="20"/>
           <w:u w:val="single"/>
           <w:lang w:val="ru-RU"/>
         </w:rPr>
@@ -5776,8 +4436,6 @@
       </w:r>
       <w:r>
         <w:rPr>
-          <w:sz w:val="28"/>
-          <w:szCs w:val="20"/>
           <w:lang w:val="ru-RU"/>
         </w:rPr>
         <w:t>объемное пульсовое кровенаполнение артерий н/</w:t>
@@ -5785,8 +4443,6 @@
       <w:proofErr w:type="gramStart"/>
       <w:r>
         <w:rPr>
-          <w:sz w:val="28"/>
-          <w:szCs w:val="20"/>
           <w:lang w:val="ru-RU"/>
         </w:rPr>
         <w:t>к</w:t>
@@ -5794,8 +4450,6 @@
       <w:proofErr w:type="gramEnd"/>
       <w:r>
         <w:rPr>
-          <w:sz w:val="28"/>
-          <w:szCs w:val="20"/>
           <w:lang w:val="ru-RU"/>
         </w:rPr>
         <w:t xml:space="preserve"> </w:t>
@@ -5829,20 +4483,10 @@
         <w:rPr>
           <w:lang w:val="ru-RU"/>
         </w:rPr>
-        <w:t>.</w:t>
-      </w:r>
-      <w:r>
-        <w:rPr>
-          <w:sz w:val="28"/>
-          <w:szCs w:val="20"/>
-          <w:lang w:val="ru-RU"/>
-        </w:rPr>
-        <w:t xml:space="preserve"> Тонус крупных артерий н/к</w:t>
-      </w:r>
-      <w:r>
-        <w:rPr>
-          <w:sz w:val="28"/>
-          <w:szCs w:val="20"/>
+        <w:t>. Тонус крупных артерий н/к</w:t>
+      </w:r>
+      <w:r>
+        <w:rPr>
           <w:lang w:val="ru-RU"/>
         </w:rPr>
         <w:t xml:space="preserve"> </w:t>
@@ -5850,8 +4494,6 @@
       <w:sdt>
         <w:sdtPr>
           <w:rPr>
-            <w:sz w:val="28"/>
-            <w:szCs w:val="20"/>
             <w:lang w:val="ru-RU"/>
           </w:rPr>
           <w:id w:val="-1121991939"/>
@@ -5868,8 +4510,6 @@
         <w:sdtContent>
           <w:r>
             <w:rPr>
-              <w:sz w:val="28"/>
-              <w:szCs w:val="20"/>
               <w:lang w:val="ru-RU"/>
             </w:rPr>
             <w:t>слегка повышен.</w:t>
@@ -5878,8 +4518,6 @@
       </w:sdt>
       <w:r>
         <w:rPr>
-          <w:sz w:val="28"/>
-          <w:szCs w:val="20"/>
           <w:lang w:val="ru-RU"/>
         </w:rPr>
         <w:t xml:space="preserve"> Тонус артерий среднего и мелкого калибра н/</w:t>
@@ -5887,8 +4525,6 @@
       <w:proofErr w:type="gramStart"/>
       <w:r>
         <w:rPr>
-          <w:sz w:val="28"/>
-          <w:szCs w:val="20"/>
           <w:lang w:val="ru-RU"/>
         </w:rPr>
         <w:t>к</w:t>
@@ -5896,8 +4532,6 @@
       <w:proofErr w:type="gramEnd"/>
       <w:r>
         <w:rPr>
-          <w:sz w:val="28"/>
-          <w:szCs w:val="20"/>
           <w:lang w:val="ru-RU"/>
         </w:rPr>
         <w:t xml:space="preserve"> </w:t>
@@ -5923,14 +4557,19 @@
             <w:rPr>
               <w:lang w:val="ru-RU"/>
             </w:rPr>
-            <w:t>умеренно снижен.</w:t>
+            <w:t xml:space="preserve">умеренно </w:t>
+          </w:r>
+          <w:r>
+            <w:rPr>
+              <w:lang w:val="ru-RU"/>
+            </w:rPr>
+            <w:lastRenderedPageBreak/>
+            <w:t>снижен.</w:t>
           </w:r>
         </w:sdtContent>
       </w:sdt>
       <w:r>
         <w:rPr>
-          <w:sz w:val="28"/>
-          <w:szCs w:val="20"/>
           <w:lang w:val="ru-RU"/>
         </w:rPr>
         <w:t xml:space="preserve"> Периферическое сопротивление сосудов н/</w:t>
@@ -5938,8 +4577,6 @@
       <w:proofErr w:type="gramStart"/>
       <w:r>
         <w:rPr>
-          <w:sz w:val="28"/>
-          <w:szCs w:val="20"/>
           <w:lang w:val="ru-RU"/>
         </w:rPr>
         <w:t>к</w:t>
@@ -5947,8 +4584,6 @@
       <w:proofErr w:type="gramEnd"/>
       <w:r>
         <w:rPr>
-          <w:sz w:val="28"/>
-          <w:szCs w:val="20"/>
           <w:lang w:val="ru-RU"/>
         </w:rPr>
         <w:t xml:space="preserve"> </w:t>
@@ -5980,32 +4615,24 @@
       </w:sdt>
       <w:r>
         <w:rPr>
-          <w:sz w:val="28"/>
-          <w:szCs w:val="20"/>
           <w:lang w:val="ru-RU"/>
         </w:rPr>
         <w:t xml:space="preserve">. Симметрия кровенаполнения сосудов н/к </w:t>
       </w:r>
       <w:r>
         <w:rPr>
-          <w:sz w:val="28"/>
-          <w:szCs w:val="20"/>
           <w:lang w:val="ru-RU"/>
         </w:rPr>
         <w:t>сохранена</w:t>
       </w:r>
       <w:r>
         <w:rPr>
-          <w:sz w:val="28"/>
-          <w:szCs w:val="20"/>
           <w:lang w:val="ru-RU"/>
         </w:rPr>
         <w:t>.</w:t>
       </w:r>
       <w:r>
         <w:rPr>
-          <w:sz w:val="28"/>
-          <w:szCs w:val="20"/>
           <w:u w:val="single"/>
           <w:lang w:val="ru-RU"/>
         </w:rPr>
@@ -6017,14 +4644,11 @@
         <w:ind w:left="-567"/>
         <w:jc w:val="both"/>
         <w:rPr>
-          <w:sz w:val="28"/>
-          <w:szCs w:val="20"/>
           <w:lang w:val="ru-RU"/>
         </w:rPr>
       </w:pPr>
       <w:r>
         <w:rPr>
-          <w:sz w:val="28"/>
           <w:u w:val="single"/>
           <w:lang w:val="ru-RU"/>
         </w:rPr>
@@ -6032,7 +4656,6 @@
       </w:r>
       <w:r>
         <w:rPr>
-          <w:sz w:val="28"/>
           <w:u w:val="single"/>
           <w:lang w:val="ru-RU"/>
         </w:rPr>
@@ -6041,7 +4664,6 @@
       <w:proofErr w:type="gramStart"/>
       <w:r>
         <w:rPr>
-          <w:sz w:val="28"/>
           <w:u w:val="single"/>
           <w:lang w:val="ru-RU"/>
         </w:rPr>
@@ -6050,7 +4672,6 @@
       <w:proofErr w:type="gramEnd"/>
       <w:r>
         <w:rPr>
-          <w:sz w:val="28"/>
           <w:u w:val="single"/>
           <w:lang w:val="ru-RU"/>
         </w:rPr>
@@ -6059,7 +4680,6 @@
       <w:proofErr w:type="gramStart"/>
       <w:r>
         <w:rPr>
-          <w:sz w:val="28"/>
           <w:u w:val="single"/>
           <w:lang w:val="ru-RU"/>
         </w:rPr>
@@ -6068,7 +4688,6 @@
       <w:proofErr w:type="gramEnd"/>
       <w:r>
         <w:rPr>
-          <w:sz w:val="28"/>
           <w:u w:val="single"/>
           <w:lang w:val="ru-RU"/>
         </w:rPr>
@@ -6076,7 +4695,6 @@
       </w:r>
       <w:r>
         <w:rPr>
-          <w:sz w:val="28"/>
           <w:lang w:val="ru-RU"/>
         </w:rPr>
         <w:t xml:space="preserve">: </w:t>
@@ -6085,7 +4703,6 @@
       <w:proofErr w:type="gramStart"/>
       <w:r>
         <w:rPr>
-          <w:sz w:val="28"/>
           <w:lang w:val="ru-RU"/>
         </w:rPr>
         <w:t>Пр</w:t>
@@ -6094,28 +4711,24 @@
       <w:proofErr w:type="gramEnd"/>
       <w:r>
         <w:rPr>
-          <w:sz w:val="28"/>
           <w:lang w:val="ru-RU"/>
         </w:rPr>
         <w:t xml:space="preserve"> д. V = </w:t>
       </w:r>
       <w:r>
         <w:rPr>
-          <w:sz w:val="28"/>
           <w:lang w:val="ru-RU"/>
         </w:rPr>
         <w:t>7,8</w:t>
       </w:r>
       <w:r>
         <w:rPr>
-          <w:sz w:val="28"/>
           <w:lang w:val="ru-RU"/>
         </w:rPr>
         <w:t xml:space="preserve"> см</w:t>
       </w:r>
       <w:r>
         <w:rPr>
-          <w:sz w:val="28"/>
           <w:vertAlign w:val="superscript"/>
           <w:lang w:val="ru-RU"/>
         </w:rPr>
@@ -6123,28 +4736,24 @@
       </w:r>
       <w:r>
         <w:rPr>
-          <w:sz w:val="28"/>
           <w:lang w:val="ru-RU"/>
         </w:rPr>
         <w:t xml:space="preserve">; лев. д. V = </w:t>
       </w:r>
       <w:r>
         <w:rPr>
-          <w:sz w:val="28"/>
           <w:lang w:val="ru-RU"/>
         </w:rPr>
         <w:t>6,1</w:t>
       </w:r>
       <w:r>
         <w:rPr>
-          <w:sz w:val="28"/>
           <w:lang w:val="ru-RU"/>
         </w:rPr>
         <w:t xml:space="preserve"> см</w:t>
       </w:r>
       <w:r>
         <w:rPr>
-          <w:sz w:val="28"/>
           <w:vertAlign w:val="superscript"/>
           <w:lang w:val="ru-RU"/>
         </w:rPr>
@@ -6156,13 +4765,11 @@
         <w:ind w:left="-567"/>
         <w:jc w:val="both"/>
         <w:rPr>
-          <w:sz w:val="28"/>
           <w:lang w:val="ru-RU"/>
         </w:rPr>
       </w:pPr>
       <w:r>
         <w:rPr>
-          <w:sz w:val="28"/>
           <w:lang w:val="ru-RU"/>
         </w:rPr>
         <w:t>Щит</w:t>
@@ -6170,7 +4777,6 @@
       <w:proofErr w:type="gramStart"/>
       <w:r>
         <w:rPr>
-          <w:sz w:val="28"/>
           <w:lang w:val="ru-RU"/>
         </w:rPr>
         <w:t>.</w:t>
@@ -6178,7 +4784,6 @@
       <w:proofErr w:type="gramEnd"/>
       <w:r>
         <w:rPr>
-          <w:sz w:val="28"/>
           <w:lang w:val="ru-RU"/>
         </w:rPr>
         <w:t xml:space="preserve"> </w:t>
@@ -6186,7 +4791,6 @@
       <w:proofErr w:type="gramStart"/>
       <w:r>
         <w:rPr>
-          <w:sz w:val="28"/>
           <w:lang w:val="ru-RU"/>
         </w:rPr>
         <w:t>ж</w:t>
@@ -6194,21 +4798,18 @@
       <w:proofErr w:type="gramEnd"/>
       <w:r>
         <w:rPr>
-          <w:sz w:val="28"/>
           <w:lang w:val="ru-RU"/>
         </w:rPr>
         <w:t>елеза</w:t>
       </w:r>
       <w:r>
         <w:rPr>
-          <w:sz w:val="28"/>
           <w:lang w:val="ru-RU"/>
         </w:rPr>
         <w:t xml:space="preserve"> </w:t>
       </w:r>
       <w:r>
         <w:rPr>
-          <w:sz w:val="28"/>
           <w:lang w:val="ru-RU"/>
         </w:rPr>
         <w:t xml:space="preserve">не увеличена, контуры ровные. </w:t>
@@ -6216,7 +4817,6 @@
       <w:proofErr w:type="spellStart"/>
       <w:r>
         <w:rPr>
-          <w:sz w:val="28"/>
           <w:lang w:val="ru-RU"/>
         </w:rPr>
         <w:t>Эхогенность</w:t>
@@ -6224,7 +4824,6 @@
       <w:proofErr w:type="spellEnd"/>
       <w:r>
         <w:rPr>
-          <w:sz w:val="28"/>
           <w:lang w:val="ru-RU"/>
         </w:rPr>
         <w:t xml:space="preserve"> и </w:t>
@@ -6232,7 +4831,6 @@
       <w:proofErr w:type="spellStart"/>
       <w:r>
         <w:rPr>
-          <w:sz w:val="28"/>
           <w:lang w:val="ru-RU"/>
         </w:rPr>
         <w:t>эхоструктура</w:t>
@@ -6240,42 +4838,36 @@
       <w:proofErr w:type="spellEnd"/>
       <w:r>
         <w:rPr>
-          <w:sz w:val="28"/>
           <w:lang w:val="ru-RU"/>
         </w:rPr>
         <w:t xml:space="preserve"> обычные</w:t>
       </w:r>
       <w:r>
         <w:rPr>
-          <w:sz w:val="28"/>
           <w:lang w:val="ru-RU"/>
         </w:rPr>
         <w:t xml:space="preserve">. </w:t>
       </w:r>
       <w:r>
         <w:rPr>
-          <w:sz w:val="28"/>
           <w:lang w:val="ru-RU"/>
         </w:rPr>
         <w:t>Р</w:t>
       </w:r>
       <w:r>
         <w:rPr>
-          <w:sz w:val="28"/>
           <w:lang w:val="ru-RU"/>
         </w:rPr>
         <w:t>егионарны</w:t>
       </w:r>
       <w:r>
         <w:rPr>
-          <w:sz w:val="28"/>
           <w:lang w:val="ru-RU"/>
         </w:rPr>
         <w:t>е</w:t>
       </w:r>
       <w:r>
         <w:rPr>
-          <w:sz w:val="28"/>
           <w:lang w:val="ru-RU"/>
         </w:rPr>
         <w:t xml:space="preserve"> </w:t>
@@ -6283,7 +4875,6 @@
       <w:proofErr w:type="gramStart"/>
       <w:r>
         <w:rPr>
-          <w:sz w:val="28"/>
           <w:lang w:val="ru-RU"/>
         </w:rPr>
         <w:t>л</w:t>
@@ -6291,42 +4882,36 @@
       <w:proofErr w:type="gramEnd"/>
       <w:r>
         <w:rPr>
-          <w:sz w:val="28"/>
           <w:lang w:val="ru-RU"/>
         </w:rPr>
         <w:t>/узл</w:t>
       </w:r>
       <w:r>
         <w:rPr>
-          <w:sz w:val="28"/>
           <w:lang w:val="ru-RU"/>
         </w:rPr>
         <w:t>ы</w:t>
       </w:r>
       <w:r>
         <w:rPr>
-          <w:sz w:val="28"/>
           <w:lang w:val="ru-RU"/>
         </w:rPr>
         <w:t xml:space="preserve"> </w:t>
       </w:r>
       <w:r>
         <w:rPr>
-          <w:sz w:val="28"/>
           <w:lang w:val="ru-RU"/>
         </w:rPr>
         <w:t xml:space="preserve"> </w:t>
       </w:r>
       <w:r>
         <w:rPr>
-          <w:sz w:val="28"/>
           <w:lang w:val="ru-RU"/>
         </w:rPr>
         <w:t xml:space="preserve">не </w:t>
       </w:r>
       <w:r>
         <w:rPr>
-          <w:sz w:val="28"/>
           <w:lang w:val="ru-RU"/>
         </w:rPr>
         <w:t xml:space="preserve">визуализируются. </w:t>
@@ -6334,7 +4919,6 @@
       <w:proofErr w:type="spellStart"/>
       <w:r>
         <w:rPr>
-          <w:sz w:val="28"/>
           <w:lang w:val="ru-RU"/>
         </w:rPr>
         <w:t>Закл</w:t>
@@ -6342,14 +4926,12 @@
       <w:proofErr w:type="spellEnd"/>
       <w:r>
         <w:rPr>
-          <w:sz w:val="28"/>
           <w:lang w:val="ru-RU"/>
         </w:rPr>
         <w:t xml:space="preserve">.: </w:t>
       </w:r>
       <w:r>
         <w:rPr>
-          <w:sz w:val="28"/>
           <w:lang w:val="ru-RU"/>
         </w:rPr>
         <w:t xml:space="preserve"> </w:t>
@@ -6357,7 +4939,6 @@
       <w:proofErr w:type="spellStart"/>
       <w:r>
         <w:rPr>
-          <w:sz w:val="28"/>
           <w:lang w:val="ru-RU"/>
         </w:rPr>
         <w:t>Эхопризнаков</w:t>
@@ -6365,7 +4946,6 @@
       <w:proofErr w:type="spellEnd"/>
       <w:r>
         <w:rPr>
-          <w:sz w:val="28"/>
           <w:lang w:val="ru-RU"/>
         </w:rPr>
         <w:t xml:space="preserve"> патологии щит</w:t>
@@ -6373,7 +4953,6 @@
       <w:proofErr w:type="gramStart"/>
       <w:r>
         <w:rPr>
-          <w:sz w:val="28"/>
           <w:lang w:val="ru-RU"/>
         </w:rPr>
         <w:t>.</w:t>
@@ -6381,7 +4960,6 @@
       <w:proofErr w:type="gramEnd"/>
       <w:r>
         <w:rPr>
-          <w:sz w:val="28"/>
           <w:lang w:val="ru-RU"/>
         </w:rPr>
         <w:t xml:space="preserve"> </w:t>
@@ -6389,7 +4967,6 @@
       <w:proofErr w:type="gramStart"/>
       <w:r>
         <w:rPr>
-          <w:sz w:val="28"/>
           <w:lang w:val="ru-RU"/>
         </w:rPr>
         <w:t>ж</w:t>
@@ -6397,14 +4974,12 @@
       <w:proofErr w:type="gramEnd"/>
       <w:r>
         <w:rPr>
-          <w:sz w:val="28"/>
           <w:lang w:val="ru-RU"/>
         </w:rPr>
         <w:t>елезы нет.</w:t>
       </w:r>
       <w:r>
         <w:rPr>
-          <w:sz w:val="28"/>
           <w:lang w:val="ru-RU"/>
         </w:rPr>
         <w:t xml:space="preserve"> </w:t>
@@ -6415,31 +4990,26 @@
         <w:ind w:left="-567"/>
         <w:jc w:val="both"/>
         <w:rPr>
-          <w:sz w:val="28"/>
-          <w:szCs w:val="20"/>
           <w:lang w:val="ru-RU"/>
         </w:rPr>
       </w:pPr>
       <w:r>
         <w:rPr>
-          <w:sz w:val="28"/>
           <w:u w:val="single"/>
           <w:lang w:val="ru-RU"/>
         </w:rPr>
         <w:t>Лечение:</w:t>
       </w:r>
-      <w:bookmarkStart w:id="2" w:name="лн"/>
-      <w:bookmarkEnd w:id="2"/>
-      <w:r>
-        <w:rPr>
-          <w:sz w:val="28"/>
+      <w:bookmarkStart w:id="3" w:name="лн"/>
+      <w:bookmarkEnd w:id="3"/>
+      <w:r>
+        <w:rPr>
           <w:lang w:val="ru-RU"/>
         </w:rPr>
         <w:t xml:space="preserve"> </w:t>
       </w:r>
       <w:r>
         <w:rPr>
-          <w:sz w:val="28"/>
           <w:lang w:val="ru-RU"/>
         </w:rPr>
         <w:t xml:space="preserve"> </w:t>
@@ -6447,7 +5017,6 @@
       <w:proofErr w:type="spellStart"/>
       <w:r>
         <w:rPr>
-          <w:sz w:val="28"/>
           <w:lang w:val="ru-RU"/>
         </w:rPr>
         <w:t>Инсуман</w:t>
@@ -6455,14 +5024,12 @@
       <w:proofErr w:type="spellEnd"/>
       <w:r>
         <w:rPr>
-          <w:sz w:val="28"/>
           <w:lang w:val="ru-RU"/>
         </w:rPr>
         <w:t xml:space="preserve"> Рапид, </w:t>
       </w:r>
       <w:r>
         <w:rPr>
-          <w:sz w:val="28"/>
           <w:lang w:val="ru-RU"/>
         </w:rPr>
         <w:t xml:space="preserve"> </w:t>
@@ -6470,7 +5037,6 @@
       <w:proofErr w:type="spellStart"/>
       <w:r>
         <w:rPr>
-          <w:sz w:val="28"/>
           <w:lang w:val="ru-RU"/>
         </w:rPr>
         <w:t>Инсуман</w:t>
@@ -6478,7 +5044,6 @@
       <w:proofErr w:type="spellEnd"/>
       <w:r>
         <w:rPr>
-          <w:sz w:val="28"/>
           <w:lang w:val="ru-RU"/>
         </w:rPr>
         <w:t xml:space="preserve"> </w:t>
@@ -6486,7 +5051,6 @@
       <w:proofErr w:type="spellStart"/>
       <w:r>
         <w:rPr>
-          <w:sz w:val="28"/>
           <w:lang w:val="ru-RU"/>
         </w:rPr>
         <w:t>Базал</w:t>
@@ -6494,7 +5058,6 @@
       <w:proofErr w:type="spellEnd"/>
       <w:r>
         <w:rPr>
-          <w:sz w:val="28"/>
           <w:lang w:val="ru-RU"/>
         </w:rPr>
         <w:t xml:space="preserve">,  </w:t>
@@ -6502,7 +5065,6 @@
       <w:proofErr w:type="spellStart"/>
       <w:r>
         <w:rPr>
-          <w:sz w:val="28"/>
           <w:lang w:val="ru-RU"/>
         </w:rPr>
         <w:t>эспа-липон</w:t>
@@ -6510,7 +5072,6 @@
       <w:proofErr w:type="spellEnd"/>
       <w:r>
         <w:rPr>
-          <w:sz w:val="28"/>
           <w:lang w:val="ru-RU"/>
         </w:rPr>
         <w:t xml:space="preserve">,  </w:t>
@@ -6518,7 +5079,6 @@
       <w:proofErr w:type="spellStart"/>
       <w:r>
         <w:rPr>
-          <w:sz w:val="28"/>
           <w:lang w:val="ru-RU"/>
         </w:rPr>
         <w:t>тивортин</w:t>
@@ -6526,7 +5086,6 @@
       <w:proofErr w:type="spellEnd"/>
       <w:r>
         <w:rPr>
-          <w:sz w:val="28"/>
           <w:lang w:val="ru-RU"/>
         </w:rPr>
         <w:t xml:space="preserve">, </w:t>
@@ -6534,7 +5093,6 @@
       <w:proofErr w:type="spellStart"/>
       <w:r>
         <w:rPr>
-          <w:sz w:val="28"/>
           <w:lang w:val="ru-RU"/>
         </w:rPr>
         <w:t>витаксон</w:t>
@@ -6542,7 +5100,6 @@
       <w:proofErr w:type="spellEnd"/>
       <w:r>
         <w:rPr>
-          <w:sz w:val="28"/>
           <w:lang w:val="ru-RU"/>
         </w:rPr>
         <w:t xml:space="preserve">, </w:t>
@@ -6553,17 +5110,15 @@
         <w:ind w:left="-567"/>
         <w:jc w:val="both"/>
         <w:rPr>
-          <w:sz w:val="28"/>
           <w:lang w:val="ru-RU"/>
         </w:rPr>
       </w:pPr>
-      <w:bookmarkStart w:id="3" w:name="дд"/>
-      <w:bookmarkStart w:id="4" w:name="лк"/>
-      <w:bookmarkEnd w:id="3"/>
+      <w:bookmarkStart w:id="4" w:name="дд"/>
+      <w:bookmarkStart w:id="5" w:name="лк"/>
       <w:bookmarkEnd w:id="4"/>
-      <w:r>
-        <w:rPr>
-          <w:sz w:val="28"/>
+      <w:bookmarkEnd w:id="5"/>
+      <w:r>
+        <w:rPr>
           <w:u w:val="single"/>
           <w:lang w:val="ru-RU"/>
         </w:rPr>
@@ -6571,40 +5126,33 @@
       </w:r>
       <w:r>
         <w:rPr>
-          <w:sz w:val="28"/>
           <w:lang w:val="ru-RU"/>
         </w:rPr>
         <w:t xml:space="preserve">:  СД </w:t>
       </w:r>
       <w:r>
         <w:rPr>
-          <w:sz w:val="28"/>
           <w:lang w:val="ru-RU"/>
         </w:rPr>
         <w:t>суб</w:t>
       </w:r>
       <w:r>
         <w:rPr>
-          <w:sz w:val="28"/>
           <w:lang w:val="ru-RU"/>
         </w:rPr>
         <w:t xml:space="preserve">компенсирован, уменьшились боли в н/к. АД  </w:t>
       </w:r>
-      <w:proofErr w:type="gramStart"/>
-      <w:r>
-        <w:rPr>
-          <w:sz w:val="28"/>
-          <w:lang w:val="ru-RU"/>
-        </w:rPr>
-        <w:t>мм</w:t>
-      </w:r>
-      <w:proofErr w:type="gramEnd"/>
-      <w:r>
-        <w:rPr>
-          <w:sz w:val="28"/>
-          <w:lang w:val="ru-RU"/>
-        </w:rPr>
-        <w:t xml:space="preserve"> рт. ст. </w:t>
+      <w:r>
+        <w:rPr>
+          <w:lang w:val="ru-RU"/>
+        </w:rPr>
+        <w:t>130/70</w:t>
+      </w:r>
+      <w:r>
+        <w:rPr>
+          <w:lang w:val="ru-RU"/>
+        </w:rPr>
+        <w:t xml:space="preserve">мм рт. ст. </w:t>
       </w:r>
       <w:sdt>
         <w:sdtPr>
@@ -6633,7 +5181,6 @@
       </w:sdt>
       <w:r>
         <w:rPr>
-          <w:sz w:val="28"/>
           <w:lang w:val="ru-RU"/>
         </w:rPr>
         <w:t xml:space="preserve">  </w:t>
@@ -6644,7 +5191,6 @@
         <w:ind w:left="-567"/>
         <w:jc w:val="both"/>
         <w:rPr>
-          <w:sz w:val="28"/>
           <w:lang w:val="ru-RU"/>
         </w:rPr>
       </w:pPr>
@@ -6780,13 +5326,7 @@
         <w:rPr>
           <w:lang w:val="ru-RU"/>
         </w:rPr>
-        <w:t xml:space="preserve">Рекомендованные целевые уровни гликемии: натощак &lt;5,6ммоль,  </w:t>
-      </w:r>
-      <w:r>
-        <w:rPr>
-          <w:lang w:val="ru-RU"/>
-        </w:rPr>
-        <w:t>после еды  &lt; 10,0 ммоль/л</w:t>
+        <w:t>Рекомендованные целевые уровни гликемии: натощак &lt;5,6ммоль,  после еды  &lt; 10,0 ммоль/л</w:t>
       </w:r>
     </w:p>
     <w:p>
@@ -6809,7 +5349,6 @@
       <w:proofErr w:type="spellStart"/>
       <w:r>
         <w:rPr>
-          <w:sz w:val="28"/>
           <w:lang w:val="ru-RU"/>
         </w:rPr>
         <w:t>Инсуман</w:t>
@@ -6817,74 +5356,100 @@
       <w:proofErr w:type="spellEnd"/>
       <w:r>
         <w:rPr>
-          <w:sz w:val="28"/>
-          <w:lang w:val="ru-RU"/>
-        </w:rPr>
-        <w:t xml:space="preserve"> Рапид</w:t>
-      </w:r>
+          <w:lang w:val="ru-RU"/>
+        </w:rPr>
+        <w:t xml:space="preserve"> Рапид </w:t>
+      </w:r>
+      <w:proofErr w:type="gramStart"/>
+      <w:r>
+        <w:rPr>
+          <w:lang w:val="ru-RU"/>
+        </w:rPr>
+        <w:t>п</w:t>
+      </w:r>
+      <w:proofErr w:type="gramEnd"/>
+      <w:r>
+        <w:rPr>
+          <w:lang w:val="ru-RU"/>
+        </w:rPr>
+        <w:t xml:space="preserve">/з- </w:t>
+      </w:r>
+      <w:r>
+        <w:rPr>
+          <w:lang w:val="ru-RU"/>
+        </w:rPr>
+        <w:t>24-26</w:t>
+      </w:r>
+      <w:r>
+        <w:rPr>
+          <w:lang w:val="ru-RU"/>
+        </w:rPr>
+        <w:t xml:space="preserve">ед., п/о- </w:t>
+      </w:r>
+      <w:r>
+        <w:rPr>
+          <w:lang w:val="ru-RU"/>
+        </w:rPr>
+        <w:t>16-18</w:t>
+      </w:r>
+      <w:r>
+        <w:rPr>
+          <w:lang w:val="ru-RU"/>
+        </w:rPr>
+        <w:t>д., п/у</w:t>
+      </w:r>
+      <w:r>
+        <w:rPr>
+          <w:lang w:val="ru-RU"/>
+        </w:rPr>
+        <w:t xml:space="preserve">ж </w:t>
+      </w:r>
+      <w:r>
+        <w:rPr>
+          <w:lang w:val="ru-RU"/>
+        </w:rPr>
+        <w:t>-</w:t>
+      </w:r>
+      <w:r>
+        <w:rPr>
+          <w:lang w:val="ru-RU"/>
+        </w:rPr>
+        <w:t>20-22</w:t>
+      </w:r>
+      <w:r>
+        <w:rPr>
+          <w:lang w:val="ru-RU"/>
+        </w:rPr>
+        <w:t xml:space="preserve"> ед.,  </w:t>
+      </w:r>
+      <w:proofErr w:type="spellStart"/>
+      <w:r>
+        <w:rPr>
+          <w:lang w:val="ru-RU"/>
+        </w:rPr>
+        <w:t>Инсуман</w:t>
+      </w:r>
+      <w:proofErr w:type="spellEnd"/>
       <w:r>
         <w:rPr>
           <w:lang w:val="ru-RU"/>
         </w:rPr>
         <w:t xml:space="preserve"> </w:t>
       </w:r>
-      <w:proofErr w:type="gramStart"/>
-      <w:r>
-        <w:rPr>
-          <w:lang w:val="ru-RU"/>
-        </w:rPr>
-        <w:t>п</w:t>
-      </w:r>
-      <w:proofErr w:type="gramEnd"/>
-      <w:r>
-        <w:rPr>
-          <w:lang w:val="ru-RU"/>
-        </w:rPr>
-        <w:t>/з- ед., п/о- ед., п/у</w:t>
-      </w:r>
-      <w:r>
-        <w:rPr>
-          <w:lang w:val="ru-RU"/>
-        </w:rPr>
-        <w:t xml:space="preserve">ж </w:t>
-      </w:r>
-      <w:r>
-        <w:rPr>
-          <w:lang w:val="ru-RU"/>
-        </w:rPr>
-        <w:t xml:space="preserve">- ед.,  </w:t>
-      </w:r>
       <w:proofErr w:type="spellStart"/>
       <w:r>
         <w:rPr>
-          <w:sz w:val="28"/>
-          <w:lang w:val="ru-RU"/>
-        </w:rPr>
-        <w:t>Инсуман</w:t>
+          <w:lang w:val="ru-RU"/>
+        </w:rPr>
+        <w:t>Базал</w:t>
       </w:r>
       <w:proofErr w:type="spellEnd"/>
       <w:r>
         <w:rPr>
-          <w:sz w:val="28"/>
           <w:lang w:val="ru-RU"/>
         </w:rPr>
         <w:t xml:space="preserve"> </w:t>
       </w:r>
-      <w:proofErr w:type="spellStart"/>
-      <w:r>
-        <w:rPr>
-          <w:sz w:val="28"/>
-          <w:lang w:val="ru-RU"/>
-        </w:rPr>
-        <w:t>Базал</w:t>
-      </w:r>
-      <w:proofErr w:type="spellEnd"/>
-      <w:r>
-        <w:rPr>
-          <w:lang w:val="ru-RU"/>
-        </w:rPr>
-        <w:t xml:space="preserve"> </w:t>
-      </w:r>
       <w:r>
         <w:rPr>
           <w:lang w:val="ru-RU"/>
@@ -6895,7 +5460,19 @@
         <w:rPr>
           <w:lang w:val="ru-RU"/>
         </w:rPr>
-        <w:t xml:space="preserve">   ед.</w:t>
+        <w:t xml:space="preserve">  </w:t>
+      </w:r>
+      <w:r>
+        <w:rPr>
+          <w:lang w:val="ru-RU"/>
+        </w:rPr>
+        <w:t>30</w:t>
+      </w:r>
+      <w:r>
+        <w:rPr>
+          <w:lang w:val="ru-RU"/>
+        </w:rPr>
+        <w:t xml:space="preserve"> ед.</w:t>
       </w:r>
     </w:p>
     <w:p>
@@ -6989,136 +5566,6 @@
           <w:lang w:val="ru-RU"/>
         </w:rPr>
       </w:pPr>
-      <w:proofErr w:type="spellStart"/>
-      <w:r>
-        <w:rPr>
-          <w:lang w:val="ru-RU"/>
-        </w:rPr>
-        <w:t>Гиполипидемическая</w:t>
-      </w:r>
-      <w:proofErr w:type="spellEnd"/>
-      <w:r>
-        <w:rPr>
-          <w:lang w:val="ru-RU"/>
-        </w:rPr>
-        <w:t xml:space="preserve"> терапия</w:t>
-      </w:r>
-      <w:r>
-        <w:rPr>
-          <w:lang w:val="ru-RU"/>
-        </w:rPr>
-        <w:t>:</w:t>
-      </w:r>
-      <w:r>
-        <w:rPr>
-          <w:lang w:val="ru-RU"/>
-        </w:rPr>
-        <w:t xml:space="preserve"> </w:t>
-      </w:r>
-      <w:proofErr w:type="spellStart"/>
-      <w:r>
-        <w:rPr>
-          <w:lang w:val="ru-RU"/>
-        </w:rPr>
-        <w:t>розувастатин</w:t>
-      </w:r>
-      <w:proofErr w:type="spellEnd"/>
-      <w:r>
-        <w:rPr>
-          <w:lang w:val="ru-RU"/>
-        </w:rPr>
-        <w:t xml:space="preserve"> </w:t>
-      </w:r>
-      <w:r>
-        <w:rPr>
-          <w:lang w:val="ru-RU"/>
-        </w:rPr>
-        <w:t>10 мг</w:t>
-      </w:r>
-      <w:r>
-        <w:rPr>
-          <w:lang w:val="ru-RU"/>
-        </w:rPr>
-        <w:t xml:space="preserve"> </w:t>
-      </w:r>
-      <w:r>
-        <w:rPr>
-          <w:lang w:val="ru-RU"/>
-        </w:rPr>
-        <w:t xml:space="preserve">1т </w:t>
-      </w:r>
-      <w:proofErr w:type="spellStart"/>
-      <w:r>
-        <w:rPr>
-          <w:lang w:val="ru-RU"/>
-        </w:rPr>
-        <w:t>веч</w:t>
-      </w:r>
-      <w:proofErr w:type="spellEnd"/>
-      <w:r>
-        <w:rPr>
-          <w:lang w:val="ru-RU"/>
-        </w:rPr>
-        <w:t xml:space="preserve"> </w:t>
-      </w:r>
-      <w:r>
-        <w:rPr>
-          <w:lang w:val="ru-RU"/>
-        </w:rPr>
-        <w:t>с контр</w:t>
-      </w:r>
-      <w:proofErr w:type="gramStart"/>
-      <w:r>
-        <w:rPr>
-          <w:lang w:val="ru-RU"/>
-        </w:rPr>
-        <w:t>.</w:t>
-      </w:r>
-      <w:proofErr w:type="gramEnd"/>
-      <w:r>
-        <w:rPr>
-          <w:lang w:val="ru-RU"/>
-        </w:rPr>
-        <w:t xml:space="preserve"> </w:t>
-      </w:r>
-      <w:proofErr w:type="gramStart"/>
-      <w:r>
-        <w:rPr>
-          <w:lang w:val="ru-RU"/>
-        </w:rPr>
-        <w:t>л</w:t>
-      </w:r>
-      <w:proofErr w:type="gramEnd"/>
-      <w:r>
-        <w:rPr>
-          <w:lang w:val="ru-RU"/>
-        </w:rPr>
-        <w:t>ипидограммы</w:t>
-      </w:r>
-      <w:r>
-        <w:rPr>
-          <w:lang w:val="ru-RU"/>
-        </w:rPr>
-        <w:t xml:space="preserve"> </w:t>
-      </w:r>
-      <w:r>
-        <w:rPr>
-          <w:lang w:val="ru-RU"/>
-        </w:rPr>
-        <w:t>через 3 мес.</w:t>
-      </w:r>
-    </w:p>
-    <w:p>
-      <w:pPr>
-        <w:numPr>
-          <w:ilvl w:val="0"/>
-          <w:numId w:val="2"/>
-        </w:numPr>
-        <w:jc w:val="both"/>
-        <w:rPr>
-          <w:lang w:val="ru-RU"/>
-        </w:rPr>
-      </w:pPr>
       <w:r>
         <w:rPr>
           <w:lang w:val="ru-RU"/>
@@ -7217,6 +5664,40 @@
           <w:lang w:val="ru-RU"/>
         </w:rPr>
         <w:t xml:space="preserve">ардиолога: </w:t>
+      </w:r>
+      <w:r>
+        <w:rPr>
+          <w:lang w:val="ru-RU"/>
+        </w:rPr>
+        <w:t xml:space="preserve"> </w:t>
+      </w:r>
+      <w:proofErr w:type="spellStart"/>
+      <w:r>
+        <w:rPr>
+          <w:lang w:val="ru-RU"/>
+        </w:rPr>
+        <w:t>дообследвоанеи</w:t>
+      </w:r>
+      <w:proofErr w:type="spellEnd"/>
+      <w:r>
+        <w:rPr>
+          <w:lang w:val="ru-RU"/>
+        </w:rPr>
+        <w:t xml:space="preserve"> ЭХОКС, </w:t>
+      </w:r>
+      <w:proofErr w:type="spellStart"/>
+      <w:r>
+        <w:rPr>
+          <w:lang w:val="ru-RU"/>
+        </w:rPr>
+        <w:t>кардонат</w:t>
+      </w:r>
+      <w:proofErr w:type="spellEnd"/>
+      <w:r>
+        <w:rPr>
+          <w:lang w:val="ru-RU"/>
+        </w:rPr>
+        <w:t xml:space="preserve"> 1т 3р/д 1 мес. </w:t>
       </w:r>
     </w:p>
     <w:p>
@@ -7250,7 +5731,21 @@
             <w:rPr>
               <w:lang w:val="ru-RU"/>
             </w:rPr>
-            <w:t>Гипотензивная терапия:</w:t>
+            <w:t xml:space="preserve">С </w:t>
+          </w:r>
+          <w:proofErr w:type="spellStart"/>
+          <w:r>
+            <w:rPr>
+              <w:lang w:val="ru-RU"/>
+            </w:rPr>
+            <w:t>нефропротекторной</w:t>
+          </w:r>
+          <w:proofErr w:type="spellEnd"/>
+          <w:r>
+            <w:rPr>
+              <w:lang w:val="ru-RU"/>
+            </w:rPr>
+            <w:t xml:space="preserve"> целью:</w:t>
           </w:r>
         </w:sdtContent>
       </w:sdt>
@@ -7264,47 +5759,19 @@
         <w:rPr>
           <w:lang w:val="ru-RU"/>
         </w:rPr>
-        <w:t>налаприл 5 мг утром,</w:t>
-      </w:r>
-      <w:r>
-        <w:rPr>
-          <w:lang w:val="ru-RU"/>
-        </w:rPr>
-        <w:t xml:space="preserve"> </w:t>
-      </w:r>
-      <w:proofErr w:type="spellStart"/>
-      <w:r>
-        <w:rPr>
-          <w:lang w:val="ru-RU"/>
-        </w:rPr>
-        <w:t>индапрес</w:t>
-      </w:r>
-      <w:proofErr w:type="spellEnd"/>
-      <w:r>
-        <w:rPr>
-          <w:lang w:val="ru-RU"/>
-        </w:rPr>
-        <w:t xml:space="preserve"> (</w:t>
-      </w:r>
-      <w:proofErr w:type="spellStart"/>
-      <w:r>
-        <w:rPr>
-          <w:lang w:val="ru-RU"/>
-        </w:rPr>
-        <w:t>индап</w:t>
-      </w:r>
-      <w:proofErr w:type="spellEnd"/>
-      <w:r>
-        <w:rPr>
-          <w:lang w:val="ru-RU"/>
-        </w:rPr>
-        <w:t xml:space="preserve">) 2,5 мг утром, </w:t>
-      </w:r>
-      <w:r>
-        <w:rPr>
-          <w:lang w:val="ru-RU"/>
-        </w:rPr>
-        <w:t xml:space="preserve"> кардиомагнил  1 т. вечер. Контр. АД. </w:t>
+        <w:t xml:space="preserve">налаприл </w:t>
+      </w:r>
+      <w:r>
+        <w:rPr>
+          <w:lang w:val="ru-RU"/>
+        </w:rPr>
+        <w:t>2,5-5 мг утром</w:t>
+      </w:r>
+      <w:r>
+        <w:rPr>
+          <w:lang w:val="ru-RU"/>
+        </w:rPr>
+        <w:t xml:space="preserve">. Контр. АД. </w:t>
       </w:r>
     </w:p>
     <w:p>
@@ -7478,177 +5945,27 @@
         <w:rPr>
           <w:lang w:val="ru-RU"/>
         </w:rPr>
-        <w:t>Рек. невропатолога: преп. а-</w:t>
+        <w:t xml:space="preserve">Рек. невропатолога: </w:t>
       </w:r>
       <w:proofErr w:type="spellStart"/>
       <w:r>
         <w:rPr>
           <w:lang w:val="ru-RU"/>
         </w:rPr>
-        <w:t>липоевой</w:t>
+        <w:t>нуклео</w:t>
       </w:r>
       <w:proofErr w:type="spellEnd"/>
       <w:r>
         <w:rPr>
           <w:lang w:val="ru-RU"/>
         </w:rPr>
-        <w:t xml:space="preserve"> к-ты 600 мг в/в кап.</w:t>
-      </w:r>
-      <w:r>
-        <w:rPr>
-          <w:lang w:val="ru-RU"/>
-        </w:rPr>
-        <w:t xml:space="preserve">, </w:t>
-      </w:r>
-      <w:r>
-        <w:rPr>
-          <w:lang w:val="ru-RU"/>
-        </w:rPr>
-        <w:t xml:space="preserve">витамины </w:t>
-      </w:r>
-      <w:proofErr w:type="spellStart"/>
-      <w:r>
-        <w:rPr>
-          <w:lang w:val="ru-RU"/>
-        </w:rPr>
-        <w:t>гр</w:t>
-      </w:r>
-      <w:proofErr w:type="spellEnd"/>
-      <w:r>
-        <w:rPr>
-          <w:lang w:val="ru-RU"/>
-        </w:rPr>
-        <w:t xml:space="preserve"> В, </w:t>
-      </w:r>
-      <w:proofErr w:type="spellStart"/>
-      <w:r>
-        <w:rPr>
-          <w:lang w:val="ru-RU"/>
-        </w:rPr>
-        <w:t>актовегин</w:t>
-      </w:r>
-      <w:proofErr w:type="spellEnd"/>
-      <w:r>
-        <w:rPr>
-          <w:lang w:val="ru-RU"/>
-        </w:rPr>
-        <w:t xml:space="preserve"> 10,0 в/в № 10, </w:t>
-      </w:r>
-      <w:proofErr w:type="spellStart"/>
-      <w:r>
-        <w:rPr>
-          <w:lang w:val="ru-RU"/>
-        </w:rPr>
-        <w:t>бенфогамма</w:t>
-      </w:r>
-      <w:proofErr w:type="spellEnd"/>
-      <w:r>
-        <w:rPr>
-          <w:lang w:val="ru-RU"/>
-        </w:rPr>
-        <w:t xml:space="preserve"> 300 мг 1т/</w:t>
-      </w:r>
-      <w:proofErr w:type="spellStart"/>
-      <w:r>
-        <w:rPr>
-          <w:lang w:val="ru-RU"/>
-        </w:rPr>
-        <w:t>сут</w:t>
-      </w:r>
-      <w:proofErr w:type="spellEnd"/>
-      <w:r>
-        <w:rPr>
-          <w:lang w:val="ru-RU"/>
-        </w:rPr>
-        <w:t xml:space="preserve"> до 2 мес.</w:t>
-      </w:r>
-      <w:r>
-        <w:rPr>
-          <w:lang w:val="ru-RU"/>
-        </w:rPr>
-        <w:t xml:space="preserve">, </w:t>
-      </w:r>
-      <w:r>
-        <w:rPr>
-          <w:lang w:val="ru-RU"/>
-        </w:rPr>
-        <w:t xml:space="preserve"> </w:t>
-      </w:r>
-      <w:r>
-        <w:rPr>
-          <w:lang w:val="ru-RU"/>
-        </w:rPr>
-        <w:t>вита-</w:t>
-      </w:r>
-      <w:proofErr w:type="spellStart"/>
-      <w:r>
-        <w:rPr>
-          <w:lang w:val="ru-RU"/>
-        </w:rPr>
-        <w:t>мелатононин</w:t>
-      </w:r>
-      <w:proofErr w:type="spellEnd"/>
-      <w:r>
-        <w:rPr>
-          <w:lang w:val="ru-RU"/>
-        </w:rPr>
-        <w:t xml:space="preserve"> 1-2 т </w:t>
-      </w:r>
-      <w:proofErr w:type="spellStart"/>
-      <w:r>
-        <w:rPr>
-          <w:lang w:val="ru-RU"/>
-        </w:rPr>
-        <w:t>веч</w:t>
-      </w:r>
-      <w:proofErr w:type="spellEnd"/>
-      <w:r>
-        <w:rPr>
-          <w:lang w:val="ru-RU"/>
-        </w:rPr>
-        <w:t>.</w:t>
-      </w:r>
-      <w:r>
-        <w:rPr>
-          <w:lang w:val="ru-RU"/>
-        </w:rPr>
-        <w:t>,</w:t>
-      </w:r>
-      <w:r>
-        <w:rPr>
-          <w:lang w:val="ru-RU"/>
-        </w:rPr>
-        <w:t xml:space="preserve"> </w:t>
-      </w:r>
-      <w:r>
-        <w:rPr>
-          <w:lang w:val="ru-RU"/>
-        </w:rPr>
-        <w:t>вестибо 24 мг 2р\д,</w:t>
-      </w:r>
-      <w:r>
-        <w:rPr>
-          <w:lang w:val="ru-RU"/>
-        </w:rPr>
-        <w:t xml:space="preserve"> </w:t>
-      </w:r>
-      <w:r>
-        <w:rPr>
-          <w:lang w:val="ru-RU"/>
-        </w:rPr>
-        <w:t xml:space="preserve"> </w:t>
-      </w:r>
-      <w:r>
-        <w:rPr>
-          <w:lang w:val="ru-RU"/>
-        </w:rPr>
-        <w:t>в</w:t>
-      </w:r>
-      <w:r>
-        <w:rPr>
-          <w:lang w:val="ru-RU"/>
-        </w:rPr>
-        <w:t xml:space="preserve">естинорм 16 мг 1т 3р\д до 2 </w:t>
+        <w:t xml:space="preserve"> ЦМФ 1т. *2р/д </w:t>
+      </w:r>
+      <w:r>
+        <w:rPr>
+          <w:lang w:val="ru-RU"/>
+        </w:rPr>
+        <w:t xml:space="preserve">1 </w:t>
       </w:r>
       <w:proofErr w:type="spellStart"/>
       <w:proofErr w:type="gramStart"/>
@@ -7660,262 +5977,6 @@
       </w:r>
       <w:proofErr w:type="spellEnd"/>
       <w:proofErr w:type="gramEnd"/>
-      <w:r>
-        <w:rPr>
-          <w:lang w:val="ru-RU"/>
-        </w:rPr>
-        <w:t xml:space="preserve">,, </w:t>
-      </w:r>
-      <w:proofErr w:type="spellStart"/>
-      <w:r>
-        <w:rPr>
-          <w:lang w:val="ru-RU"/>
-        </w:rPr>
-        <w:t>габагамма</w:t>
-      </w:r>
-      <w:proofErr w:type="spellEnd"/>
-      <w:r>
-        <w:rPr>
-          <w:lang w:val="ru-RU"/>
-        </w:rPr>
-        <w:t xml:space="preserve"> 300 мг </w:t>
-      </w:r>
-      <w:proofErr w:type="spellStart"/>
-      <w:r>
-        <w:rPr>
-          <w:lang w:val="ru-RU"/>
-        </w:rPr>
-        <w:t>веч</w:t>
-      </w:r>
-      <w:proofErr w:type="spellEnd"/>
-      <w:r>
-        <w:rPr>
-          <w:lang w:val="ru-RU"/>
-        </w:rPr>
-        <w:t xml:space="preserve">, </w:t>
-      </w:r>
-      <w:proofErr w:type="spellStart"/>
-      <w:r>
-        <w:rPr>
-          <w:lang w:val="ru-RU"/>
-        </w:rPr>
-        <w:t>г</w:t>
-      </w:r>
-      <w:r>
-        <w:rPr>
-          <w:lang w:val="ru-RU"/>
-        </w:rPr>
-        <w:t>абантин</w:t>
-      </w:r>
-      <w:proofErr w:type="spellEnd"/>
-      <w:r>
-        <w:rPr>
-          <w:lang w:val="ru-RU"/>
-        </w:rPr>
-        <w:t xml:space="preserve"> 300мг 2р/</w:t>
-      </w:r>
-      <w:proofErr w:type="spellStart"/>
-      <w:r>
-        <w:rPr>
-          <w:lang w:val="ru-RU"/>
-        </w:rPr>
-        <w:t>сут</w:t>
-      </w:r>
-      <w:proofErr w:type="spellEnd"/>
-      <w:r>
-        <w:rPr>
-          <w:lang w:val="ru-RU"/>
-        </w:rPr>
-        <w:t xml:space="preserve">. 2-3 </w:t>
-      </w:r>
-      <w:proofErr w:type="spellStart"/>
-      <w:r>
-        <w:rPr>
-          <w:lang w:val="ru-RU"/>
-        </w:rPr>
-        <w:t>нед</w:t>
-      </w:r>
-      <w:proofErr w:type="spellEnd"/>
-      <w:r>
-        <w:rPr>
-          <w:lang w:val="ru-RU"/>
-        </w:rPr>
-        <w:t>., глицин 2т 3/д.</w:t>
-      </w:r>
-      <w:r>
-        <w:rPr>
-          <w:lang w:val="ru-RU"/>
-        </w:rPr>
-        <w:t>,</w:t>
-      </w:r>
-      <w:r>
-        <w:rPr>
-          <w:lang w:val="ru-RU"/>
-        </w:rPr>
-        <w:t xml:space="preserve"> </w:t>
-      </w:r>
-      <w:r>
-        <w:rPr>
-          <w:lang w:val="ru-RU"/>
-        </w:rPr>
-        <w:t xml:space="preserve">глиятон 1000  в/м № 10, </w:t>
-      </w:r>
-      <w:r>
-        <w:rPr>
-          <w:lang w:val="ru-RU"/>
-        </w:rPr>
-        <w:t>кортексин 10,</w:t>
-      </w:r>
-      <w:r>
-        <w:rPr>
-          <w:lang w:val="ru-RU"/>
-        </w:rPr>
-        <w:t>0</w:t>
-      </w:r>
-      <w:r>
-        <w:rPr>
-          <w:lang w:val="ru-RU"/>
-        </w:rPr>
-        <w:t xml:space="preserve"> в/</w:t>
-      </w:r>
-      <w:r>
-        <w:rPr>
-          <w:lang w:val="ru-RU"/>
-        </w:rPr>
-        <w:t>м</w:t>
-      </w:r>
-      <w:r>
-        <w:rPr>
-          <w:lang w:val="ru-RU"/>
-        </w:rPr>
-        <w:t xml:space="preserve"> №10., </w:t>
-      </w:r>
-      <w:r>
-        <w:rPr>
-          <w:lang w:val="ru-RU"/>
-        </w:rPr>
-        <w:t>келтикан 1т.*3р/д.</w:t>
-      </w:r>
-      <w:r>
-        <w:rPr>
-          <w:lang w:val="ru-RU"/>
-        </w:rPr>
-        <w:t xml:space="preserve"> 1 мес.</w:t>
-      </w:r>
-      <w:r>
-        <w:rPr>
-          <w:lang w:val="ru-RU"/>
-        </w:rPr>
-        <w:t xml:space="preserve">, </w:t>
-      </w:r>
-      <w:proofErr w:type="spellStart"/>
-      <w:r>
-        <w:rPr>
-          <w:lang w:val="ru-RU"/>
-        </w:rPr>
-        <w:t>луцетам</w:t>
-      </w:r>
-      <w:proofErr w:type="spellEnd"/>
-      <w:r>
-        <w:rPr>
-          <w:lang w:val="ru-RU"/>
-        </w:rPr>
-        <w:t xml:space="preserve"> 15,0 в/в </w:t>
-      </w:r>
-      <w:proofErr w:type="spellStart"/>
-      <w:proofErr w:type="gramStart"/>
-      <w:r>
-        <w:rPr>
-          <w:lang w:val="ru-RU"/>
-        </w:rPr>
-        <w:t>стр</w:t>
-      </w:r>
-      <w:proofErr w:type="spellEnd"/>
-      <w:proofErr w:type="gramEnd"/>
-      <w:r>
-        <w:rPr>
-          <w:lang w:val="ru-RU"/>
-        </w:rPr>
-        <w:t xml:space="preserve"> № 10, </w:t>
-      </w:r>
-      <w:proofErr w:type="spellStart"/>
-      <w:r>
-        <w:rPr>
-          <w:lang w:val="ru-RU"/>
-        </w:rPr>
-        <w:t>нуклео</w:t>
-      </w:r>
-      <w:proofErr w:type="spellEnd"/>
-      <w:r>
-        <w:rPr>
-          <w:lang w:val="ru-RU"/>
-        </w:rPr>
-        <w:t xml:space="preserve"> ЦМФ 1т. *2р/д 20 дней, </w:t>
-      </w:r>
-      <w:r>
-        <w:rPr>
-          <w:lang w:val="ru-RU"/>
-        </w:rPr>
-        <w:t xml:space="preserve">сермион 30 мг утр. 1 мес., </w:t>
-      </w:r>
-    </w:p>
-    <w:p>
-      <w:pPr>
-        <w:numPr>
-          <w:ilvl w:val="0"/>
-          <w:numId w:val="2"/>
-        </w:numPr>
-        <w:jc w:val="both"/>
-        <w:rPr>
-          <w:lang w:val="ru-RU"/>
-        </w:rPr>
-      </w:pPr>
-      <w:r>
-        <w:rPr>
-          <w:lang w:val="ru-RU"/>
-        </w:rPr>
-        <w:t>УЗИ щит</w:t>
-      </w:r>
-      <w:proofErr w:type="gramStart"/>
-      <w:r>
-        <w:rPr>
-          <w:lang w:val="ru-RU"/>
-        </w:rPr>
-        <w:t>.</w:t>
-      </w:r>
-      <w:proofErr w:type="gramEnd"/>
-      <w:r>
-        <w:rPr>
-          <w:lang w:val="ru-RU"/>
-        </w:rPr>
-        <w:t xml:space="preserve"> </w:t>
-      </w:r>
-      <w:proofErr w:type="gramStart"/>
-      <w:r>
-        <w:rPr>
-          <w:lang w:val="ru-RU"/>
-        </w:rPr>
-        <w:t>ж</w:t>
-      </w:r>
-      <w:proofErr w:type="gramEnd"/>
-      <w:r>
-        <w:rPr>
-          <w:lang w:val="ru-RU"/>
-        </w:rPr>
-        <w:t xml:space="preserve">елезы 1р. в год. </w:t>
-      </w:r>
-      <w:r>
-        <w:rPr>
-          <w:lang w:val="ru-RU"/>
-        </w:rPr>
-        <w:t>Контр ТТГ 1р в 6 мес.</w:t>
-      </w:r>
-      <w:r>
-        <w:rPr>
-          <w:lang w:val="ru-RU"/>
-        </w:rPr>
-        <w:t xml:space="preserve"> </w:t>
-      </w:r>
     </w:p>
     <w:p>
       <w:pPr>
@@ -7982,14 +6043,14 @@
             <w:rPr>
               <w:lang w:val="ru-RU"/>
             </w:rPr>
-            <w:t>Фещук</w:t>
+            <w:t>Соловьюк</w:t>
           </w:r>
           <w:proofErr w:type="spellEnd"/>
           <w:r>
             <w:rPr>
               <w:lang w:val="ru-RU"/>
             </w:rPr>
-            <w:t>. И.А.</w:t>
+            <w:t xml:space="preserve"> Е.А.</w:t>
           </w:r>
         </w:sdtContent>
       </w:sdt>
@@ -8078,14 +6139,13 @@
         </w:rPr>
         <w:t>.</w:t>
       </w:r>
-      <w:bookmarkStart w:id="5" w:name="_GoBack"/>
-      <w:bookmarkEnd w:id="5"/>
       <w:r>
         <w:rPr>
           <w:lang w:val="ru-RU"/>
         </w:rPr>
         <w:t xml:space="preserve"> </w:t>
       </w:r>
+      <w:bookmarkEnd w:id="0"/>
     </w:p>
     <w:sectPr>
       <w:headerReference w:type="first" r:id="rId9"/>
@@ -9402,93 +7462,6 @@
     </w:docPart>
     <w:docPart>
       <w:docPartPr>
-        <w:name w:val="FBFC6A18E07A484F9E976562E903BEB7"/>
-        <w:category>
-          <w:name w:val="Общие"/>
-          <w:gallery w:val="placeholder"/>
-        </w:category>
-        <w:types>
-          <w:type w:val="bbPlcHdr"/>
-        </w:types>
-        <w:behaviors>
-          <w:behavior w:val="content"/>
-        </w:behaviors>
-        <w:guid w:val="{E5D938F3-E00E-4F48-ACDE-E2E2655275DF}"/>
-      </w:docPartPr>
-      <w:docPartBody>
-        <w:p>
-          <w:pPr>
-            <w:pStyle w:val="FBFC6A18E07A484F9E976562E903BEB7"/>
-          </w:pPr>
-          <w:r>
-            <w:rPr>
-              <w:rStyle w:val="a3"/>
-            </w:rPr>
-            <w:t>Выберите элемент.</w:t>
-          </w:r>
-        </w:p>
-      </w:docPartBody>
-    </w:docPart>
-    <w:docPart>
-      <w:docPartPr>
-        <w:name w:val="DB435B1E68954750936FB322747598D2"/>
-        <w:category>
-          <w:name w:val="Общие"/>
-          <w:gallery w:val="placeholder"/>
-        </w:category>
-        <w:types>
-          <w:type w:val="bbPlcHdr"/>
-        </w:types>
-        <w:behaviors>
-          <w:behavior w:val="content"/>
-        </w:behaviors>
-        <w:guid w:val="{7122C427-55FD-49A2-B369-ED6DAFC67A8F}"/>
-      </w:docPartPr>
-      <w:docPartBody>
-        <w:p>
-          <w:pPr>
-            <w:pStyle w:val="DB435B1E68954750936FB322747598D2"/>
-          </w:pPr>
-          <w:r>
-            <w:rPr>
-              <w:rStyle w:val="a3"/>
-            </w:rPr>
-            <w:t>Выберите элемент.</w:t>
-          </w:r>
-        </w:p>
-      </w:docPartBody>
-    </w:docPart>
-    <w:docPart>
-      <w:docPartPr>
-        <w:name w:val="5917FEE754784A0BA4173B51A4E1CE95"/>
-        <w:category>
-          <w:name w:val="Общие"/>
-          <w:gallery w:val="placeholder"/>
-        </w:category>
-        <w:types>
-          <w:type w:val="bbPlcHdr"/>
-        </w:types>
-        <w:behaviors>
-          <w:behavior w:val="content"/>
-        </w:behaviors>
-        <w:guid w:val="{92F74F23-8C0C-424C-A12C-19EB4EDE41E3}"/>
-      </w:docPartPr>
-      <w:docPartBody>
-        <w:p>
-          <w:pPr>
-            <w:pStyle w:val="5917FEE754784A0BA4173B51A4E1CE95"/>
-          </w:pPr>
-          <w:r>
-            <w:rPr>
-              <w:rStyle w:val="a3"/>
-            </w:rPr>
-            <w:t>Выберите элемент.</w:t>
-          </w:r>
-        </w:p>
-      </w:docPartBody>
-    </w:docPart>
-    <w:docPart>
-      <w:docPartPr>
         <w:name w:val="FFCB998A69C547318D033520574A41D0"/>
         <w:category>
           <w:name w:val="Общие"/>
@@ -9535,6 +7508,35 @@
         <w:p>
           <w:pPr>
             <w:pStyle w:val="D0395AFB2040417F8DE001D6657BED06"/>
+          </w:pPr>
+          <w:r>
+            <w:rPr>
+              <w:rStyle w:val="a3"/>
+            </w:rPr>
+            <w:t>Выберите элемент.</w:t>
+          </w:r>
+        </w:p>
+      </w:docPartBody>
+    </w:docPart>
+    <w:docPart>
+      <w:docPartPr>
+        <w:name w:val="C95505168568415C93944F702B0EB736"/>
+        <w:category>
+          <w:name w:val="Общие"/>
+          <w:gallery w:val="placeholder"/>
+        </w:category>
+        <w:types>
+          <w:type w:val="bbPlcHdr"/>
+        </w:types>
+        <w:behaviors>
+          <w:behavior w:val="content"/>
+        </w:behaviors>
+        <w:guid w:val="{28E044DE-A1B0-40EA-B0D9-BCC6EE1ABFE5}"/>
+      </w:docPartPr>
+      <w:docPartBody>
+        <w:p>
+          <w:pPr>
+            <w:pStyle w:val="C95505168568415C93944F702B0EB736"/>
           </w:pPr>
           <w:r>
             <w:rPr>
@@ -9640,10 +7642,12 @@
     <w:rsid w:val="009428DF"/>
     <w:rsid w:val="0099454B"/>
     <w:rsid w:val="009A692F"/>
+    <w:rsid w:val="009E28EA"/>
     <w:rsid w:val="00A35D40"/>
     <w:rsid w:val="00A5560C"/>
     <w:rsid w:val="00AA6B2C"/>
     <w:rsid w:val="00AD1EEC"/>
+    <w:rsid w:val="00B036B7"/>
     <w:rsid w:val="00B051FC"/>
     <w:rsid w:val="00B7133E"/>
     <w:rsid w:val="00C00E28"/>
@@ -9866,7 +7870,7 @@
     <w:basedOn w:val="a0"/>
     <w:uiPriority w:val="99"/>
     <w:semiHidden/>
-    <w:rsid w:val="00DF5775"/>
+    <w:rsid w:val="00B036B7"/>
     <w:rPr>
       <w:color w:val="808080"/>
     </w:rPr>
@@ -9995,6 +7999,13 @@
   <w:style w:type="paragraph" w:customStyle="1" w:styleId="CDCEC9F9EAF54B4DB66EE286CC863D82">
     <w:name w:val="CDCEC9F9EAF54B4DB66EE286CC863D82"/>
     <w:rsid w:val="00DF5775"/>
+  </w:style>
+  <w:style w:type="paragraph" w:customStyle="1" w:styleId="C95505168568415C93944F702B0EB736">
+    <w:name w:val="C95505168568415C93944F702B0EB736"/>
+    <w:rsid w:val="00B036B7"/>
+    <w:rPr>
+      <w:lang w:val="uk-UA" w:eastAsia="uk-UA"/>
+    </w:rPr>
   </w:style>
 </w:styles>
 </file>
@@ -10483,7 +8494,7 @@
 </file>
 
 <file path=customXml/itemProps1.xml><?xml version="1.0" encoding="utf-8"?>
-<ds:datastoreItem xmlns:ds="http://schemas.openxmlformats.org/officeDocument/2006/customXml" ds:itemID="{F2020849-F652-473D-8805-764E44586DBB}">
+<ds:datastoreItem xmlns:ds="http://schemas.openxmlformats.org/officeDocument/2006/customXml" ds:itemID="{DAB59220-12CB-4E70-9E71-D1D23E6118F7}">
   <ds:schemaRefs>
     <ds:schemaRef ds:uri="http://schemas.openxmlformats.org/officeDocument/2006/bibliography"/>
   </ds:schemaRefs>
